--- a/backend/storage/app/templates/PersonContractToProject.docx
+++ b/backend/storage/app/templates/PersonContractToProject.docx
@@ -1,6 +1,6 @@
 
 <file path=word/document.xml><?xml version="1.0" encoding="utf-8"?>
-<w:document xmlns:wpc="http://schemas.microsoft.com/office/word/2010/wordprocessingCanvas" xmlns:cx="http://schemas.microsoft.com/office/drawing/2014/chartex" xmlns:cx1="http://schemas.microsoft.com/office/drawing/2015/9/8/chartex" xmlns:cx2="http://schemas.microsoft.com/office/drawing/2015/10/21/chartex" xmlns:cx3="http://schemas.microsoft.com/office/drawing/2016/5/9/chartex" xmlns:cx4="http://schemas.microsoft.com/office/drawing/2016/5/10/chartex" xmlns:cx5="http://schemas.microsoft.com/office/drawing/2016/5/11/chartex" xmlns:cx6="http://schemas.microsoft.com/office/drawing/2016/5/12/chartex" xmlns:cx7="http://schemas.microsoft.com/office/drawing/2016/5/13/chartex" xmlns:cx8="http://schemas.microsoft.com/office/drawing/2016/5/14/chartex" xmlns:mc="http://schemas.openxmlformats.org/markup-compatibility/2006" xmlns:aink="http://schemas.microsoft.com/office/drawing/2016/ink" xmlns:am3d="http://schemas.microsoft.com/office/drawing/2017/model3d" xmlns:o="urn:schemas-microsoft-com:office:office" xmlns:r="http://schemas.openxmlformats.org/officeDocument/2006/relationships" xmlns:m="http://schemas.openxmlformats.org/officeDocument/2006/math" xmlns:v="urn:schemas-microsoft-com:vml" xmlns:wp14="http://schemas.microsoft.com/office/word/2010/wordprocessingDrawing" xmlns:wp="http://schemas.openxmlformats.org/drawingml/2006/wordprocessingDrawing" xmlns:w10="urn:schemas-microsoft-com:office:word" xmlns:w="http://schemas.openxmlformats.org/wordprocessingml/2006/main" xmlns:w14="http://schemas.microsoft.com/office/word/2010/wordml" xmlns:w15="http://schemas.microsoft.com/office/word/2012/wordml" xmlns:w16cex="http://schemas.microsoft.com/office/word/2018/wordml/cex" xmlns:w16cid="http://schemas.microsoft.com/office/word/2016/wordml/cid" xmlns:w16="http://schemas.microsoft.com/office/word/2018/wordml" xmlns:w16se="http://schemas.microsoft.com/office/word/2015/wordml/symex" xmlns:wpg="http://schemas.microsoft.com/office/word/2010/wordprocessingGroup" xmlns:wpi="http://schemas.microsoft.com/office/word/2010/wordprocessingInk" xmlns:wne="http://schemas.microsoft.com/office/word/2006/wordml" xmlns:wps="http://schemas.microsoft.com/office/word/2010/wordprocessingShape" mc:Ignorable="w14 w15 w16se w16cid w16 w16cex wp14">
+<w:document xmlns:wpc="http://schemas.microsoft.com/office/word/2010/wordprocessingCanvas" xmlns:cx="http://schemas.microsoft.com/office/drawing/2014/chartex" xmlns:cx1="http://schemas.microsoft.com/office/drawing/2015/9/8/chartex" xmlns:cx2="http://schemas.microsoft.com/office/drawing/2015/10/21/chartex" xmlns:cx3="http://schemas.microsoft.com/office/drawing/2016/5/9/chartex" xmlns:cx4="http://schemas.microsoft.com/office/drawing/2016/5/10/chartex" xmlns:cx5="http://schemas.microsoft.com/office/drawing/2016/5/11/chartex" xmlns:cx6="http://schemas.microsoft.com/office/drawing/2016/5/12/chartex" xmlns:cx7="http://schemas.microsoft.com/office/drawing/2016/5/13/chartex" xmlns:cx8="http://schemas.microsoft.com/office/drawing/2016/5/14/chartex" xmlns:mc="http://schemas.openxmlformats.org/markup-compatibility/2006" xmlns:aink="http://schemas.microsoft.com/office/drawing/2016/ink" xmlns:am3d="http://schemas.microsoft.com/office/drawing/2017/model3d" xmlns:o="urn:schemas-microsoft-com:office:office" xmlns:oel="http://schemas.microsoft.com/office/2019/extlst" xmlns:r="http://schemas.openxmlformats.org/officeDocument/2006/relationships" xmlns:m="http://schemas.openxmlformats.org/officeDocument/2006/math" xmlns:v="urn:schemas-microsoft-com:vml" xmlns:wp14="http://schemas.microsoft.com/office/word/2010/wordprocessingDrawing" xmlns:wp="http://schemas.openxmlformats.org/drawingml/2006/wordprocessingDrawing" xmlns:w10="urn:schemas-microsoft-com:office:word" xmlns:w="http://schemas.openxmlformats.org/wordprocessingml/2006/main" xmlns:w14="http://schemas.microsoft.com/office/word/2010/wordml" xmlns:w15="http://schemas.microsoft.com/office/word/2012/wordml" xmlns:w16cex="http://schemas.microsoft.com/office/word/2018/wordml/cex" xmlns:w16cid="http://schemas.microsoft.com/office/word/2016/wordml/cid" xmlns:w16="http://schemas.microsoft.com/office/word/2018/wordml" xmlns:w16du="http://schemas.microsoft.com/office/word/2023/wordml/word16du" xmlns:w16sdtdh="http://schemas.microsoft.com/office/word/2020/wordml/sdtdatahash" xmlns:w16se="http://schemas.microsoft.com/office/word/2015/wordml/symex" xmlns:wpg="http://schemas.microsoft.com/office/word/2010/wordprocessingGroup" xmlns:wpi="http://schemas.microsoft.com/office/word/2010/wordprocessingInk" xmlns:wne="http://schemas.microsoft.com/office/word/2006/wordml" xmlns:wps="http://schemas.microsoft.com/office/word/2010/wordprocessingShape" mc:Ignorable="w14 w15 w16se w16cid w16 w16cex w16sdtdh w16du wp14">
   <w:body>
     <w:p>
       <w:pPr>
@@ -183,14 +183,12 @@
               </w:rPr>
               <w:t>}»</w:t>
             </w:r>
-            <w:bookmarkStart w:id="0" w:name="_GoBack"/>
             <w:r>
               <w:t xml:space="preserve"> </w:t>
             </w:r>
             <w:r>
               <w:t xml:space="preserve"> </w:t>
             </w:r>
-            <w:bookmarkEnd w:id="0"/>
             <w:r>
               <w:rPr>
                 <w:rStyle w:val="a5"/>
@@ -329,16 +327,7 @@
           <w:iCs w:val="0"/>
           <w:color w:val="000000"/>
         </w:rPr>
-        <w:t>}</w:t>
-      </w:r>
-      <w:r>
-        <w:rPr>
-          <w:rStyle w:val="a5"/>
-          <w:i w:val="0"/>
-          <w:iCs w:val="0"/>
-          <w:color w:val="000000"/>
-        </w:rPr>
-        <w:t xml:space="preserve">, </w:t>
+        <w:t xml:space="preserve">}, </w:t>
       </w:r>
       <w:r>
         <w:rPr>
@@ -1212,12 +1201,12 @@
       <w:r>
         <w:t xml:space="preserve">В течение 5 (пяти) банковских дней со дня подписания настоящего Договора Заказчик осуществляет предоплату (аванс), в размере 30 % </w:t>
       </w:r>
-      <w:bookmarkStart w:id="1" w:name="_Hlk136354330"/>
+      <w:bookmarkStart w:id="0" w:name="_Hlk136354330"/>
       <w:r>
         <w:t>(тридцать процентов) от общей стоимости работ, установленной п. 3. настоящего Договора.</w:t>
       </w:r>
     </w:p>
-    <w:bookmarkEnd w:id="1"/>
+    <w:bookmarkEnd w:id="0"/>
     <w:p>
       <w:pPr>
         <w:pStyle w:val="-6"/>
@@ -1229,12 +1218,12 @@
       <w:r>
         <w:t xml:space="preserve">В течении 5 (пяти) банковских дней со дня передачи Заказчику результатов проектных работ Заказчик уплачивает Исполнителю ещё 30% (тридцать процентов) </w:t>
       </w:r>
-      <w:bookmarkStart w:id="2" w:name="_Hlk136354377"/>
+      <w:bookmarkStart w:id="1" w:name="_Hlk136354377"/>
       <w:r>
         <w:t>от общей стоимости работ, установленной п. 3. настоящего Договора.</w:t>
       </w:r>
     </w:p>
-    <w:bookmarkEnd w:id="2"/>
+    <w:bookmarkEnd w:id="1"/>
     <w:p>
       <w:pPr>
         <w:pStyle w:val="-6"/>
@@ -1244,10 +1233,7 @@
         </w:numPr>
       </w:pPr>
       <w:r>
-        <w:t xml:space="preserve">Оставшиеся 40% (сорок процентов) от общей стоимости работ, установленной п. 3. настоящего Договора, Заказчик уплачивает Исполнителю в течение 5 (пяти) банковских дней со дня получения положительного результата экспертизы </w:t>
-      </w:r>
-      <w:r>
-        <w:t>проектной документации.</w:t>
+        <w:t>Оставшиеся 40% (сорок процентов) от общей стоимости работ, установленной п. 3. настоящего Договора, Заказчик уплачивает Исполнителю в течение 5 (пяти) банковских дней со дня получения положительного результата экспертизы проектной документации.</w:t>
       </w:r>
     </w:p>
     <w:p>
@@ -1547,43 +1533,7 @@
                 <w:iCs w:val="0"/>
                 <w:lang w:val="en-US"/>
               </w:rPr>
-              <w:t>myOrg</w:t>
-            </w:r>
-            <w:r>
-              <w:rPr>
-                <w:rStyle w:val="a5"/>
-                <w:i w:val="0"/>
-                <w:iCs w:val="0"/>
-                <w:lang w:val="en-US"/>
-              </w:rPr>
-              <w:t>.</w:t>
-            </w:r>
-            <w:r>
-              <w:rPr>
-                <w:rStyle w:val="a5"/>
-                <w:i w:val="0"/>
-                <w:iCs w:val="0"/>
-                <w:lang w:val="en-US"/>
-              </w:rPr>
-              <w:t>address</w:t>
-            </w:r>
-            <w:r>
-              <w:rPr>
-                <w:rStyle w:val="a5"/>
-                <w:i w:val="0"/>
-                <w:iCs w:val="0"/>
-                <w:lang w:val="en-US"/>
-              </w:rPr>
-              <w:t>_</w:t>
-            </w:r>
-            <w:r>
-              <w:rPr>
-                <w:rStyle w:val="a5"/>
-                <w:i w:val="0"/>
-                <w:iCs w:val="0"/>
-                <w:lang w:val="en-US"/>
-              </w:rPr>
-              <w:t>legal</w:t>
+              <w:t>myOrg.address_legal</w:t>
             </w:r>
             <w:proofErr w:type="spellEnd"/>
             <w:r>
@@ -1610,16 +1560,7 @@
                 <w:iCs w:val="0"/>
                 <w:lang w:val="en-US"/>
               </w:rPr>
-              <w:t xml:space="preserve">. </w:t>
-            </w:r>
-            <w:r>
-              <w:rPr>
-                <w:rStyle w:val="a5"/>
-                <w:i w:val="0"/>
-                <w:iCs w:val="0"/>
-                <w:lang w:val="en-US"/>
-              </w:rPr>
-              <w:t>${</w:t>
+              <w:t>. ${</w:t>
             </w:r>
             <w:proofErr w:type="spellStart"/>
             <w:r>
@@ -1669,16 +1610,7 @@
                 <w:iCs w:val="0"/>
                 <w:lang w:val="en-US"/>
               </w:rPr>
-              <w:t xml:space="preserve">: </w:t>
-            </w:r>
-            <w:r>
-              <w:rPr>
-                <w:rStyle w:val="a5"/>
-                <w:i w:val="0"/>
-                <w:iCs w:val="0"/>
-                <w:lang w:val="en-US"/>
-              </w:rPr>
-              <w:t>${</w:t>
+              <w:t>: ${</w:t>
             </w:r>
             <w:proofErr w:type="spellStart"/>
             <w:r>
@@ -1778,16 +1710,7 @@
                 <w:iCs w:val="0"/>
                 <w:lang w:val="en-US"/>
               </w:rPr>
-              <w:t xml:space="preserve"> </w:t>
-            </w:r>
-            <w:r>
-              <w:rPr>
-                <w:rStyle w:val="a5"/>
-                <w:i w:val="0"/>
-                <w:iCs w:val="0"/>
-                <w:lang w:val="en-US"/>
-              </w:rPr>
-              <w:t>${</w:t>
+              <w:t xml:space="preserve"> ${</w:t>
             </w:r>
             <w:proofErr w:type="spellStart"/>
             <w:r>
@@ -1854,16 +1777,7 @@
                 <w:iCs w:val="0"/>
                 <w:lang w:val="en-US"/>
               </w:rPr>
-              <w:t xml:space="preserve">. </w:t>
-            </w:r>
-            <w:r>
-              <w:rPr>
-                <w:rStyle w:val="a5"/>
-                <w:i w:val="0"/>
-                <w:iCs w:val="0"/>
-                <w:lang w:val="en-US"/>
-              </w:rPr>
-              <w:t>${</w:t>
+              <w:t>. ${</w:t>
             </w:r>
             <w:proofErr w:type="spellStart"/>
             <w:r>
@@ -1918,16 +1832,7 @@
                 <w:iCs w:val="0"/>
                 <w:lang w:val="en-US"/>
               </w:rPr>
-              <w:t xml:space="preserve"> </w:t>
-            </w:r>
-            <w:r>
-              <w:rPr>
-                <w:rStyle w:val="a5"/>
-                <w:i w:val="0"/>
-                <w:iCs w:val="0"/>
-                <w:lang w:val="en-US"/>
-              </w:rPr>
-              <w:t>${</w:t>
+              <w:t xml:space="preserve"> ${</w:t>
             </w:r>
             <w:r>
               <w:rPr>
@@ -1994,16 +1899,7 @@
                 <w:iCs w:val="0"/>
                 <w:lang w:val="en-US"/>
               </w:rPr>
-              <w:t xml:space="preserve">. </w:t>
-            </w:r>
-            <w:r>
-              <w:rPr>
-                <w:rStyle w:val="a5"/>
-                <w:i w:val="0"/>
-                <w:iCs w:val="0"/>
-                <w:lang w:val="en-US"/>
-              </w:rPr>
-              <w:t>${</w:t>
+              <w:t>. ${</w:t>
             </w:r>
             <w:proofErr w:type="spellStart"/>
             <w:r>
@@ -2052,16 +1948,7 @@
                 <w:iCs w:val="0"/>
                 <w:lang w:val="en-US"/>
               </w:rPr>
-              <w:t xml:space="preserve"> </w:t>
-            </w:r>
-            <w:r>
-              <w:rPr>
-                <w:rStyle w:val="a5"/>
-                <w:i w:val="0"/>
-                <w:iCs w:val="0"/>
-                <w:lang w:val="en-US"/>
-              </w:rPr>
-              <w:t>${</w:t>
+              <w:t xml:space="preserve"> ${</w:t>
             </w:r>
             <w:proofErr w:type="spellStart"/>
             <w:r>
@@ -2106,15 +1993,7 @@
                 <w:i w:val="0"/>
                 <w:iCs w:val="0"/>
               </w:rPr>
-              <w:t>Исполнитель</w:t>
-            </w:r>
-            <w:r>
-              <w:rPr>
-                <w:rStyle w:val="a5"/>
-                <w:i w:val="0"/>
-                <w:iCs w:val="0"/>
-              </w:rPr>
-              <w:t xml:space="preserve">: </w:t>
+              <w:t xml:space="preserve">Исполнитель: </w:t>
             </w:r>
           </w:p>
           <w:p>
@@ -2134,15 +2013,7 @@
                 <w:i w:val="0"/>
                 <w:iCs w:val="0"/>
               </w:rPr>
-              <w:t>ФИО</w:t>
-            </w:r>
-            <w:r>
-              <w:rPr>
-                <w:rStyle w:val="a5"/>
-                <w:i w:val="0"/>
-                <w:iCs w:val="0"/>
-              </w:rPr>
-              <w:t>: ${</w:t>
+              <w:t>ФИО: ${</w:t>
             </w:r>
             <w:r>
               <w:rPr>
@@ -2283,31 +2154,7 @@
                 <w:i w:val="0"/>
                 <w:iCs w:val="0"/>
               </w:rPr>
-              <w:t>Паспорт</w:t>
-            </w:r>
-            <w:r>
-              <w:rPr>
-                <w:rStyle w:val="a5"/>
-                <w:i w:val="0"/>
-                <w:iCs w:val="0"/>
-              </w:rPr>
-              <w:t xml:space="preserve"> </w:t>
-            </w:r>
-            <w:r>
-              <w:rPr>
-                <w:rStyle w:val="a5"/>
-                <w:i w:val="0"/>
-                <w:iCs w:val="0"/>
-              </w:rPr>
-              <w:t>серия</w:t>
-            </w:r>
-            <w:r>
-              <w:rPr>
-                <w:rStyle w:val="a5"/>
-                <w:i w:val="0"/>
-                <w:iCs w:val="0"/>
-              </w:rPr>
-              <w:t xml:space="preserve"> ${</w:t>
+              <w:t>Паспорт серия ${</w:t>
             </w:r>
             <w:r>
               <w:rPr>
@@ -2409,23 +2256,7 @@
                 <w:i w:val="0"/>
                 <w:iCs w:val="0"/>
               </w:rPr>
-              <w:t xml:space="preserve">}, </w:t>
-            </w:r>
-            <w:r>
-              <w:rPr>
-                <w:rStyle w:val="a5"/>
-                <w:i w:val="0"/>
-                <w:iCs w:val="0"/>
-              </w:rPr>
-              <w:t>выдан</w:t>
-            </w:r>
-            <w:r>
-              <w:rPr>
-                <w:rStyle w:val="a5"/>
-                <w:i w:val="0"/>
-                <w:iCs w:val="0"/>
-              </w:rPr>
-              <w:t xml:space="preserve"> ${</w:t>
+              <w:t>}, выдан ${</w:t>
             </w:r>
             <w:r>
               <w:rPr>
@@ -2536,23 +2367,7 @@
                 <w:i w:val="0"/>
                 <w:iCs w:val="0"/>
               </w:rPr>
-              <w:t xml:space="preserve">} </w:t>
-            </w:r>
-            <w:r>
-              <w:rPr>
-                <w:rStyle w:val="a5"/>
-                <w:i w:val="0"/>
-                <w:iCs w:val="0"/>
-              </w:rPr>
-              <w:t>от</w:t>
-            </w:r>
-            <w:r>
-              <w:rPr>
-                <w:rStyle w:val="a5"/>
-                <w:i w:val="0"/>
-                <w:iCs w:val="0"/>
-              </w:rPr>
-              <w:t xml:space="preserve"> ${</w:t>
+              <w:t>} от ${</w:t>
             </w:r>
             <w:r>
               <w:rPr>
@@ -2633,16 +2448,7 @@
                 <w:iCs w:val="0"/>
                 <w:lang w:val="en-US"/>
               </w:rPr>
-              <w:t xml:space="preserve">: </w:t>
-            </w:r>
-            <w:r>
-              <w:rPr>
-                <w:rStyle w:val="a5"/>
-                <w:i w:val="0"/>
-                <w:iCs w:val="0"/>
-                <w:lang w:val="en-US"/>
-              </w:rPr>
-              <w:t>${</w:t>
+              <w:t>: ${</w:t>
             </w:r>
             <w:proofErr w:type="spellStart"/>
             <w:r>
@@ -2662,16 +2468,7 @@
                 <w:iCs w:val="0"/>
                 <w:lang w:val="en-US"/>
               </w:rPr>
-              <w:t>}</w:t>
-            </w:r>
-            <w:r>
-              <w:rPr>
-                <w:rStyle w:val="a5"/>
-                <w:i w:val="0"/>
-                <w:iCs w:val="0"/>
-                <w:lang w:val="en-US"/>
-              </w:rPr>
-              <w:t>;</w:t>
+              <w:t>};</w:t>
             </w:r>
           </w:p>
           <w:p>
@@ -2701,16 +2498,7 @@
                 <w:iCs w:val="0"/>
                 <w:lang w:val="en-US"/>
               </w:rPr>
-              <w:t xml:space="preserve"> </w:t>
-            </w:r>
-            <w:r>
-              <w:rPr>
-                <w:rStyle w:val="a5"/>
-                <w:i w:val="0"/>
-                <w:iCs w:val="0"/>
-                <w:lang w:val="en-US"/>
-              </w:rPr>
-              <w:t>${</w:t>
+              <w:t xml:space="preserve"> ${</w:t>
             </w:r>
             <w:proofErr w:type="spellStart"/>
             <w:r>
@@ -2720,16 +2508,7 @@
                 <w:iCs w:val="0"/>
                 <w:lang w:val="en-US"/>
               </w:rPr>
-              <w:t>person</w:t>
-            </w:r>
-            <w:r>
-              <w:rPr>
-                <w:rStyle w:val="a5"/>
-                <w:i w:val="0"/>
-                <w:iCs w:val="0"/>
-                <w:lang w:val="en-US"/>
-              </w:rPr>
-              <w:t>.</w:t>
+              <w:t>person.</w:t>
             </w:r>
             <w:r>
               <w:rPr>
@@ -2748,16 +2527,7 @@
                 <w:iCs w:val="0"/>
                 <w:lang w:val="en-US"/>
               </w:rPr>
-              <w:t>}</w:t>
-            </w:r>
-            <w:r>
-              <w:rPr>
-                <w:rStyle w:val="a5"/>
-                <w:i w:val="0"/>
-                <w:iCs w:val="0"/>
-                <w:lang w:val="en-US"/>
-              </w:rPr>
-              <w:t>;</w:t>
+              <w:t>};</w:t>
             </w:r>
           </w:p>
           <w:p>
@@ -2787,16 +2557,7 @@
                 <w:iCs w:val="0"/>
                 <w:lang w:val="en-US"/>
               </w:rPr>
-              <w:t xml:space="preserve"> </w:t>
-            </w:r>
-            <w:r>
-              <w:rPr>
-                <w:rStyle w:val="a5"/>
-                <w:i w:val="0"/>
-                <w:iCs w:val="0"/>
-                <w:lang w:val="en-US"/>
-              </w:rPr>
-              <w:t>${</w:t>
+              <w:t xml:space="preserve"> ${</w:t>
             </w:r>
             <w:proofErr w:type="spellStart"/>
             <w:r>
@@ -2806,16 +2567,7 @@
                 <w:iCs w:val="0"/>
                 <w:lang w:val="en-US"/>
               </w:rPr>
-              <w:t>person</w:t>
-            </w:r>
-            <w:r>
-              <w:rPr>
-                <w:rStyle w:val="a5"/>
-                <w:i w:val="0"/>
-                <w:iCs w:val="0"/>
-                <w:lang w:val="en-US"/>
-              </w:rPr>
-              <w:t>.</w:t>
+              <w:t>person.</w:t>
             </w:r>
             <w:r>
               <w:rPr>
@@ -2834,16 +2586,7 @@
                 <w:iCs w:val="0"/>
                 <w:lang w:val="en-US"/>
               </w:rPr>
-              <w:t>}</w:t>
-            </w:r>
-            <w:r>
-              <w:rPr>
-                <w:rStyle w:val="a5"/>
-                <w:i w:val="0"/>
-                <w:iCs w:val="0"/>
-                <w:lang w:val="en-US"/>
-              </w:rPr>
-              <w:t>;</w:t>
+              <w:t>};</w:t>
             </w:r>
           </w:p>
           <w:p>
@@ -2873,16 +2616,7 @@
                 <w:iCs w:val="0"/>
                 <w:lang w:val="en-US"/>
               </w:rPr>
-              <w:t xml:space="preserve"> </w:t>
-            </w:r>
-            <w:r>
-              <w:rPr>
-                <w:rStyle w:val="a5"/>
-                <w:i w:val="0"/>
-                <w:iCs w:val="0"/>
-                <w:lang w:val="en-US"/>
-              </w:rPr>
-              <w:t>${</w:t>
+              <w:t xml:space="preserve"> ${</w:t>
             </w:r>
             <w:proofErr w:type="spellStart"/>
             <w:r>
@@ -2892,25 +2626,7 @@
                 <w:iCs w:val="0"/>
                 <w:lang w:val="en-US"/>
               </w:rPr>
-              <w:t>person</w:t>
-            </w:r>
-            <w:r>
-              <w:rPr>
-                <w:rStyle w:val="a5"/>
-                <w:i w:val="0"/>
-                <w:iCs w:val="0"/>
-                <w:lang w:val="en-US"/>
-              </w:rPr>
-              <w:t>.</w:t>
-            </w:r>
-            <w:r>
-              <w:rPr>
-                <w:rStyle w:val="a5"/>
-                <w:i w:val="0"/>
-                <w:iCs w:val="0"/>
-                <w:lang w:val="en-US"/>
-              </w:rPr>
-              <w:t>payment_account</w:t>
+              <w:t>person.payment_account</w:t>
             </w:r>
             <w:proofErr w:type="spellEnd"/>
             <w:r>
@@ -2920,16 +2636,7 @@
                 <w:iCs w:val="0"/>
                 <w:lang w:val="en-US"/>
               </w:rPr>
-              <w:t>}</w:t>
-            </w:r>
-            <w:r>
-              <w:rPr>
-                <w:rStyle w:val="a5"/>
-                <w:i w:val="0"/>
-                <w:iCs w:val="0"/>
-                <w:lang w:val="en-US"/>
-              </w:rPr>
-              <w:t>;</w:t>
+              <w:t>};</w:t>
             </w:r>
           </w:p>
           <w:p>
@@ -2959,34 +2666,7 @@
                 <w:iCs w:val="0"/>
                 <w:lang w:val="en-US"/>
               </w:rPr>
-              <w:t xml:space="preserve"> </w:t>
-            </w:r>
-            <w:r>
-              <w:rPr>
-                <w:rStyle w:val="a5"/>
-                <w:i w:val="0"/>
-                <w:iCs w:val="0"/>
-                <w:lang w:val="en-US"/>
-              </w:rPr>
-              <w:t>${</w:t>
-            </w:r>
-            <w:r>
-              <w:rPr>
-                <w:rStyle w:val="a5"/>
-                <w:i w:val="0"/>
-                <w:iCs w:val="0"/>
-                <w:lang w:val="en-US"/>
-              </w:rPr>
-              <w:t>person</w:t>
-            </w:r>
-            <w:r>
-              <w:rPr>
-                <w:rStyle w:val="a5"/>
-                <w:i w:val="0"/>
-                <w:iCs w:val="0"/>
-                <w:lang w:val="en-US"/>
-              </w:rPr>
-              <w:t>.</w:t>
+              <w:t xml:space="preserve"> ${person.</w:t>
             </w:r>
             <w:r>
               <w:rPr>
@@ -3004,25 +2684,7 @@
                 <w:iCs w:val="0"/>
                 <w:lang w:val="en-US"/>
               </w:rPr>
-              <w:t>.name</w:t>
-            </w:r>
-            <w:r>
-              <w:rPr>
-                <w:rStyle w:val="a5"/>
-                <w:i w:val="0"/>
-                <w:iCs w:val="0"/>
-                <w:lang w:val="en-US"/>
-              </w:rPr>
-              <w:t>}</w:t>
-            </w:r>
-            <w:r>
-              <w:rPr>
-                <w:rStyle w:val="a5"/>
-                <w:i w:val="0"/>
-                <w:iCs w:val="0"/>
-                <w:lang w:val="en-US"/>
-              </w:rPr>
-              <w:t>;</w:t>
+              <w:t>.name};</w:t>
             </w:r>
           </w:p>
           <w:p>
@@ -3069,16 +2731,7 @@
                 <w:iCs w:val="0"/>
                 <w:lang w:val="en-US"/>
               </w:rPr>
-              <w:t xml:space="preserve"> </w:t>
-            </w:r>
-            <w:r>
-              <w:rPr>
-                <w:rStyle w:val="a5"/>
-                <w:i w:val="0"/>
-                <w:iCs w:val="0"/>
-                <w:lang w:val="en-US"/>
-              </w:rPr>
-              <w:t>${</w:t>
+              <w:t xml:space="preserve"> ${</w:t>
             </w:r>
             <w:proofErr w:type="spellStart"/>
             <w:r>
@@ -3088,16 +2741,7 @@
                 <w:iCs w:val="0"/>
                 <w:lang w:val="en-US"/>
               </w:rPr>
-              <w:t>person</w:t>
-            </w:r>
-            <w:r>
-              <w:rPr>
-                <w:rStyle w:val="a5"/>
-                <w:i w:val="0"/>
-                <w:iCs w:val="0"/>
-                <w:lang w:val="en-US"/>
-              </w:rPr>
-              <w:t>.</w:t>
+              <w:t>person.</w:t>
             </w:r>
             <w:r>
               <w:rPr>
@@ -3115,16 +2759,7 @@
                 <w:iCs w:val="0"/>
                 <w:lang w:val="en-US"/>
               </w:rPr>
-              <w:t>.</w:t>
-            </w:r>
-            <w:r>
-              <w:rPr>
-                <w:rStyle w:val="a5"/>
-                <w:i w:val="0"/>
-                <w:iCs w:val="0"/>
-                <w:lang w:val="en-US"/>
-              </w:rPr>
-              <w:t>bik</w:t>
+              <w:t>.bik</w:t>
             </w:r>
             <w:proofErr w:type="spellEnd"/>
             <w:r>
@@ -3134,16 +2769,7 @@
                 <w:iCs w:val="0"/>
                 <w:lang w:val="en-US"/>
               </w:rPr>
-              <w:t>}</w:t>
-            </w:r>
-            <w:r>
-              <w:rPr>
-                <w:rStyle w:val="a5"/>
-                <w:i w:val="0"/>
-                <w:iCs w:val="0"/>
-                <w:lang w:val="en-US"/>
-              </w:rPr>
-              <w:t>;</w:t>
+              <w:t>};</w:t>
             </w:r>
           </w:p>
         </w:tc>
@@ -3327,7 +2953,7 @@
 </file>
 
 <file path=word/numbering.xml><?xml version="1.0" encoding="utf-8"?>
-<w:numbering xmlns:wpc="http://schemas.microsoft.com/office/word/2010/wordprocessingCanvas" xmlns:cx="http://schemas.microsoft.com/office/drawing/2014/chartex" xmlns:cx1="http://schemas.microsoft.com/office/drawing/2015/9/8/chartex" xmlns:cx2="http://schemas.microsoft.com/office/drawing/2015/10/21/chartex" xmlns:cx3="http://schemas.microsoft.com/office/drawing/2016/5/9/chartex" xmlns:cx4="http://schemas.microsoft.com/office/drawing/2016/5/10/chartex" xmlns:cx5="http://schemas.microsoft.com/office/drawing/2016/5/11/chartex" xmlns:cx6="http://schemas.microsoft.com/office/drawing/2016/5/12/chartex" xmlns:cx7="http://schemas.microsoft.com/office/drawing/2016/5/13/chartex" xmlns:cx8="http://schemas.microsoft.com/office/drawing/2016/5/14/chartex" xmlns:mc="http://schemas.openxmlformats.org/markup-compatibility/2006" xmlns:aink="http://schemas.microsoft.com/office/drawing/2016/ink" xmlns:am3d="http://schemas.microsoft.com/office/drawing/2017/model3d" xmlns:o="urn:schemas-microsoft-com:office:office" xmlns:r="http://schemas.openxmlformats.org/officeDocument/2006/relationships" xmlns:m="http://schemas.openxmlformats.org/officeDocument/2006/math" xmlns:v="urn:schemas-microsoft-com:vml" xmlns:wp14="http://schemas.microsoft.com/office/word/2010/wordprocessingDrawing" xmlns:wp="http://schemas.openxmlformats.org/drawingml/2006/wordprocessingDrawing" xmlns:w10="urn:schemas-microsoft-com:office:word" xmlns:w="http://schemas.openxmlformats.org/wordprocessingml/2006/main" xmlns:w14="http://schemas.microsoft.com/office/word/2010/wordml" xmlns:w15="http://schemas.microsoft.com/office/word/2012/wordml" xmlns:w16cex="http://schemas.microsoft.com/office/word/2018/wordml/cex" xmlns:w16cid="http://schemas.microsoft.com/office/word/2016/wordml/cid" xmlns:w16="http://schemas.microsoft.com/office/word/2018/wordml" xmlns:w16se="http://schemas.microsoft.com/office/word/2015/wordml/symex" xmlns:wpg="http://schemas.microsoft.com/office/word/2010/wordprocessingGroup" xmlns:wpi="http://schemas.microsoft.com/office/word/2010/wordprocessingInk" xmlns:wne="http://schemas.microsoft.com/office/word/2006/wordml" xmlns:wps="http://schemas.microsoft.com/office/word/2010/wordprocessingShape" mc:Ignorable="w14 w15 w16se w16cid w16 w16cex wp14">
+<w:numbering xmlns:wpc="http://schemas.microsoft.com/office/word/2010/wordprocessingCanvas" xmlns:cx="http://schemas.microsoft.com/office/drawing/2014/chartex" xmlns:cx1="http://schemas.microsoft.com/office/drawing/2015/9/8/chartex" xmlns:cx2="http://schemas.microsoft.com/office/drawing/2015/10/21/chartex" xmlns:cx3="http://schemas.microsoft.com/office/drawing/2016/5/9/chartex" xmlns:cx4="http://schemas.microsoft.com/office/drawing/2016/5/10/chartex" xmlns:cx5="http://schemas.microsoft.com/office/drawing/2016/5/11/chartex" xmlns:cx6="http://schemas.microsoft.com/office/drawing/2016/5/12/chartex" xmlns:cx7="http://schemas.microsoft.com/office/drawing/2016/5/13/chartex" xmlns:cx8="http://schemas.microsoft.com/office/drawing/2016/5/14/chartex" xmlns:mc="http://schemas.openxmlformats.org/markup-compatibility/2006" xmlns:aink="http://schemas.microsoft.com/office/drawing/2016/ink" xmlns:am3d="http://schemas.microsoft.com/office/drawing/2017/model3d" xmlns:o="urn:schemas-microsoft-com:office:office" xmlns:oel="http://schemas.microsoft.com/office/2019/extlst" xmlns:r="http://schemas.openxmlformats.org/officeDocument/2006/relationships" xmlns:m="http://schemas.openxmlformats.org/officeDocument/2006/math" xmlns:v="urn:schemas-microsoft-com:vml" xmlns:wp14="http://schemas.microsoft.com/office/word/2010/wordprocessingDrawing" xmlns:wp="http://schemas.openxmlformats.org/drawingml/2006/wordprocessingDrawing" xmlns:w10="urn:schemas-microsoft-com:office:word" xmlns:w="http://schemas.openxmlformats.org/wordprocessingml/2006/main" xmlns:w14="http://schemas.microsoft.com/office/word/2010/wordml" xmlns:w15="http://schemas.microsoft.com/office/word/2012/wordml" xmlns:w16cex="http://schemas.microsoft.com/office/word/2018/wordml/cex" xmlns:w16cid="http://schemas.microsoft.com/office/word/2016/wordml/cid" xmlns:w16="http://schemas.microsoft.com/office/word/2018/wordml" xmlns:w16du="http://schemas.microsoft.com/office/word/2023/wordml/word16du" xmlns:w16sdtdh="http://schemas.microsoft.com/office/word/2020/wordml/sdtdatahash" xmlns:w16se="http://schemas.microsoft.com/office/word/2015/wordml/symex" xmlns:wpg="http://schemas.microsoft.com/office/word/2010/wordprocessingGroup" xmlns:wpi="http://schemas.microsoft.com/office/word/2010/wordprocessingInk" xmlns:wne="http://schemas.microsoft.com/office/word/2006/wordml" xmlns:wps="http://schemas.microsoft.com/office/word/2010/wordprocessingShape" mc:Ignorable="w14 w15 w16se w16cid w16 w16cex w16sdtdh w16du wp14">
   <w:abstractNum w:abstractNumId="0" w15:restartNumberingAfterBreak="0">
     <w:nsid w:val="FFFFFF1D"/>
     <w:multiLevelType w:val="multilevel"/>
@@ -5134,59 +4760,59 @@
       </w:rPr>
     </w:lvl>
   </w:abstractNum>
-  <w:num w:numId="1">
+  <w:num w:numId="1" w16cid:durableId="631864100">
     <w:abstractNumId w:val="0"/>
   </w:num>
-  <w:num w:numId="2">
+  <w:num w:numId="2" w16cid:durableId="512576256">
     <w:abstractNumId w:val="14"/>
   </w:num>
-  <w:num w:numId="3">
+  <w:num w:numId="3" w16cid:durableId="1823961461">
     <w:abstractNumId w:val="3"/>
   </w:num>
-  <w:num w:numId="4">
+  <w:num w:numId="4" w16cid:durableId="1046835982">
     <w:abstractNumId w:val="6"/>
   </w:num>
-  <w:num w:numId="5">
+  <w:num w:numId="5" w16cid:durableId="533537418">
     <w:abstractNumId w:val="9"/>
   </w:num>
-  <w:num w:numId="6">
+  <w:num w:numId="6" w16cid:durableId="493031839">
     <w:abstractNumId w:val="7"/>
   </w:num>
-  <w:num w:numId="7">
+  <w:num w:numId="7" w16cid:durableId="60762314">
     <w:abstractNumId w:val="10"/>
   </w:num>
-  <w:num w:numId="8">
+  <w:num w:numId="8" w16cid:durableId="1628315415">
     <w:abstractNumId w:val="2"/>
   </w:num>
-  <w:num w:numId="9">
+  <w:num w:numId="9" w16cid:durableId="957837262">
     <w:abstractNumId w:val="15"/>
   </w:num>
-  <w:num w:numId="10">
+  <w:num w:numId="10" w16cid:durableId="1420561574">
     <w:abstractNumId w:val="11"/>
   </w:num>
-  <w:num w:numId="11">
+  <w:num w:numId="11" w16cid:durableId="1417287326">
     <w:abstractNumId w:val="5"/>
   </w:num>
-  <w:num w:numId="12">
+  <w:num w:numId="12" w16cid:durableId="1316303607">
     <w:abstractNumId w:val="12"/>
   </w:num>
-  <w:num w:numId="13">
+  <w:num w:numId="13" w16cid:durableId="289669619">
     <w:abstractNumId w:val="1"/>
   </w:num>
-  <w:num w:numId="14">
+  <w:num w:numId="14" w16cid:durableId="245651822">
     <w:abstractNumId w:val="4"/>
   </w:num>
-  <w:num w:numId="15">
+  <w:num w:numId="15" w16cid:durableId="528563780">
     <w:abstractNumId w:val="13"/>
   </w:num>
-  <w:num w:numId="16">
+  <w:num w:numId="16" w16cid:durableId="1702704718">
     <w:abstractNumId w:val="8"/>
   </w:num>
 </w:numbering>
 </file>
 
 <file path=word/styles.xml><?xml version="1.0" encoding="utf-8"?>
-<w:styles xmlns:mc="http://schemas.openxmlformats.org/markup-compatibility/2006" xmlns:r="http://schemas.openxmlformats.org/officeDocument/2006/relationships" xmlns:w="http://schemas.openxmlformats.org/wordprocessingml/2006/main" xmlns:w14="http://schemas.microsoft.com/office/word/2010/wordml" xmlns:w15="http://schemas.microsoft.com/office/word/2012/wordml" xmlns:w16cex="http://schemas.microsoft.com/office/word/2018/wordml/cex" xmlns:w16cid="http://schemas.microsoft.com/office/word/2016/wordml/cid" xmlns:w16="http://schemas.microsoft.com/office/word/2018/wordml" xmlns:w16se="http://schemas.microsoft.com/office/word/2015/wordml/symex" mc:Ignorable="w14 w15 w16se w16cid w16 w16cex">
+<w:styles xmlns:mc="http://schemas.openxmlformats.org/markup-compatibility/2006" xmlns:r="http://schemas.openxmlformats.org/officeDocument/2006/relationships" xmlns:w="http://schemas.openxmlformats.org/wordprocessingml/2006/main" xmlns:w14="http://schemas.microsoft.com/office/word/2010/wordml" xmlns:w15="http://schemas.microsoft.com/office/word/2012/wordml" xmlns:w16cex="http://schemas.microsoft.com/office/word/2018/wordml/cex" xmlns:w16cid="http://schemas.microsoft.com/office/word/2016/wordml/cid" xmlns:w16="http://schemas.microsoft.com/office/word/2018/wordml" xmlns:w16du="http://schemas.microsoft.com/office/word/2023/wordml/word16du" xmlns:w16sdtdh="http://schemas.microsoft.com/office/word/2020/wordml/sdtdatahash" xmlns:w16se="http://schemas.microsoft.com/office/word/2015/wordml/symex" mc:Ignorable="w14 w15 w16se w16cid w16 w16cex w16sdtdh w16du">
   <w:docDefaults>
     <w:rPrDefault>
       <w:rPr>

--- a/backend/storage/app/templates/PersonContractToProject.docx
+++ b/backend/storage/app/templates/PersonContractToProject.docx
@@ -175,6 +175,7 @@
               <w:t>day</w:t>
             </w:r>
             <w:proofErr w:type="spellEnd"/>
+            <w:proofErr w:type="gramStart"/>
             <w:r>
               <w:rPr>
                 <w:rStyle w:val="a5"/>
@@ -195,7 +196,16 @@
                 <w:i w:val="0"/>
                 <w:iCs w:val="0"/>
               </w:rPr>
-              <w:t>${</w:t>
+              <w:t>$</w:t>
+            </w:r>
+            <w:proofErr w:type="gramEnd"/>
+            <w:r>
+              <w:rPr>
+                <w:rStyle w:val="a5"/>
+                <w:i w:val="0"/>
+                <w:iCs w:val="0"/>
+              </w:rPr>
+              <w:t>{</w:t>
             </w:r>
             <w:proofErr w:type="spellStart"/>
             <w:r>
@@ -991,15 +1001,93 @@
           <w:i w:val="0"/>
           <w:iCs w:val="0"/>
         </w:rPr>
-        <w:t>с Техническим</w:t>
-      </w:r>
-      <w:r>
-        <w:rPr>
-          <w:rStyle w:val="a5"/>
-          <w:i w:val="0"/>
-          <w:iCs w:val="0"/>
-        </w:rPr>
-        <w:t xml:space="preserve"> заданием, выданным Заказчиком.</w:t>
+        <w:t xml:space="preserve">включающие </w:t>
+      </w:r>
+      <w:r>
+        <w:rPr>
+          <w:rStyle w:val="a5"/>
+          <w:i w:val="0"/>
+          <w:iCs w:val="0"/>
+        </w:rPr>
+        <w:t>следующие</w:t>
+      </w:r>
+      <w:r>
+        <w:rPr>
+          <w:rStyle w:val="a5"/>
+          <w:i w:val="0"/>
+          <w:iCs w:val="0"/>
+        </w:rPr>
+        <w:t xml:space="preserve"> задачи: </w:t>
+      </w:r>
+      <w:r>
+        <w:rPr>
+          <w:rStyle w:val="a5"/>
+          <w:i w:val="0"/>
+          <w:iCs w:val="0"/>
+          <w:color w:val="000000"/>
+        </w:rPr>
+        <w:t>$</w:t>
+      </w:r>
+      <w:r>
+        <w:rPr>
+          <w:rStyle w:val="a5"/>
+          <w:i w:val="0"/>
+          <w:iCs w:val="0"/>
+        </w:rPr>
+        <w:t>{</w:t>
+      </w:r>
+      <w:r>
+        <w:rPr>
+          <w:rStyle w:val="a5"/>
+          <w:i w:val="0"/>
+          <w:iCs w:val="0"/>
+          <w:lang w:val="en-US"/>
+        </w:rPr>
+        <w:t>project</w:t>
+      </w:r>
+      <w:r>
+        <w:rPr>
+          <w:rStyle w:val="a5"/>
+          <w:i w:val="0"/>
+          <w:iCs w:val="0"/>
+        </w:rPr>
+        <w:t>_</w:t>
+      </w:r>
+      <w:proofErr w:type="gramStart"/>
+      <w:r>
+        <w:rPr>
+          <w:rStyle w:val="a5"/>
+          <w:i w:val="0"/>
+          <w:iCs w:val="0"/>
+          <w:lang w:val="en-US"/>
+        </w:rPr>
+        <w:t>tasks</w:t>
+      </w:r>
+      <w:r>
+        <w:rPr>
+          <w:rStyle w:val="a5"/>
+          <w:i w:val="0"/>
+          <w:iCs w:val="0"/>
+        </w:rPr>
+        <w:t>.</w:t>
+      </w:r>
+      <w:r>
+        <w:rPr>
+          <w:rStyle w:val="a5"/>
+          <w:i w:val="0"/>
+          <w:iCs w:val="0"/>
+          <w:lang w:val="en-US"/>
+        </w:rPr>
+        <w:t>names</w:t>
+      </w:r>
+      <w:proofErr w:type="gramEnd"/>
+      <w:r>
+        <w:rPr>
+          <w:rStyle w:val="a5"/>
+          <w:i w:val="0"/>
+          <w:iCs w:val="0"/>
+        </w:rPr>
+        <w:t>}.</w:t>
       </w:r>
     </w:p>
     <w:p>
@@ -1011,7 +1099,152 @@
         </w:numPr>
       </w:pPr>
       <w:r>
-        <w:t>Передать Заказчику результаты проектирования.</w:t>
+        <w:t>Передать Заказчику результаты проектирования</w:t>
+      </w:r>
+      <w:r>
+        <w:t xml:space="preserve"> в редактируемом формате (*.</w:t>
+      </w:r>
+      <w:r>
+        <w:rPr>
+          <w:lang w:val="en-US"/>
+        </w:rPr>
+        <w:t>doc</w:t>
+      </w:r>
+      <w:r>
+        <w:t>, *.</w:t>
+      </w:r>
+      <w:r>
+        <w:rPr>
+          <w:lang w:val="en-US"/>
+        </w:rPr>
+        <w:t>dwg</w:t>
+      </w:r>
+      <w:r>
+        <w:t xml:space="preserve">): </w:t>
+      </w:r>
+      <w:r>
+        <w:rPr>
+          <w:rStyle w:val="a5"/>
+          <w:i w:val="0"/>
+          <w:iCs w:val="0"/>
+          <w:color w:val="000000"/>
+        </w:rPr>
+        <w:t>$</w:t>
+      </w:r>
+      <w:r>
+        <w:rPr>
+          <w:rStyle w:val="a5"/>
+          <w:i w:val="0"/>
+          <w:iCs w:val="0"/>
+        </w:rPr>
+        <w:t>{</w:t>
+      </w:r>
+      <w:r>
+        <w:rPr>
+          <w:rStyle w:val="a5"/>
+          <w:i w:val="0"/>
+          <w:iCs w:val="0"/>
+          <w:lang w:val="en-US"/>
+        </w:rPr>
+        <w:t>project</w:t>
+      </w:r>
+      <w:r>
+        <w:rPr>
+          <w:rStyle w:val="a5"/>
+          <w:i w:val="0"/>
+          <w:iCs w:val="0"/>
+        </w:rPr>
+        <w:t>_</w:t>
+      </w:r>
+      <w:proofErr w:type="gramStart"/>
+      <w:r>
+        <w:rPr>
+          <w:rStyle w:val="a5"/>
+          <w:i w:val="0"/>
+          <w:iCs w:val="0"/>
+          <w:lang w:val="en-US"/>
+        </w:rPr>
+        <w:t>tasks</w:t>
+      </w:r>
+      <w:r>
+        <w:rPr>
+          <w:rStyle w:val="a5"/>
+          <w:i w:val="0"/>
+          <w:iCs w:val="0"/>
+        </w:rPr>
+        <w:t>.</w:t>
+      </w:r>
+      <w:r>
+        <w:rPr>
+          <w:rStyle w:val="a5"/>
+          <w:i w:val="0"/>
+          <w:iCs w:val="0"/>
+          <w:lang w:val="en-US"/>
+        </w:rPr>
+        <w:t>names</w:t>
+      </w:r>
+      <w:proofErr w:type="gramEnd"/>
+      <w:r>
+        <w:rPr>
+          <w:rStyle w:val="a5"/>
+          <w:i w:val="0"/>
+          <w:iCs w:val="0"/>
+        </w:rPr>
+        <w:t>_</w:t>
+      </w:r>
+      <w:r>
+        <w:rPr>
+          <w:rStyle w:val="a5"/>
+          <w:i w:val="0"/>
+          <w:iCs w:val="0"/>
+          <w:lang w:val="en-US"/>
+        </w:rPr>
+        <w:t>to</w:t>
+      </w:r>
+      <w:r>
+        <w:rPr>
+          <w:rStyle w:val="a5"/>
+          <w:i w:val="0"/>
+          <w:iCs w:val="0"/>
+        </w:rPr>
+        <w:t>_</w:t>
+      </w:r>
+      <w:r>
+        <w:rPr>
+          <w:rStyle w:val="a5"/>
+          <w:i w:val="0"/>
+          <w:iCs w:val="0"/>
+          <w:lang w:val="en-US"/>
+        </w:rPr>
+        <w:t>date</w:t>
+      </w:r>
+      <w:r>
+        <w:rPr>
+          <w:rStyle w:val="a5"/>
+          <w:i w:val="0"/>
+          <w:iCs w:val="0"/>
+        </w:rPr>
+        <w:t>_</w:t>
+      </w:r>
+      <w:r>
+        <w:rPr>
+          <w:rStyle w:val="a5"/>
+          <w:i w:val="0"/>
+          <w:iCs w:val="0"/>
+          <w:lang w:val="en-US"/>
+        </w:rPr>
+        <w:t>end</w:t>
+      </w:r>
+      <w:r>
+        <w:rPr>
+          <w:rStyle w:val="a5"/>
+          <w:i w:val="0"/>
+          <w:iCs w:val="0"/>
+        </w:rPr>
+        <w:t>}</w:t>
+      </w:r>
+      <w:r>
+        <w:t>.</w:t>
       </w:r>
     </w:p>
     <w:p>
@@ -1154,7 +1387,25 @@
           <w:iCs w:val="0"/>
           <w:lang w:val="en-US"/>
         </w:rPr>
-        <w:t>contract</w:t>
+        <w:t>project</w:t>
+      </w:r>
+      <w:r>
+        <w:rPr>
+          <w:rStyle w:val="a5"/>
+          <w:i w:val="0"/>
+          <w:iCs w:val="0"/>
+        </w:rPr>
+        <w:t>_</w:t>
+      </w:r>
+      <w:proofErr w:type="gramStart"/>
+      <w:r>
+        <w:rPr>
+          <w:rStyle w:val="a5"/>
+          <w:i w:val="0"/>
+          <w:iCs w:val="0"/>
+          <w:lang w:val="en-US"/>
+        </w:rPr>
+        <w:t>tasks</w:t>
       </w:r>
       <w:r>
         <w:rPr>
@@ -1163,6 +1414,99 @@
           <w:iCs w:val="0"/>
         </w:rPr>
         <w:t>.</w:t>
+      </w:r>
+      <w:r>
+        <w:rPr>
+          <w:rStyle w:val="a5"/>
+          <w:i w:val="0"/>
+          <w:iCs w:val="0"/>
+          <w:lang w:val="en-US"/>
+        </w:rPr>
+        <w:t>names</w:t>
+      </w:r>
+      <w:proofErr w:type="gramEnd"/>
+      <w:r>
+        <w:rPr>
+          <w:rStyle w:val="a5"/>
+          <w:i w:val="0"/>
+          <w:iCs w:val="0"/>
+        </w:rPr>
+        <w:t>_</w:t>
+      </w:r>
+      <w:r>
+        <w:rPr>
+          <w:rStyle w:val="a5"/>
+          <w:i w:val="0"/>
+          <w:iCs w:val="0"/>
+          <w:lang w:val="en-US"/>
+        </w:rPr>
+        <w:t>to</w:t>
+      </w:r>
+      <w:r>
+        <w:rPr>
+          <w:rStyle w:val="a5"/>
+          <w:i w:val="0"/>
+          <w:iCs w:val="0"/>
+        </w:rPr>
+        <w:t>_</w:t>
+      </w:r>
+      <w:r>
+        <w:rPr>
+          <w:rStyle w:val="a5"/>
+          <w:i w:val="0"/>
+          <w:iCs w:val="0"/>
+          <w:lang w:val="en-US"/>
+        </w:rPr>
+        <w:t>price</w:t>
+      </w:r>
+      <w:r>
+        <w:rPr>
+          <w:rStyle w:val="a5"/>
+          <w:i w:val="0"/>
+          <w:iCs w:val="0"/>
+        </w:rPr>
+        <w:t>}</w:t>
+      </w:r>
+      <w:r>
+        <w:rPr>
+          <w:rStyle w:val="a5"/>
+          <w:i w:val="0"/>
+          <w:iCs w:val="0"/>
+        </w:rPr>
+        <w:t xml:space="preserve">, </w:t>
+      </w:r>
+      <w:r>
+        <w:rPr>
+          <w:rStyle w:val="a5"/>
+          <w:i w:val="0"/>
+          <w:iCs w:val="0"/>
+        </w:rPr>
+        <w:t xml:space="preserve">всего </w:t>
+      </w:r>
+      <w:r>
+        <w:rPr>
+          <w:rStyle w:val="a5"/>
+          <w:i w:val="0"/>
+          <w:iCs w:val="0"/>
+        </w:rPr>
+        <w:t>${</w:t>
+      </w:r>
+      <w:r>
+        <w:rPr>
+          <w:rStyle w:val="a5"/>
+          <w:i w:val="0"/>
+          <w:iCs w:val="0"/>
+          <w:lang w:val="en-US"/>
+        </w:rPr>
+        <w:t>total</w:t>
+      </w:r>
+      <w:r>
+        <w:rPr>
+          <w:rStyle w:val="a5"/>
+          <w:i w:val="0"/>
+          <w:iCs w:val="0"/>
+        </w:rPr>
+        <w:t>_</w:t>
       </w:r>
       <w:r>
         <w:rPr>
@@ -1298,6 +1642,7 @@
           <w:i w:val="0"/>
           <w:iCs w:val="0"/>
         </w:rPr>
+        <w:lastRenderedPageBreak/>
         <w:t>Особые условия</w:t>
       </w:r>
       <w:r>
@@ -1319,7 +1664,6 @@
         </w:numPr>
       </w:pPr>
       <w:r>
-        <w:lastRenderedPageBreak/>
         <w:t>Все права на результат работ по настоящему Договору принадлежат Заказчику.</w:t>
       </w:r>
     </w:p>
@@ -1787,7 +2131,17 @@
                 <w:iCs w:val="0"/>
                 <w:lang w:val="en-US"/>
               </w:rPr>
-              <w:t>myOrg.payment_account</w:t>
+              <w:t>myOrg.payment_</w:t>
+            </w:r>
+            <w:proofErr w:type="gramStart"/>
+            <w:r>
+              <w:rPr>
+                <w:rStyle w:val="a5"/>
+                <w:i w:val="0"/>
+                <w:iCs w:val="0"/>
+                <w:lang w:val="en-US"/>
+              </w:rPr>
+              <w:t>account</w:t>
             </w:r>
             <w:proofErr w:type="spellEnd"/>
             <w:r>
@@ -1825,6 +2179,7 @@
               </w:rPr>
               <w:t>в</w:t>
             </w:r>
+            <w:proofErr w:type="gramEnd"/>
             <w:r>
               <w:rPr>
                 <w:rStyle w:val="a5"/>
@@ -2005,6 +2360,7 @@
                 <w:rStyle w:val="a5"/>
                 <w:i w:val="0"/>
                 <w:iCs w:val="0"/>
+                <w:lang w:val="en-US"/>
               </w:rPr>
             </w:pPr>
             <w:r>
@@ -2013,8 +2369,19 @@
                 <w:i w:val="0"/>
                 <w:iCs w:val="0"/>
               </w:rPr>
-              <w:t>ФИО: ${</w:t>
-            </w:r>
+              <w:t>ФИО</w:t>
+            </w:r>
+            <w:r>
+              <w:rPr>
+                <w:rStyle w:val="a5"/>
+                <w:i w:val="0"/>
+                <w:iCs w:val="0"/>
+                <w:lang w:val="en-US"/>
+              </w:rPr>
+              <w:t>: ${</w:t>
+            </w:r>
+            <w:proofErr w:type="spellStart"/>
+            <w:proofErr w:type="gramStart"/>
             <w:r>
               <w:rPr>
                 <w:rStyle w:val="a5"/>
@@ -2029,10 +2396,10 @@
                 <w:rStyle w:val="a5"/>
                 <w:i w:val="0"/>
                 <w:iCs w:val="0"/>
+                <w:lang w:val="en-US"/>
               </w:rPr>
               <w:t>.</w:t>
             </w:r>
-            <w:proofErr w:type="spellStart"/>
             <w:r>
               <w:rPr>
                 <w:lang w:val="en-US"/>
@@ -2040,11 +2407,13 @@
               <w:t>FullName</w:t>
             </w:r>
             <w:proofErr w:type="spellEnd"/>
-            <w:r>
-              <w:rPr>
-                <w:rStyle w:val="a5"/>
-                <w:i w:val="0"/>
-                <w:iCs w:val="0"/>
+            <w:proofErr w:type="gramEnd"/>
+            <w:r>
+              <w:rPr>
+                <w:rStyle w:val="a5"/>
+                <w:i w:val="0"/>
+                <w:iCs w:val="0"/>
+                <w:lang w:val="en-US"/>
               </w:rPr>
               <w:t xml:space="preserve">} </w:t>
             </w:r>
@@ -2058,6 +2427,7 @@
                 <w:rStyle w:val="a5"/>
                 <w:i w:val="0"/>
                 <w:iCs w:val="0"/>
+                <w:lang w:val="en-US"/>
               </w:rPr>
             </w:pPr>
             <w:r>
@@ -2065,9 +2435,12 @@
                 <w:rStyle w:val="a5"/>
                 <w:i w:val="0"/>
                 <w:iCs w:val="0"/>
+                <w:lang w:val="en-US"/>
               </w:rPr>
               <w:t>${</w:t>
             </w:r>
+            <w:proofErr w:type="spellStart"/>
+            <w:proofErr w:type="gramStart"/>
             <w:r>
               <w:rPr>
                 <w:rStyle w:val="a5"/>
@@ -2082,6 +2455,7 @@
                 <w:rStyle w:val="a5"/>
                 <w:i w:val="0"/>
                 <w:iCs w:val="0"/>
+                <w:lang w:val="en-US"/>
               </w:rPr>
               <w:t>.</w:t>
             </w:r>
@@ -2094,11 +2468,13 @@
               </w:rPr>
               <w:t>passport</w:t>
             </w:r>
-            <w:r>
-              <w:rPr>
-                <w:rStyle w:val="a5"/>
-                <w:i w:val="0"/>
-                <w:iCs w:val="0"/>
+            <w:proofErr w:type="gramEnd"/>
+            <w:r>
+              <w:rPr>
+                <w:rStyle w:val="a5"/>
+                <w:i w:val="0"/>
+                <w:iCs w:val="0"/>
+                <w:lang w:val="en-US"/>
               </w:rPr>
               <w:t>.</w:t>
             </w:r>
@@ -2116,6 +2492,7 @@
                 <w:rStyle w:val="a5"/>
                 <w:i w:val="0"/>
                 <w:iCs w:val="0"/>
+                <w:lang w:val="en-US"/>
               </w:rPr>
               <w:t>_</w:t>
             </w:r>
@@ -2128,11 +2505,13 @@
               </w:rPr>
               <w:t>date</w:t>
             </w:r>
-            <w:r>
-              <w:rPr>
-                <w:rStyle w:val="a5"/>
-                <w:i w:val="0"/>
-                <w:iCs w:val="0"/>
+            <w:proofErr w:type="spellEnd"/>
+            <w:r>
+              <w:rPr>
+                <w:rStyle w:val="a5"/>
+                <w:i w:val="0"/>
+                <w:iCs w:val="0"/>
+                <w:lang w:val="en-US"/>
               </w:rPr>
               <w:t>}</w:t>
             </w:r>
@@ -2146,6 +2525,7 @@
                 <w:rStyle w:val="a5"/>
                 <w:i w:val="0"/>
                 <w:iCs w:val="0"/>
+                <w:lang w:val="en-US"/>
               </w:rPr>
             </w:pPr>
             <w:r>
@@ -2154,8 +2534,36 @@
                 <w:i w:val="0"/>
                 <w:iCs w:val="0"/>
               </w:rPr>
-              <w:t>Паспорт серия ${</w:t>
-            </w:r>
+              <w:t>Паспорт</w:t>
+            </w:r>
+            <w:r>
+              <w:rPr>
+                <w:rStyle w:val="a5"/>
+                <w:i w:val="0"/>
+                <w:iCs w:val="0"/>
+                <w:lang w:val="en-US"/>
+              </w:rPr>
+              <w:t xml:space="preserve"> </w:t>
+            </w:r>
+            <w:r>
+              <w:rPr>
+                <w:rStyle w:val="a5"/>
+                <w:i w:val="0"/>
+                <w:iCs w:val="0"/>
+              </w:rPr>
+              <w:t>серия</w:t>
+            </w:r>
+            <w:r>
+              <w:rPr>
+                <w:rStyle w:val="a5"/>
+                <w:i w:val="0"/>
+                <w:iCs w:val="0"/>
+                <w:lang w:val="en-US"/>
+              </w:rPr>
+              <w:t xml:space="preserve"> ${</w:t>
+            </w:r>
+            <w:proofErr w:type="spellStart"/>
+            <w:proofErr w:type="gramStart"/>
             <w:r>
               <w:rPr>
                 <w:rStyle w:val="a5"/>
@@ -2170,6 +2578,7 @@
                 <w:rStyle w:val="a5"/>
                 <w:i w:val="0"/>
                 <w:iCs w:val="0"/>
+                <w:lang w:val="en-US"/>
               </w:rPr>
               <w:t>.</w:t>
             </w:r>
@@ -2182,11 +2591,13 @@
               </w:rPr>
               <w:t>passport</w:t>
             </w:r>
-            <w:r>
-              <w:rPr>
-                <w:rStyle w:val="a5"/>
-                <w:i w:val="0"/>
-                <w:iCs w:val="0"/>
+            <w:proofErr w:type="gramEnd"/>
+            <w:r>
+              <w:rPr>
+                <w:rStyle w:val="a5"/>
+                <w:i w:val="0"/>
+                <w:iCs w:val="0"/>
+                <w:lang w:val="en-US"/>
               </w:rPr>
               <w:t>.</w:t>
             </w:r>
@@ -2199,14 +2610,17 @@
               </w:rPr>
               <w:t>serial</w:t>
             </w:r>
-            <w:r>
-              <w:rPr>
-                <w:rStyle w:val="a5"/>
-                <w:i w:val="0"/>
-                <w:iCs w:val="0"/>
+            <w:proofErr w:type="spellEnd"/>
+            <w:r>
+              <w:rPr>
+                <w:rStyle w:val="a5"/>
+                <w:i w:val="0"/>
+                <w:iCs w:val="0"/>
+                <w:lang w:val="en-US"/>
               </w:rPr>
               <w:t>} № ${</w:t>
             </w:r>
+            <w:proofErr w:type="spellStart"/>
             <w:r>
               <w:rPr>
                 <w:rStyle w:val="a5"/>
@@ -2221,6 +2635,7 @@
                 <w:rStyle w:val="a5"/>
                 <w:i w:val="0"/>
                 <w:iCs w:val="0"/>
+                <w:lang w:val="en-US"/>
               </w:rPr>
               <w:t>.</w:t>
             </w:r>
@@ -2238,6 +2653,7 @@
                 <w:rStyle w:val="a5"/>
                 <w:i w:val="0"/>
                 <w:iCs w:val="0"/>
+                <w:lang w:val="en-US"/>
               </w:rPr>
               <w:t>.</w:t>
             </w:r>
@@ -2250,13 +2666,32 @@
               </w:rPr>
               <w:t>number</w:t>
             </w:r>
-            <w:r>
-              <w:rPr>
-                <w:rStyle w:val="a5"/>
-                <w:i w:val="0"/>
-                <w:iCs w:val="0"/>
-              </w:rPr>
-              <w:t>}, выдан ${</w:t>
+            <w:proofErr w:type="spellEnd"/>
+            <w:r>
+              <w:rPr>
+                <w:rStyle w:val="a5"/>
+                <w:i w:val="0"/>
+                <w:iCs w:val="0"/>
+                <w:lang w:val="en-US"/>
+              </w:rPr>
+              <w:t xml:space="preserve">}, </w:t>
+            </w:r>
+            <w:r>
+              <w:rPr>
+                <w:rStyle w:val="a5"/>
+                <w:i w:val="0"/>
+                <w:iCs w:val="0"/>
+              </w:rPr>
+              <w:t>выдан</w:t>
+            </w:r>
+            <w:r>
+              <w:rPr>
+                <w:rStyle w:val="a5"/>
+                <w:i w:val="0"/>
+                <w:iCs w:val="0"/>
+                <w:lang w:val="en-US"/>
+              </w:rPr>
+              <w:t xml:space="preserve"> ${</w:t>
             </w:r>
             <w:r>
               <w:rPr>
@@ -2272,6 +2707,7 @@
                 <w:rStyle w:val="a5"/>
                 <w:i w:val="0"/>
                 <w:iCs w:val="0"/>
+                <w:lang w:val="en-US"/>
               </w:rPr>
               <w:t>.</w:t>
             </w:r>
@@ -2298,6 +2734,7 @@
                 <w:rStyle w:val="a5"/>
                 <w:i w:val="0"/>
                 <w:iCs w:val="0"/>
+                <w:lang w:val="en-US"/>
               </w:rPr>
               <w:t>.</w:t>
             </w:r>
@@ -2315,6 +2752,7 @@
                 <w:rStyle w:val="a5"/>
                 <w:i w:val="0"/>
                 <w:iCs w:val="0"/>
+                <w:lang w:val="en-US"/>
               </w:rPr>
               <w:t>_</w:t>
             </w:r>
@@ -2332,6 +2770,7 @@
                 <w:rStyle w:val="a5"/>
                 <w:i w:val="0"/>
                 <w:iCs w:val="0"/>
+                <w:lang w:val="en-US"/>
               </w:rPr>
               <w:t>_</w:t>
             </w:r>
@@ -2349,6 +2788,7 @@
                 <w:rStyle w:val="a5"/>
                 <w:i w:val="0"/>
                 <w:iCs w:val="0"/>
+                <w:lang w:val="en-US"/>
               </w:rPr>
               <w:t>.</w:t>
             </w:r>
@@ -2366,9 +2806,28 @@
                 <w:rStyle w:val="a5"/>
                 <w:i w:val="0"/>
                 <w:iCs w:val="0"/>
-              </w:rPr>
-              <w:t>} от ${</w:t>
-            </w:r>
+                <w:lang w:val="en-US"/>
+              </w:rPr>
+              <w:t xml:space="preserve">} </w:t>
+            </w:r>
+            <w:r>
+              <w:rPr>
+                <w:rStyle w:val="a5"/>
+                <w:i w:val="0"/>
+                <w:iCs w:val="0"/>
+              </w:rPr>
+              <w:t>от</w:t>
+            </w:r>
+            <w:r>
+              <w:rPr>
+                <w:rStyle w:val="a5"/>
+                <w:i w:val="0"/>
+                <w:iCs w:val="0"/>
+                <w:lang w:val="en-US"/>
+              </w:rPr>
+              <w:t xml:space="preserve"> ${</w:t>
+            </w:r>
+            <w:proofErr w:type="spellStart"/>
             <w:r>
               <w:rPr>
                 <w:rStyle w:val="a5"/>
@@ -2383,6 +2842,7 @@
                 <w:rStyle w:val="a5"/>
                 <w:i w:val="0"/>
                 <w:iCs w:val="0"/>
+                <w:lang w:val="en-US"/>
               </w:rPr>
               <w:t>.</w:t>
             </w:r>
@@ -2400,6 +2860,7 @@
                 <w:rStyle w:val="a5"/>
                 <w:i w:val="0"/>
                 <w:iCs w:val="0"/>
+                <w:lang w:val="en-US"/>
               </w:rPr>
               <w:t>.</w:t>
             </w:r>
@@ -2412,11 +2873,13 @@
               </w:rPr>
               <w:t>date</w:t>
             </w:r>
-            <w:r>
-              <w:rPr>
-                <w:rStyle w:val="a5"/>
-                <w:i w:val="0"/>
-                <w:iCs w:val="0"/>
+            <w:proofErr w:type="spellEnd"/>
+            <w:r>
+              <w:rPr>
+                <w:rStyle w:val="a5"/>
+                <w:i w:val="0"/>
+                <w:iCs w:val="0"/>
+                <w:lang w:val="en-US"/>
               </w:rPr>
               <w:t>};</w:t>
             </w:r>
@@ -2451,14 +2914,25 @@
               <w:t>: ${</w:t>
             </w:r>
             <w:proofErr w:type="spellStart"/>
-            <w:r>
-              <w:rPr>
-                <w:rStyle w:val="a5"/>
-                <w:i w:val="0"/>
-                <w:iCs w:val="0"/>
-                <w:lang w:val="en-US"/>
-              </w:rPr>
-              <w:t>person.passport.address_registration</w:t>
+            <w:proofErr w:type="gramStart"/>
+            <w:r>
+              <w:rPr>
+                <w:rStyle w:val="a5"/>
+                <w:i w:val="0"/>
+                <w:iCs w:val="0"/>
+                <w:lang w:val="en-US"/>
+              </w:rPr>
+              <w:t>person.passport</w:t>
+            </w:r>
+            <w:proofErr w:type="gramEnd"/>
+            <w:r>
+              <w:rPr>
+                <w:rStyle w:val="a5"/>
+                <w:i w:val="0"/>
+                <w:iCs w:val="0"/>
+                <w:lang w:val="en-US"/>
+              </w:rPr>
+              <w:t>.address_registration</w:t>
             </w:r>
             <w:proofErr w:type="spellEnd"/>
             <w:r>
@@ -2560,6 +3034,7 @@
               <w:t xml:space="preserve"> ${</w:t>
             </w:r>
             <w:proofErr w:type="spellStart"/>
+            <w:proofErr w:type="gramStart"/>
             <w:r>
               <w:rPr>
                 <w:rStyle w:val="a5"/>
@@ -2579,6 +3054,7 @@
               <w:t>SNILS</w:t>
             </w:r>
             <w:proofErr w:type="spellEnd"/>
+            <w:proofErr w:type="gramEnd"/>
             <w:r>
               <w:rPr>
                 <w:rStyle w:val="a5"/>
@@ -2619,14 +3095,25 @@
               <w:t xml:space="preserve"> ${</w:t>
             </w:r>
             <w:proofErr w:type="spellStart"/>
-            <w:r>
-              <w:rPr>
-                <w:rStyle w:val="a5"/>
-                <w:i w:val="0"/>
-                <w:iCs w:val="0"/>
-                <w:lang w:val="en-US"/>
-              </w:rPr>
-              <w:t>person.payment_account</w:t>
+            <w:proofErr w:type="gramStart"/>
+            <w:r>
+              <w:rPr>
+                <w:rStyle w:val="a5"/>
+                <w:i w:val="0"/>
+                <w:iCs w:val="0"/>
+                <w:lang w:val="en-US"/>
+              </w:rPr>
+              <w:t>person.payment</w:t>
+            </w:r>
+            <w:proofErr w:type="gramEnd"/>
+            <w:r>
+              <w:rPr>
+                <w:rStyle w:val="a5"/>
+                <w:i w:val="0"/>
+                <w:iCs w:val="0"/>
+                <w:lang w:val="en-US"/>
+              </w:rPr>
+              <w:t>_account</w:t>
             </w:r>
             <w:proofErr w:type="spellEnd"/>
             <w:r>

--- a/backend/storage/app/templates/PersonContractToProject.docx
+++ b/backend/storage/app/templates/PersonContractToProject.docx
@@ -1,6 +1,6 @@
 
 <file path=word/document.xml><?xml version="1.0" encoding="utf-8"?>
-<w:document xmlns:wpc="http://schemas.microsoft.com/office/word/2010/wordprocessingCanvas" xmlns:cx="http://schemas.microsoft.com/office/drawing/2014/chartex" xmlns:cx1="http://schemas.microsoft.com/office/drawing/2015/9/8/chartex" xmlns:cx2="http://schemas.microsoft.com/office/drawing/2015/10/21/chartex" xmlns:cx3="http://schemas.microsoft.com/office/drawing/2016/5/9/chartex" xmlns:cx4="http://schemas.microsoft.com/office/drawing/2016/5/10/chartex" xmlns:cx5="http://schemas.microsoft.com/office/drawing/2016/5/11/chartex" xmlns:cx6="http://schemas.microsoft.com/office/drawing/2016/5/12/chartex" xmlns:cx7="http://schemas.microsoft.com/office/drawing/2016/5/13/chartex" xmlns:cx8="http://schemas.microsoft.com/office/drawing/2016/5/14/chartex" xmlns:mc="http://schemas.openxmlformats.org/markup-compatibility/2006" xmlns:aink="http://schemas.microsoft.com/office/drawing/2016/ink" xmlns:am3d="http://schemas.microsoft.com/office/drawing/2017/model3d" xmlns:o="urn:schemas-microsoft-com:office:office" xmlns:oel="http://schemas.microsoft.com/office/2019/extlst" xmlns:r="http://schemas.openxmlformats.org/officeDocument/2006/relationships" xmlns:m="http://schemas.openxmlformats.org/officeDocument/2006/math" xmlns:v="urn:schemas-microsoft-com:vml" xmlns:wp14="http://schemas.microsoft.com/office/word/2010/wordprocessingDrawing" xmlns:wp="http://schemas.openxmlformats.org/drawingml/2006/wordprocessingDrawing" xmlns:w10="urn:schemas-microsoft-com:office:word" xmlns:w="http://schemas.openxmlformats.org/wordprocessingml/2006/main" xmlns:w14="http://schemas.microsoft.com/office/word/2010/wordml" xmlns:w15="http://schemas.microsoft.com/office/word/2012/wordml" xmlns:w16cex="http://schemas.microsoft.com/office/word/2018/wordml/cex" xmlns:w16cid="http://schemas.microsoft.com/office/word/2016/wordml/cid" xmlns:w16="http://schemas.microsoft.com/office/word/2018/wordml" xmlns:w16du="http://schemas.microsoft.com/office/word/2023/wordml/word16du" xmlns:w16sdtdh="http://schemas.microsoft.com/office/word/2020/wordml/sdtdatahash" xmlns:w16se="http://schemas.microsoft.com/office/word/2015/wordml/symex" xmlns:wpg="http://schemas.microsoft.com/office/word/2010/wordprocessingGroup" xmlns:wpi="http://schemas.microsoft.com/office/word/2010/wordprocessingInk" xmlns:wne="http://schemas.microsoft.com/office/word/2006/wordml" xmlns:wps="http://schemas.microsoft.com/office/word/2010/wordprocessingShape" mc:Ignorable="w14 w15 w16se w16cid w16 w16cex w16sdtdh w16du wp14">
+<w:document xmlns:wpc="http://schemas.microsoft.com/office/word/2010/wordprocessingCanvas" xmlns:cx="http://schemas.microsoft.com/office/drawing/2014/chartex" xmlns:cx1="http://schemas.microsoft.com/office/drawing/2015/9/8/chartex" xmlns:cx2="http://schemas.microsoft.com/office/drawing/2015/10/21/chartex" xmlns:cx3="http://schemas.microsoft.com/office/drawing/2016/5/9/chartex" xmlns:cx4="http://schemas.microsoft.com/office/drawing/2016/5/10/chartex" xmlns:cx5="http://schemas.microsoft.com/office/drawing/2016/5/11/chartex" xmlns:cx6="http://schemas.microsoft.com/office/drawing/2016/5/12/chartex" xmlns:cx7="http://schemas.microsoft.com/office/drawing/2016/5/13/chartex" xmlns:cx8="http://schemas.microsoft.com/office/drawing/2016/5/14/chartex" xmlns:mc="http://schemas.openxmlformats.org/markup-compatibility/2006" xmlns:aink="http://schemas.microsoft.com/office/drawing/2016/ink" xmlns:am3d="http://schemas.microsoft.com/office/drawing/2017/model3d" xmlns:o="urn:schemas-microsoft-com:office:office" xmlns:r="http://schemas.openxmlformats.org/officeDocument/2006/relationships" xmlns:m="http://schemas.openxmlformats.org/officeDocument/2006/math" xmlns:v="urn:schemas-microsoft-com:vml" xmlns:wp14="http://schemas.microsoft.com/office/word/2010/wordprocessingDrawing" xmlns:wp="http://schemas.openxmlformats.org/drawingml/2006/wordprocessingDrawing" xmlns:w10="urn:schemas-microsoft-com:office:word" xmlns:w="http://schemas.openxmlformats.org/wordprocessingml/2006/main" xmlns:w14="http://schemas.microsoft.com/office/word/2010/wordml" xmlns:w15="http://schemas.microsoft.com/office/word/2012/wordml" xmlns:w16cex="http://schemas.microsoft.com/office/word/2018/wordml/cex" xmlns:w16cid="http://schemas.microsoft.com/office/word/2016/wordml/cid" xmlns:w16="http://schemas.microsoft.com/office/word/2018/wordml" xmlns:w16sdtdh="http://schemas.microsoft.com/office/word/2020/wordml/sdtdatahash" xmlns:w16se="http://schemas.microsoft.com/office/word/2015/wordml/symex" xmlns:wpg="http://schemas.microsoft.com/office/word/2010/wordprocessingGroup" xmlns:wpi="http://schemas.microsoft.com/office/word/2010/wordprocessingInk" xmlns:wne="http://schemas.microsoft.com/office/word/2006/wordml" xmlns:wps="http://schemas.microsoft.com/office/word/2010/wordprocessingShape" mc:Ignorable="w14 w15 w16se w16cid w16 w16cex w16sdtdh wp14">
   <w:body>
     <w:p>
       <w:pPr>
@@ -175,7 +175,6 @@
               <w:t>day</w:t>
             </w:r>
             <w:proofErr w:type="spellEnd"/>
-            <w:proofErr w:type="gramStart"/>
             <w:r>
               <w:rPr>
                 <w:rStyle w:val="a5"/>
@@ -196,16 +195,7 @@
                 <w:i w:val="0"/>
                 <w:iCs w:val="0"/>
               </w:rPr>
-              <w:t>$</w:t>
-            </w:r>
-            <w:proofErr w:type="gramEnd"/>
-            <w:r>
-              <w:rPr>
-                <w:rStyle w:val="a5"/>
-                <w:i w:val="0"/>
-                <w:iCs w:val="0"/>
-              </w:rPr>
-              <w:t>{</w:t>
+              <w:t>${</w:t>
             </w:r>
             <w:proofErr w:type="spellStart"/>
             <w:r>
@@ -1053,7 +1043,6 @@
         </w:rPr>
         <w:t>_</w:t>
       </w:r>
-      <w:proofErr w:type="gramStart"/>
       <w:r>
         <w:rPr>
           <w:rStyle w:val="a5"/>
@@ -1080,14 +1069,66 @@
         </w:rPr>
         <w:t>names</w:t>
       </w:r>
-      <w:proofErr w:type="gramEnd"/>
-      <w:r>
-        <w:rPr>
-          <w:rStyle w:val="a5"/>
-          <w:i w:val="0"/>
-          <w:iCs w:val="0"/>
-        </w:rPr>
-        <w:t>}.</w:t>
+      <w:r>
+        <w:rPr>
+          <w:rStyle w:val="a5"/>
+          <w:i w:val="0"/>
+          <w:iCs w:val="0"/>
+        </w:rPr>
+        <w:t>}</w:t>
+      </w:r>
+      <w:r>
+        <w:rPr>
+          <w:rStyle w:val="a5"/>
+          <w:i w:val="0"/>
+          <w:iCs w:val="0"/>
+          <w:lang w:val="en-US"/>
+        </w:rPr>
+        <w:t>;</w:t>
+      </w:r>
+      <w:r>
+        <w:rPr>
+          <w:rStyle w:val="a5"/>
+          <w:i w:val="0"/>
+          <w:iCs w:val="0"/>
+        </w:rPr>
+        <w:t xml:space="preserve"> </w:t>
+      </w:r>
+      <w:r>
+        <w:rPr>
+          <w:rStyle w:val="a5"/>
+          <w:i w:val="0"/>
+          <w:iCs w:val="0"/>
+        </w:rPr>
+        <w:t>по проекту «</w:t>
+      </w:r>
+      <w:r>
+        <w:rPr>
+          <w:rStyle w:val="a5"/>
+          <w:i w:val="0"/>
+          <w:iCs w:val="0"/>
+          <w:color w:val="000000"/>
+        </w:rPr>
+        <w:t>$</w:t>
+      </w:r>
+      <w:r>
+        <w:rPr>
+          <w:rStyle w:val="a5"/>
+          <w:i w:val="0"/>
+          <w:iCs w:val="0"/>
+        </w:rPr>
+        <w:t>{project.name}</w:t>
+      </w:r>
+      <w:r>
+        <w:rPr>
+          <w:rStyle w:val="a5"/>
+          <w:i w:val="0"/>
+          <w:iCs w:val="0"/>
+        </w:rPr>
+        <w:t>»</w:t>
+      </w:r>
+      <w:r>
+        <w:t>.</w:t>
       </w:r>
     </w:p>
     <w:p>
@@ -1156,7 +1197,6 @@
         </w:rPr>
         <w:t>_</w:t>
       </w:r>
-      <w:proofErr w:type="gramStart"/>
       <w:r>
         <w:rPr>
           <w:rStyle w:val="a5"/>
@@ -1183,7 +1223,6 @@
         </w:rPr>
         <w:t>names</w:t>
       </w:r>
-      <w:proofErr w:type="gramEnd"/>
       <w:r>
         <w:rPr>
           <w:rStyle w:val="a5"/>
@@ -1244,6 +1283,11 @@
         <w:t>}</w:t>
       </w:r>
       <w:r>
+        <w:rPr>
+          <w:rStyle w:val="a5"/>
+          <w:i w:val="0"/>
+          <w:iCs w:val="0"/>
+        </w:rPr>
         <w:t>.</w:t>
       </w:r>
     </w:p>
@@ -1397,7 +1441,6 @@
         </w:rPr>
         <w:t>_</w:t>
       </w:r>
-      <w:proofErr w:type="gramStart"/>
       <w:r>
         <w:rPr>
           <w:rStyle w:val="a5"/>
@@ -1424,7 +1467,6 @@
         </w:rPr>
         <w:t>names</w:t>
       </w:r>
-      <w:proofErr w:type="gramEnd"/>
       <w:r>
         <w:rPr>
           <w:rStyle w:val="a5"/>
@@ -2131,17 +2173,7 @@
                 <w:iCs w:val="0"/>
                 <w:lang w:val="en-US"/>
               </w:rPr>
-              <w:t>myOrg.payment_</w:t>
-            </w:r>
-            <w:proofErr w:type="gramStart"/>
-            <w:r>
-              <w:rPr>
-                <w:rStyle w:val="a5"/>
-                <w:i w:val="0"/>
-                <w:iCs w:val="0"/>
-                <w:lang w:val="en-US"/>
-              </w:rPr>
-              <w:t>account</w:t>
+              <w:t>myOrg.payment_account</w:t>
             </w:r>
             <w:proofErr w:type="spellEnd"/>
             <w:r>
@@ -2179,7 +2211,6 @@
               </w:rPr>
               <w:t>в</w:t>
             </w:r>
-            <w:proofErr w:type="gramEnd"/>
             <w:r>
               <w:rPr>
                 <w:rStyle w:val="a5"/>
@@ -2360,7 +2391,6 @@
                 <w:rStyle w:val="a5"/>
                 <w:i w:val="0"/>
                 <w:iCs w:val="0"/>
-                <w:lang w:val="en-US"/>
               </w:rPr>
             </w:pPr>
             <w:r>
@@ -2376,30 +2406,27 @@
                 <w:rStyle w:val="a5"/>
                 <w:i w:val="0"/>
                 <w:iCs w:val="0"/>
-                <w:lang w:val="en-US"/>
               </w:rPr>
               <w:t>: ${</w:t>
             </w:r>
+            <w:r>
+              <w:rPr>
+                <w:rStyle w:val="a5"/>
+                <w:i w:val="0"/>
+                <w:iCs w:val="0"/>
+                <w:lang w:val="en-US"/>
+              </w:rPr>
+              <w:t>person</w:t>
+            </w:r>
+            <w:r>
+              <w:rPr>
+                <w:rStyle w:val="a5"/>
+                <w:i w:val="0"/>
+                <w:iCs w:val="0"/>
+              </w:rPr>
+              <w:t>.</w:t>
+            </w:r>
             <w:proofErr w:type="spellStart"/>
-            <w:proofErr w:type="gramStart"/>
-            <w:r>
-              <w:rPr>
-                <w:rStyle w:val="a5"/>
-                <w:i w:val="0"/>
-                <w:iCs w:val="0"/>
-                <w:lang w:val="en-US"/>
-              </w:rPr>
-              <w:t>person</w:t>
-            </w:r>
-            <w:r>
-              <w:rPr>
-                <w:rStyle w:val="a5"/>
-                <w:i w:val="0"/>
-                <w:iCs w:val="0"/>
-                <w:lang w:val="en-US"/>
-              </w:rPr>
-              <w:t>.</w:t>
-            </w:r>
             <w:r>
               <w:rPr>
                 <w:lang w:val="en-US"/>
@@ -2407,13 +2434,11 @@
               <w:t>FullName</w:t>
             </w:r>
             <w:proofErr w:type="spellEnd"/>
-            <w:proofErr w:type="gramEnd"/>
-            <w:r>
-              <w:rPr>
-                <w:rStyle w:val="a5"/>
-                <w:i w:val="0"/>
-                <w:iCs w:val="0"/>
-                <w:lang w:val="en-US"/>
+            <w:r>
+              <w:rPr>
+                <w:rStyle w:val="a5"/>
+                <w:i w:val="0"/>
+                <w:iCs w:val="0"/>
               </w:rPr>
               <w:t xml:space="preserve">} </w:t>
             </w:r>
@@ -2427,7 +2452,6 @@
                 <w:rStyle w:val="a5"/>
                 <w:i w:val="0"/>
                 <w:iCs w:val="0"/>
-                <w:lang w:val="en-US"/>
               </w:rPr>
             </w:pPr>
             <w:r>
@@ -2435,12 +2459,9 @@
                 <w:rStyle w:val="a5"/>
                 <w:i w:val="0"/>
                 <w:iCs w:val="0"/>
-                <w:lang w:val="en-US"/>
               </w:rPr>
               <w:t>${</w:t>
             </w:r>
-            <w:proofErr w:type="spellStart"/>
-            <w:proofErr w:type="gramStart"/>
             <w:r>
               <w:rPr>
                 <w:rStyle w:val="a5"/>
@@ -2455,7 +2476,6 @@
                 <w:rStyle w:val="a5"/>
                 <w:i w:val="0"/>
                 <w:iCs w:val="0"/>
-                <w:lang w:val="en-US"/>
               </w:rPr>
               <w:t>.</w:t>
             </w:r>
@@ -2468,13 +2488,11 @@
               </w:rPr>
               <w:t>passport</w:t>
             </w:r>
-            <w:proofErr w:type="gramEnd"/>
-            <w:r>
-              <w:rPr>
-                <w:rStyle w:val="a5"/>
-                <w:i w:val="0"/>
-                <w:iCs w:val="0"/>
-                <w:lang w:val="en-US"/>
+            <w:r>
+              <w:rPr>
+                <w:rStyle w:val="a5"/>
+                <w:i w:val="0"/>
+                <w:iCs w:val="0"/>
               </w:rPr>
               <w:t>.</w:t>
             </w:r>
@@ -2492,7 +2510,6 @@
                 <w:rStyle w:val="a5"/>
                 <w:i w:val="0"/>
                 <w:iCs w:val="0"/>
-                <w:lang w:val="en-US"/>
               </w:rPr>
               <w:t>_</w:t>
             </w:r>
@@ -2505,13 +2522,11 @@
               </w:rPr>
               <w:t>date</w:t>
             </w:r>
-            <w:proofErr w:type="spellEnd"/>
-            <w:r>
-              <w:rPr>
-                <w:rStyle w:val="a5"/>
-                <w:i w:val="0"/>
-                <w:iCs w:val="0"/>
-                <w:lang w:val="en-US"/>
+            <w:r>
+              <w:rPr>
+                <w:rStyle w:val="a5"/>
+                <w:i w:val="0"/>
+                <w:iCs w:val="0"/>
               </w:rPr>
               <w:t>}</w:t>
             </w:r>
@@ -2525,7 +2540,6 @@
                 <w:rStyle w:val="a5"/>
                 <w:i w:val="0"/>
                 <w:iCs w:val="0"/>
-                <w:lang w:val="en-US"/>
               </w:rPr>
             </w:pPr>
             <w:r>
@@ -2541,7 +2555,6 @@
                 <w:rStyle w:val="a5"/>
                 <w:i w:val="0"/>
                 <w:iCs w:val="0"/>
-                <w:lang w:val="en-US"/>
               </w:rPr>
               <w:t xml:space="preserve"> </w:t>
             </w:r>
@@ -2558,12 +2571,9 @@
                 <w:rStyle w:val="a5"/>
                 <w:i w:val="0"/>
                 <w:iCs w:val="0"/>
-                <w:lang w:val="en-US"/>
               </w:rPr>
               <w:t xml:space="preserve"> ${</w:t>
             </w:r>
-            <w:proofErr w:type="spellStart"/>
-            <w:proofErr w:type="gramStart"/>
             <w:r>
               <w:rPr>
                 <w:rStyle w:val="a5"/>
@@ -2578,7 +2588,6 @@
                 <w:rStyle w:val="a5"/>
                 <w:i w:val="0"/>
                 <w:iCs w:val="0"/>
-                <w:lang w:val="en-US"/>
               </w:rPr>
               <w:t>.</w:t>
             </w:r>
@@ -2591,13 +2600,11 @@
               </w:rPr>
               <w:t>passport</w:t>
             </w:r>
-            <w:proofErr w:type="gramEnd"/>
-            <w:r>
-              <w:rPr>
-                <w:rStyle w:val="a5"/>
-                <w:i w:val="0"/>
-                <w:iCs w:val="0"/>
-                <w:lang w:val="en-US"/>
+            <w:r>
+              <w:rPr>
+                <w:rStyle w:val="a5"/>
+                <w:i w:val="0"/>
+                <w:iCs w:val="0"/>
               </w:rPr>
               <w:t>.</w:t>
             </w:r>
@@ -2610,17 +2617,14 @@
               </w:rPr>
               <w:t>serial</w:t>
             </w:r>
-            <w:proofErr w:type="spellEnd"/>
-            <w:r>
-              <w:rPr>
-                <w:rStyle w:val="a5"/>
-                <w:i w:val="0"/>
-                <w:iCs w:val="0"/>
-                <w:lang w:val="en-US"/>
+            <w:r>
+              <w:rPr>
+                <w:rStyle w:val="a5"/>
+                <w:i w:val="0"/>
+                <w:iCs w:val="0"/>
               </w:rPr>
               <w:t>} № ${</w:t>
             </w:r>
-            <w:proofErr w:type="spellStart"/>
             <w:r>
               <w:rPr>
                 <w:rStyle w:val="a5"/>
@@ -2635,7 +2639,6 @@
                 <w:rStyle w:val="a5"/>
                 <w:i w:val="0"/>
                 <w:iCs w:val="0"/>
-                <w:lang w:val="en-US"/>
               </w:rPr>
               <w:t>.</w:t>
             </w:r>
@@ -2653,7 +2656,6 @@
                 <w:rStyle w:val="a5"/>
                 <w:i w:val="0"/>
                 <w:iCs w:val="0"/>
-                <w:lang w:val="en-US"/>
               </w:rPr>
               <w:t>.</w:t>
             </w:r>
@@ -2666,13 +2668,11 @@
               </w:rPr>
               <w:t>number</w:t>
             </w:r>
-            <w:proofErr w:type="spellEnd"/>
-            <w:r>
-              <w:rPr>
-                <w:rStyle w:val="a5"/>
-                <w:i w:val="0"/>
-                <w:iCs w:val="0"/>
-                <w:lang w:val="en-US"/>
+            <w:r>
+              <w:rPr>
+                <w:rStyle w:val="a5"/>
+                <w:i w:val="0"/>
+                <w:iCs w:val="0"/>
               </w:rPr>
               <w:t xml:space="preserve">}, </w:t>
             </w:r>
@@ -2689,7 +2689,6 @@
                 <w:rStyle w:val="a5"/>
                 <w:i w:val="0"/>
                 <w:iCs w:val="0"/>
-                <w:lang w:val="en-US"/>
               </w:rPr>
               <w:t xml:space="preserve"> ${</w:t>
             </w:r>
@@ -2707,7 +2706,6 @@
                 <w:rStyle w:val="a5"/>
                 <w:i w:val="0"/>
                 <w:iCs w:val="0"/>
-                <w:lang w:val="en-US"/>
               </w:rPr>
               <w:t>.</w:t>
             </w:r>
@@ -2734,7 +2732,6 @@
                 <w:rStyle w:val="a5"/>
                 <w:i w:val="0"/>
                 <w:iCs w:val="0"/>
-                <w:lang w:val="en-US"/>
               </w:rPr>
               <w:t>.</w:t>
             </w:r>
@@ -2752,7 +2749,6 @@
                 <w:rStyle w:val="a5"/>
                 <w:i w:val="0"/>
                 <w:iCs w:val="0"/>
-                <w:lang w:val="en-US"/>
               </w:rPr>
               <w:t>_</w:t>
             </w:r>
@@ -2770,7 +2766,6 @@
                 <w:rStyle w:val="a5"/>
                 <w:i w:val="0"/>
                 <w:iCs w:val="0"/>
-                <w:lang w:val="en-US"/>
               </w:rPr>
               <w:t>_</w:t>
             </w:r>
@@ -2788,7 +2783,6 @@
                 <w:rStyle w:val="a5"/>
                 <w:i w:val="0"/>
                 <w:iCs w:val="0"/>
-                <w:lang w:val="en-US"/>
               </w:rPr>
               <w:t>.</w:t>
             </w:r>
@@ -2806,7 +2800,6 @@
                 <w:rStyle w:val="a5"/>
                 <w:i w:val="0"/>
                 <w:iCs w:val="0"/>
-                <w:lang w:val="en-US"/>
               </w:rPr>
               <w:t xml:space="preserve">} </w:t>
             </w:r>
@@ -2823,11 +2816,9 @@
                 <w:rStyle w:val="a5"/>
                 <w:i w:val="0"/>
                 <w:iCs w:val="0"/>
-                <w:lang w:val="en-US"/>
               </w:rPr>
               <w:t xml:space="preserve"> ${</w:t>
             </w:r>
-            <w:proofErr w:type="spellStart"/>
             <w:r>
               <w:rPr>
                 <w:rStyle w:val="a5"/>
@@ -2842,7 +2833,6 @@
                 <w:rStyle w:val="a5"/>
                 <w:i w:val="0"/>
                 <w:iCs w:val="0"/>
-                <w:lang w:val="en-US"/>
               </w:rPr>
               <w:t>.</w:t>
             </w:r>
@@ -2860,7 +2850,6 @@
                 <w:rStyle w:val="a5"/>
                 <w:i w:val="0"/>
                 <w:iCs w:val="0"/>
-                <w:lang w:val="en-US"/>
               </w:rPr>
               <w:t>.</w:t>
             </w:r>
@@ -2873,13 +2862,11 @@
               </w:rPr>
               <w:t>date</w:t>
             </w:r>
-            <w:proofErr w:type="spellEnd"/>
-            <w:r>
-              <w:rPr>
-                <w:rStyle w:val="a5"/>
-                <w:i w:val="0"/>
-                <w:iCs w:val="0"/>
-                <w:lang w:val="en-US"/>
+            <w:r>
+              <w:rPr>
+                <w:rStyle w:val="a5"/>
+                <w:i w:val="0"/>
+                <w:iCs w:val="0"/>
               </w:rPr>
               <w:t>};</w:t>
             </w:r>
@@ -2914,25 +2901,14 @@
               <w:t>: ${</w:t>
             </w:r>
             <w:proofErr w:type="spellStart"/>
-            <w:proofErr w:type="gramStart"/>
-            <w:r>
-              <w:rPr>
-                <w:rStyle w:val="a5"/>
-                <w:i w:val="0"/>
-                <w:iCs w:val="0"/>
-                <w:lang w:val="en-US"/>
-              </w:rPr>
-              <w:t>person.passport</w:t>
-            </w:r>
-            <w:proofErr w:type="gramEnd"/>
-            <w:r>
-              <w:rPr>
-                <w:rStyle w:val="a5"/>
-                <w:i w:val="0"/>
-                <w:iCs w:val="0"/>
-                <w:lang w:val="en-US"/>
-              </w:rPr>
-              <w:t>.address_registration</w:t>
+            <w:r>
+              <w:rPr>
+                <w:rStyle w:val="a5"/>
+                <w:i w:val="0"/>
+                <w:iCs w:val="0"/>
+                <w:lang w:val="en-US"/>
+              </w:rPr>
+              <w:t>person.passport.address_registration</w:t>
             </w:r>
             <w:proofErr w:type="spellEnd"/>
             <w:r>
@@ -3034,7 +3010,6 @@
               <w:t xml:space="preserve"> ${</w:t>
             </w:r>
             <w:proofErr w:type="spellStart"/>
-            <w:proofErr w:type="gramStart"/>
             <w:r>
               <w:rPr>
                 <w:rStyle w:val="a5"/>
@@ -3054,7 +3029,6 @@
               <w:t>SNILS</w:t>
             </w:r>
             <w:proofErr w:type="spellEnd"/>
-            <w:proofErr w:type="gramEnd"/>
             <w:r>
               <w:rPr>
                 <w:rStyle w:val="a5"/>
@@ -3095,25 +3069,14 @@
               <w:t xml:space="preserve"> ${</w:t>
             </w:r>
             <w:proofErr w:type="spellStart"/>
-            <w:proofErr w:type="gramStart"/>
-            <w:r>
-              <w:rPr>
-                <w:rStyle w:val="a5"/>
-                <w:i w:val="0"/>
-                <w:iCs w:val="0"/>
-                <w:lang w:val="en-US"/>
-              </w:rPr>
-              <w:t>person.payment</w:t>
-            </w:r>
-            <w:proofErr w:type="gramEnd"/>
-            <w:r>
-              <w:rPr>
-                <w:rStyle w:val="a5"/>
-                <w:i w:val="0"/>
-                <w:iCs w:val="0"/>
-                <w:lang w:val="en-US"/>
-              </w:rPr>
-              <w:t>_account</w:t>
+            <w:r>
+              <w:rPr>
+                <w:rStyle w:val="a5"/>
+                <w:i w:val="0"/>
+                <w:iCs w:val="0"/>
+                <w:lang w:val="en-US"/>
+              </w:rPr>
+              <w:t>person.payment_account</w:t>
             </w:r>
             <w:proofErr w:type="spellEnd"/>
             <w:r>
@@ -3315,12 +3278,10 @@
               <w:t>${</w:t>
             </w:r>
             <w:proofErr w:type="spellStart"/>
-            <w:proofErr w:type="gramStart"/>
             <w:r>
               <w:t>myOrg.director.ShortFullName</w:t>
             </w:r>
             <w:proofErr w:type="spellEnd"/>
-            <w:proofErr w:type="gramEnd"/>
             <w:r>
               <w:t>}</w:t>
             </w:r>
@@ -3386,7 +3347,6 @@
             <w:r>
               <w:t>${</w:t>
             </w:r>
-            <w:proofErr w:type="gramStart"/>
             <w:r>
               <w:rPr>
                 <w:lang w:val="en-US"/>
@@ -3401,7 +3361,6 @@
               <w:t>ShortFullName</w:t>
             </w:r>
             <w:proofErr w:type="spellEnd"/>
-            <w:proofErr w:type="gramEnd"/>
             <w:r>
               <w:t>}</w:t>
             </w:r>
@@ -3440,7 +3399,7 @@
 </file>
 
 <file path=word/numbering.xml><?xml version="1.0" encoding="utf-8"?>
-<w:numbering xmlns:wpc="http://schemas.microsoft.com/office/word/2010/wordprocessingCanvas" xmlns:cx="http://schemas.microsoft.com/office/drawing/2014/chartex" xmlns:cx1="http://schemas.microsoft.com/office/drawing/2015/9/8/chartex" xmlns:cx2="http://schemas.microsoft.com/office/drawing/2015/10/21/chartex" xmlns:cx3="http://schemas.microsoft.com/office/drawing/2016/5/9/chartex" xmlns:cx4="http://schemas.microsoft.com/office/drawing/2016/5/10/chartex" xmlns:cx5="http://schemas.microsoft.com/office/drawing/2016/5/11/chartex" xmlns:cx6="http://schemas.microsoft.com/office/drawing/2016/5/12/chartex" xmlns:cx7="http://schemas.microsoft.com/office/drawing/2016/5/13/chartex" xmlns:cx8="http://schemas.microsoft.com/office/drawing/2016/5/14/chartex" xmlns:mc="http://schemas.openxmlformats.org/markup-compatibility/2006" xmlns:aink="http://schemas.microsoft.com/office/drawing/2016/ink" xmlns:am3d="http://schemas.microsoft.com/office/drawing/2017/model3d" xmlns:o="urn:schemas-microsoft-com:office:office" xmlns:oel="http://schemas.microsoft.com/office/2019/extlst" xmlns:r="http://schemas.openxmlformats.org/officeDocument/2006/relationships" xmlns:m="http://schemas.openxmlformats.org/officeDocument/2006/math" xmlns:v="urn:schemas-microsoft-com:vml" xmlns:wp14="http://schemas.microsoft.com/office/word/2010/wordprocessingDrawing" xmlns:wp="http://schemas.openxmlformats.org/drawingml/2006/wordprocessingDrawing" xmlns:w10="urn:schemas-microsoft-com:office:word" xmlns:w="http://schemas.openxmlformats.org/wordprocessingml/2006/main" xmlns:w14="http://schemas.microsoft.com/office/word/2010/wordml" xmlns:w15="http://schemas.microsoft.com/office/word/2012/wordml" xmlns:w16cex="http://schemas.microsoft.com/office/word/2018/wordml/cex" xmlns:w16cid="http://schemas.microsoft.com/office/word/2016/wordml/cid" xmlns:w16="http://schemas.microsoft.com/office/word/2018/wordml" xmlns:w16du="http://schemas.microsoft.com/office/word/2023/wordml/word16du" xmlns:w16sdtdh="http://schemas.microsoft.com/office/word/2020/wordml/sdtdatahash" xmlns:w16se="http://schemas.microsoft.com/office/word/2015/wordml/symex" xmlns:wpg="http://schemas.microsoft.com/office/word/2010/wordprocessingGroup" xmlns:wpi="http://schemas.microsoft.com/office/word/2010/wordprocessingInk" xmlns:wne="http://schemas.microsoft.com/office/word/2006/wordml" xmlns:wps="http://schemas.microsoft.com/office/word/2010/wordprocessingShape" mc:Ignorable="w14 w15 w16se w16cid w16 w16cex w16sdtdh w16du wp14">
+<w:numbering xmlns:wpc="http://schemas.microsoft.com/office/word/2010/wordprocessingCanvas" xmlns:cx="http://schemas.microsoft.com/office/drawing/2014/chartex" xmlns:cx1="http://schemas.microsoft.com/office/drawing/2015/9/8/chartex" xmlns:cx2="http://schemas.microsoft.com/office/drawing/2015/10/21/chartex" xmlns:cx3="http://schemas.microsoft.com/office/drawing/2016/5/9/chartex" xmlns:cx4="http://schemas.microsoft.com/office/drawing/2016/5/10/chartex" xmlns:cx5="http://schemas.microsoft.com/office/drawing/2016/5/11/chartex" xmlns:cx6="http://schemas.microsoft.com/office/drawing/2016/5/12/chartex" xmlns:cx7="http://schemas.microsoft.com/office/drawing/2016/5/13/chartex" xmlns:cx8="http://schemas.microsoft.com/office/drawing/2016/5/14/chartex" xmlns:mc="http://schemas.openxmlformats.org/markup-compatibility/2006" xmlns:aink="http://schemas.microsoft.com/office/drawing/2016/ink" xmlns:am3d="http://schemas.microsoft.com/office/drawing/2017/model3d" xmlns:o="urn:schemas-microsoft-com:office:office" xmlns:r="http://schemas.openxmlformats.org/officeDocument/2006/relationships" xmlns:m="http://schemas.openxmlformats.org/officeDocument/2006/math" xmlns:v="urn:schemas-microsoft-com:vml" xmlns:wp14="http://schemas.microsoft.com/office/word/2010/wordprocessingDrawing" xmlns:wp="http://schemas.openxmlformats.org/drawingml/2006/wordprocessingDrawing" xmlns:w10="urn:schemas-microsoft-com:office:word" xmlns:w="http://schemas.openxmlformats.org/wordprocessingml/2006/main" xmlns:w14="http://schemas.microsoft.com/office/word/2010/wordml" xmlns:w15="http://schemas.microsoft.com/office/word/2012/wordml" xmlns:w16cex="http://schemas.microsoft.com/office/word/2018/wordml/cex" xmlns:w16cid="http://schemas.microsoft.com/office/word/2016/wordml/cid" xmlns:w16="http://schemas.microsoft.com/office/word/2018/wordml" xmlns:w16sdtdh="http://schemas.microsoft.com/office/word/2020/wordml/sdtdatahash" xmlns:w16se="http://schemas.microsoft.com/office/word/2015/wordml/symex" xmlns:wpg="http://schemas.microsoft.com/office/word/2010/wordprocessingGroup" xmlns:wpi="http://schemas.microsoft.com/office/word/2010/wordprocessingInk" xmlns:wne="http://schemas.microsoft.com/office/word/2006/wordml" xmlns:wps="http://schemas.microsoft.com/office/word/2010/wordprocessingShape" mc:Ignorable="w14 w15 w16se w16cid w16 w16cex w16sdtdh wp14">
   <w:abstractNum w:abstractNumId="0" w15:restartNumberingAfterBreak="0">
     <w:nsid w:val="FFFFFF1D"/>
     <w:multiLevelType w:val="multilevel"/>
@@ -5247,59 +5206,59 @@
       </w:rPr>
     </w:lvl>
   </w:abstractNum>
-  <w:num w:numId="1" w16cid:durableId="631864100">
+  <w:num w:numId="1">
     <w:abstractNumId w:val="0"/>
   </w:num>
-  <w:num w:numId="2" w16cid:durableId="512576256">
+  <w:num w:numId="2">
     <w:abstractNumId w:val="14"/>
   </w:num>
-  <w:num w:numId="3" w16cid:durableId="1823961461">
+  <w:num w:numId="3">
     <w:abstractNumId w:val="3"/>
   </w:num>
-  <w:num w:numId="4" w16cid:durableId="1046835982">
+  <w:num w:numId="4">
     <w:abstractNumId w:val="6"/>
   </w:num>
-  <w:num w:numId="5" w16cid:durableId="533537418">
+  <w:num w:numId="5">
     <w:abstractNumId w:val="9"/>
   </w:num>
-  <w:num w:numId="6" w16cid:durableId="493031839">
+  <w:num w:numId="6">
     <w:abstractNumId w:val="7"/>
   </w:num>
-  <w:num w:numId="7" w16cid:durableId="60762314">
+  <w:num w:numId="7">
     <w:abstractNumId w:val="10"/>
   </w:num>
-  <w:num w:numId="8" w16cid:durableId="1628315415">
+  <w:num w:numId="8">
     <w:abstractNumId w:val="2"/>
   </w:num>
-  <w:num w:numId="9" w16cid:durableId="957837262">
+  <w:num w:numId="9">
     <w:abstractNumId w:val="15"/>
   </w:num>
-  <w:num w:numId="10" w16cid:durableId="1420561574">
+  <w:num w:numId="10">
     <w:abstractNumId w:val="11"/>
   </w:num>
-  <w:num w:numId="11" w16cid:durableId="1417287326">
+  <w:num w:numId="11">
     <w:abstractNumId w:val="5"/>
   </w:num>
-  <w:num w:numId="12" w16cid:durableId="1316303607">
+  <w:num w:numId="12">
     <w:abstractNumId w:val="12"/>
   </w:num>
-  <w:num w:numId="13" w16cid:durableId="289669619">
+  <w:num w:numId="13">
     <w:abstractNumId w:val="1"/>
   </w:num>
-  <w:num w:numId="14" w16cid:durableId="245651822">
+  <w:num w:numId="14">
     <w:abstractNumId w:val="4"/>
   </w:num>
-  <w:num w:numId="15" w16cid:durableId="528563780">
+  <w:num w:numId="15">
     <w:abstractNumId w:val="13"/>
   </w:num>
-  <w:num w:numId="16" w16cid:durableId="1702704718">
+  <w:num w:numId="16">
     <w:abstractNumId w:val="8"/>
   </w:num>
 </w:numbering>
 </file>
 
 <file path=word/styles.xml><?xml version="1.0" encoding="utf-8"?>
-<w:styles xmlns:mc="http://schemas.openxmlformats.org/markup-compatibility/2006" xmlns:r="http://schemas.openxmlformats.org/officeDocument/2006/relationships" xmlns:w="http://schemas.openxmlformats.org/wordprocessingml/2006/main" xmlns:w14="http://schemas.microsoft.com/office/word/2010/wordml" xmlns:w15="http://schemas.microsoft.com/office/word/2012/wordml" xmlns:w16cex="http://schemas.microsoft.com/office/word/2018/wordml/cex" xmlns:w16cid="http://schemas.microsoft.com/office/word/2016/wordml/cid" xmlns:w16="http://schemas.microsoft.com/office/word/2018/wordml" xmlns:w16du="http://schemas.microsoft.com/office/word/2023/wordml/word16du" xmlns:w16sdtdh="http://schemas.microsoft.com/office/word/2020/wordml/sdtdatahash" xmlns:w16se="http://schemas.microsoft.com/office/word/2015/wordml/symex" mc:Ignorable="w14 w15 w16se w16cid w16 w16cex w16sdtdh w16du">
+<w:styles xmlns:mc="http://schemas.openxmlformats.org/markup-compatibility/2006" xmlns:r="http://schemas.openxmlformats.org/officeDocument/2006/relationships" xmlns:w="http://schemas.openxmlformats.org/wordprocessingml/2006/main" xmlns:w14="http://schemas.microsoft.com/office/word/2010/wordml" xmlns:w15="http://schemas.microsoft.com/office/word/2012/wordml" xmlns:w16cex="http://schemas.microsoft.com/office/word/2018/wordml/cex" xmlns:w16cid="http://schemas.microsoft.com/office/word/2016/wordml/cid" xmlns:w16="http://schemas.microsoft.com/office/word/2018/wordml" xmlns:w16sdtdh="http://schemas.microsoft.com/office/word/2020/wordml/sdtdatahash" xmlns:w16se="http://schemas.microsoft.com/office/word/2015/wordml/symex" mc:Ignorable="w14 w15 w16se w16cid w16 w16cex w16sdtdh">
   <w:docDefaults>
     <w:rPrDefault>
       <w:rPr>

--- a/backend/storage/app/templates/PersonContractToProject.docx
+++ b/backend/storage/app/templates/PersonContractToProject.docx
@@ -1,6 +1,6 @@
 
 <file path=word/document.xml><?xml version="1.0" encoding="utf-8"?>
-<w:document xmlns:wpc="http://schemas.microsoft.com/office/word/2010/wordprocessingCanvas" xmlns:cx="http://schemas.microsoft.com/office/drawing/2014/chartex" xmlns:cx1="http://schemas.microsoft.com/office/drawing/2015/9/8/chartex" xmlns:cx2="http://schemas.microsoft.com/office/drawing/2015/10/21/chartex" xmlns:cx3="http://schemas.microsoft.com/office/drawing/2016/5/9/chartex" xmlns:cx4="http://schemas.microsoft.com/office/drawing/2016/5/10/chartex" xmlns:cx5="http://schemas.microsoft.com/office/drawing/2016/5/11/chartex" xmlns:cx6="http://schemas.microsoft.com/office/drawing/2016/5/12/chartex" xmlns:cx7="http://schemas.microsoft.com/office/drawing/2016/5/13/chartex" xmlns:cx8="http://schemas.microsoft.com/office/drawing/2016/5/14/chartex" xmlns:mc="http://schemas.openxmlformats.org/markup-compatibility/2006" xmlns:aink="http://schemas.microsoft.com/office/drawing/2016/ink" xmlns:am3d="http://schemas.microsoft.com/office/drawing/2017/model3d" xmlns:o="urn:schemas-microsoft-com:office:office" xmlns:r="http://schemas.openxmlformats.org/officeDocument/2006/relationships" xmlns:m="http://schemas.openxmlformats.org/officeDocument/2006/math" xmlns:v="urn:schemas-microsoft-com:vml" xmlns:wp14="http://schemas.microsoft.com/office/word/2010/wordprocessingDrawing" xmlns:wp="http://schemas.openxmlformats.org/drawingml/2006/wordprocessingDrawing" xmlns:w10="urn:schemas-microsoft-com:office:word" xmlns:w="http://schemas.openxmlformats.org/wordprocessingml/2006/main" xmlns:w14="http://schemas.microsoft.com/office/word/2010/wordml" xmlns:w15="http://schemas.microsoft.com/office/word/2012/wordml" xmlns:w16cex="http://schemas.microsoft.com/office/word/2018/wordml/cex" xmlns:w16cid="http://schemas.microsoft.com/office/word/2016/wordml/cid" xmlns:w16="http://schemas.microsoft.com/office/word/2018/wordml" xmlns:w16sdtdh="http://schemas.microsoft.com/office/word/2020/wordml/sdtdatahash" xmlns:w16se="http://schemas.microsoft.com/office/word/2015/wordml/symex" xmlns:wpg="http://schemas.microsoft.com/office/word/2010/wordprocessingGroup" xmlns:wpi="http://schemas.microsoft.com/office/word/2010/wordprocessingInk" xmlns:wne="http://schemas.microsoft.com/office/word/2006/wordml" xmlns:wps="http://schemas.microsoft.com/office/word/2010/wordprocessingShape" mc:Ignorable="w14 w15 w16se w16cid w16 w16cex w16sdtdh wp14">
+<w:document xmlns:wpc="http://schemas.microsoft.com/office/word/2010/wordprocessingCanvas" xmlns:cx="http://schemas.microsoft.com/office/drawing/2014/chartex" xmlns:cx1="http://schemas.microsoft.com/office/drawing/2015/9/8/chartex" xmlns:cx2="http://schemas.microsoft.com/office/drawing/2015/10/21/chartex" xmlns:cx3="http://schemas.microsoft.com/office/drawing/2016/5/9/chartex" xmlns:cx4="http://schemas.microsoft.com/office/drawing/2016/5/10/chartex" xmlns:cx5="http://schemas.microsoft.com/office/drawing/2016/5/11/chartex" xmlns:cx6="http://schemas.microsoft.com/office/drawing/2016/5/12/chartex" xmlns:cx7="http://schemas.microsoft.com/office/drawing/2016/5/13/chartex" xmlns:cx8="http://schemas.microsoft.com/office/drawing/2016/5/14/chartex" xmlns:mc="http://schemas.openxmlformats.org/markup-compatibility/2006" xmlns:aink="http://schemas.microsoft.com/office/drawing/2016/ink" xmlns:am3d="http://schemas.microsoft.com/office/drawing/2017/model3d" xmlns:o="urn:schemas-microsoft-com:office:office" xmlns:oel="http://schemas.microsoft.com/office/2019/extlst" xmlns:r="http://schemas.openxmlformats.org/officeDocument/2006/relationships" xmlns:m="http://schemas.openxmlformats.org/officeDocument/2006/math" xmlns:v="urn:schemas-microsoft-com:vml" xmlns:wp14="http://schemas.microsoft.com/office/word/2010/wordprocessingDrawing" xmlns:wp="http://schemas.openxmlformats.org/drawingml/2006/wordprocessingDrawing" xmlns:w10="urn:schemas-microsoft-com:office:word" xmlns:w="http://schemas.openxmlformats.org/wordprocessingml/2006/main" xmlns:w14="http://schemas.microsoft.com/office/word/2010/wordml" xmlns:w15="http://schemas.microsoft.com/office/word/2012/wordml" xmlns:w16cex="http://schemas.microsoft.com/office/word/2018/wordml/cex" xmlns:w16cid="http://schemas.microsoft.com/office/word/2016/wordml/cid" xmlns:w16="http://schemas.microsoft.com/office/word/2018/wordml" xmlns:w16du="http://schemas.microsoft.com/office/word/2023/wordml/word16du" xmlns:w16sdtdh="http://schemas.microsoft.com/office/word/2020/wordml/sdtdatahash" xmlns:w16se="http://schemas.microsoft.com/office/word/2015/wordml/symex" xmlns:wpg="http://schemas.microsoft.com/office/word/2010/wordprocessingGroup" xmlns:wpi="http://schemas.microsoft.com/office/word/2010/wordprocessingInk" xmlns:wne="http://schemas.microsoft.com/office/word/2006/wordml" xmlns:wps="http://schemas.microsoft.com/office/word/2010/wordprocessingShape" mc:Ignorable="w14 w15 w16se w16cid w16 w16cex w16sdtdh w16du wp14">
   <w:body>
     <w:p>
       <w:pPr>
@@ -175,6 +175,7 @@
               <w:t>day</w:t>
             </w:r>
             <w:proofErr w:type="spellEnd"/>
+            <w:proofErr w:type="gramStart"/>
             <w:r>
               <w:rPr>
                 <w:rStyle w:val="a5"/>
@@ -195,7 +196,16 @@
                 <w:i w:val="0"/>
                 <w:iCs w:val="0"/>
               </w:rPr>
-              <w:t>${</w:t>
+              <w:t>$</w:t>
+            </w:r>
+            <w:proofErr w:type="gramEnd"/>
+            <w:r>
+              <w:rPr>
+                <w:rStyle w:val="a5"/>
+                <w:i w:val="0"/>
+                <w:iCs w:val="0"/>
+              </w:rPr>
+              <w:t>{</w:t>
             </w:r>
             <w:proofErr w:type="spellStart"/>
             <w:r>
@@ -1043,6 +1053,7 @@
         </w:rPr>
         <w:t>_</w:t>
       </w:r>
+      <w:proofErr w:type="gramStart"/>
       <w:r>
         <w:rPr>
           <w:rStyle w:val="a5"/>
@@ -1069,6 +1080,7 @@
         </w:rPr>
         <w:t>names</w:t>
       </w:r>
+      <w:proofErr w:type="gramEnd"/>
       <w:r>
         <w:rPr>
           <w:rStyle w:val="a5"/>
@@ -1082,7 +1094,6 @@
           <w:rStyle w:val="a5"/>
           <w:i w:val="0"/>
           <w:iCs w:val="0"/>
-          <w:lang w:val="en-US"/>
         </w:rPr>
         <w:t>;</w:t>
       </w:r>
@@ -1197,6 +1208,7 @@
         </w:rPr>
         <w:t>_</w:t>
       </w:r>
+      <w:proofErr w:type="gramStart"/>
       <w:r>
         <w:rPr>
           <w:rStyle w:val="a5"/>
@@ -1223,6 +1235,7 @@
         </w:rPr>
         <w:t>names</w:t>
       </w:r>
+      <w:proofErr w:type="gramEnd"/>
       <w:r>
         <w:rPr>
           <w:rStyle w:val="a5"/>
@@ -1441,6 +1454,7 @@
         </w:rPr>
         <w:t>_</w:t>
       </w:r>
+      <w:proofErr w:type="gramStart"/>
       <w:r>
         <w:rPr>
           <w:rStyle w:val="a5"/>
@@ -1467,6 +1481,7 @@
         </w:rPr>
         <w:t>names</w:t>
       </w:r>
+      <w:proofErr w:type="gramEnd"/>
       <w:r>
         <w:rPr>
           <w:rStyle w:val="a5"/>
@@ -1790,6 +1805,68 @@
           <w:iCs w:val="0"/>
         </w:rPr>
       </w:pPr>
+      <w:r>
+        <w:rPr>
+          <w:noProof/>
+        </w:rPr>
+        <w:drawing>
+          <wp:anchor distT="0" distB="0" distL="114300" distR="114300" simplePos="0" relativeHeight="251658240" behindDoc="0" locked="0" layoutInCell="1" allowOverlap="1" wp14:anchorId="31CF559A" wp14:editId="3B548BEC">
+            <wp:simplePos x="0" y="0"/>
+            <wp:positionH relativeFrom="column">
+              <wp:posOffset>-441960</wp:posOffset>
+            </wp:positionH>
+            <wp:positionV relativeFrom="paragraph">
+              <wp:posOffset>2569845</wp:posOffset>
+            </wp:positionV>
+            <wp:extent cx="1828800" cy="1581150"/>
+            <wp:effectExtent l="0" t="0" r="0" b="0"/>
+            <wp:wrapNone/>
+            <wp:docPr id="214647838" name="Рисунок 2"/>
+            <wp:cNvGraphicFramePr>
+              <a:graphicFrameLocks xmlns:a="http://schemas.openxmlformats.org/drawingml/2006/main" noChangeAspect="1"/>
+            </wp:cNvGraphicFramePr>
+            <a:graphic xmlns:a="http://schemas.openxmlformats.org/drawingml/2006/main">
+              <a:graphicData uri="http://schemas.openxmlformats.org/drawingml/2006/picture">
+                <pic:pic xmlns:pic="http://schemas.openxmlformats.org/drawingml/2006/picture">
+                  <pic:nvPicPr>
+                    <pic:cNvPr id="214647838" name="Рисунок 2"/>
+                    <pic:cNvPicPr>
+                      <a:picLocks noChangeAspect="1"/>
+                    </pic:cNvPicPr>
+                  </pic:nvPicPr>
+                  <pic:blipFill>
+                    <a:blip r:embed="rId5">
+                      <a:alphaModFix amt="75000"/>
+                      <a:extLst>
+                        <a:ext uri="{28A0092B-C50C-407E-A947-70E740481C1C}">
+                          <a14:useLocalDpi xmlns:a14="http://schemas.microsoft.com/office/drawing/2010/main" val="0"/>
+                        </a:ext>
+                      </a:extLst>
+                    </a:blip>
+                    <a:srcRect/>
+                    <a:stretch>
+                      <a:fillRect/>
+                    </a:stretch>
+                  </pic:blipFill>
+                  <pic:spPr bwMode="auto">
+                    <a:xfrm>
+                      <a:off x="0" y="0"/>
+                      <a:ext cx="1828800" cy="1581150"/>
+                    </a:xfrm>
+                    <a:prstGeom prst="rect">
+                      <a:avLst/>
+                    </a:prstGeom>
+                    <a:noFill/>
+                    <a:ln>
+                      <a:noFill/>
+                    </a:ln>
+                  </pic:spPr>
+                </pic:pic>
+              </a:graphicData>
+            </a:graphic>
+          </wp:anchor>
+        </w:drawing>
+      </w:r>
     </w:p>
     <w:tbl>
       <w:tblPr>
@@ -2173,7 +2250,17 @@
                 <w:iCs w:val="0"/>
                 <w:lang w:val="en-US"/>
               </w:rPr>
-              <w:t>myOrg.payment_account</w:t>
+              <w:t>myOrg.payment_</w:t>
+            </w:r>
+            <w:proofErr w:type="gramStart"/>
+            <w:r>
+              <w:rPr>
+                <w:rStyle w:val="a5"/>
+                <w:i w:val="0"/>
+                <w:iCs w:val="0"/>
+                <w:lang w:val="en-US"/>
+              </w:rPr>
+              <w:t>account</w:t>
             </w:r>
             <w:proofErr w:type="spellEnd"/>
             <w:r>
@@ -2211,6 +2298,7 @@
               </w:rPr>
               <w:t>в</w:t>
             </w:r>
+            <w:proofErr w:type="gramEnd"/>
             <w:r>
               <w:rPr>
                 <w:rStyle w:val="a5"/>
@@ -2409,6 +2497,7 @@
               </w:rPr>
               <w:t>: ${</w:t>
             </w:r>
+            <w:proofErr w:type="gramStart"/>
             <w:r>
               <w:rPr>
                 <w:rStyle w:val="a5"/>
@@ -2434,6 +2523,7 @@
               <w:t>FullName</w:t>
             </w:r>
             <w:proofErr w:type="spellEnd"/>
+            <w:proofErr w:type="gramEnd"/>
             <w:r>
               <w:rPr>
                 <w:rStyle w:val="a5"/>
@@ -2462,6 +2552,7 @@
               </w:rPr>
               <w:t>${</w:t>
             </w:r>
+            <w:proofErr w:type="gramStart"/>
             <w:r>
               <w:rPr>
                 <w:rStyle w:val="a5"/>
@@ -2488,6 +2579,7 @@
               </w:rPr>
               <w:t>passport</w:t>
             </w:r>
+            <w:proofErr w:type="gramEnd"/>
             <w:r>
               <w:rPr>
                 <w:rStyle w:val="a5"/>
@@ -2574,6 +2666,7 @@
               </w:rPr>
               <w:t xml:space="preserve"> ${</w:t>
             </w:r>
+            <w:proofErr w:type="gramStart"/>
             <w:r>
               <w:rPr>
                 <w:rStyle w:val="a5"/>
@@ -2600,6 +2693,7 @@
               </w:rPr>
               <w:t>passport</w:t>
             </w:r>
+            <w:proofErr w:type="gramEnd"/>
             <w:r>
               <w:rPr>
                 <w:rStyle w:val="a5"/>
@@ -2901,14 +2995,25 @@
               <w:t>: ${</w:t>
             </w:r>
             <w:proofErr w:type="spellStart"/>
-            <w:r>
-              <w:rPr>
-                <w:rStyle w:val="a5"/>
-                <w:i w:val="0"/>
-                <w:iCs w:val="0"/>
-                <w:lang w:val="en-US"/>
-              </w:rPr>
-              <w:t>person.passport.address_registration</w:t>
+            <w:proofErr w:type="gramStart"/>
+            <w:r>
+              <w:rPr>
+                <w:rStyle w:val="a5"/>
+                <w:i w:val="0"/>
+                <w:iCs w:val="0"/>
+                <w:lang w:val="en-US"/>
+              </w:rPr>
+              <w:t>person.passport</w:t>
+            </w:r>
+            <w:proofErr w:type="gramEnd"/>
+            <w:r>
+              <w:rPr>
+                <w:rStyle w:val="a5"/>
+                <w:i w:val="0"/>
+                <w:iCs w:val="0"/>
+                <w:lang w:val="en-US"/>
+              </w:rPr>
+              <w:t>.address_registration</w:t>
             </w:r>
             <w:proofErr w:type="spellEnd"/>
             <w:r>
@@ -3010,6 +3115,7 @@
               <w:t xml:space="preserve"> ${</w:t>
             </w:r>
             <w:proofErr w:type="spellStart"/>
+            <w:proofErr w:type="gramStart"/>
             <w:r>
               <w:rPr>
                 <w:rStyle w:val="a5"/>
@@ -3029,6 +3135,7 @@
               <w:t>SNILS</w:t>
             </w:r>
             <w:proofErr w:type="spellEnd"/>
+            <w:proofErr w:type="gramEnd"/>
             <w:r>
               <w:rPr>
                 <w:rStyle w:val="a5"/>
@@ -3069,14 +3176,25 @@
               <w:t xml:space="preserve"> ${</w:t>
             </w:r>
             <w:proofErr w:type="spellStart"/>
-            <w:r>
-              <w:rPr>
-                <w:rStyle w:val="a5"/>
-                <w:i w:val="0"/>
-                <w:iCs w:val="0"/>
-                <w:lang w:val="en-US"/>
-              </w:rPr>
-              <w:t>person.payment_account</w:t>
+            <w:proofErr w:type="gramStart"/>
+            <w:r>
+              <w:rPr>
+                <w:rStyle w:val="a5"/>
+                <w:i w:val="0"/>
+                <w:iCs w:val="0"/>
+                <w:lang w:val="en-US"/>
+              </w:rPr>
+              <w:t>person.payment</w:t>
+            </w:r>
+            <w:proofErr w:type="gramEnd"/>
+            <w:r>
+              <w:rPr>
+                <w:rStyle w:val="a5"/>
+                <w:i w:val="0"/>
+                <w:iCs w:val="0"/>
+                <w:lang w:val="en-US"/>
+              </w:rPr>
+              <w:t>_account</w:t>
             </w:r>
             <w:proofErr w:type="spellEnd"/>
             <w:r>
@@ -3278,10 +3396,12 @@
               <w:t>${</w:t>
             </w:r>
             <w:proofErr w:type="spellStart"/>
+            <w:proofErr w:type="gramStart"/>
             <w:r>
               <w:t>myOrg.director.ShortFullName</w:t>
             </w:r>
             <w:proofErr w:type="spellEnd"/>
+            <w:proofErr w:type="gramEnd"/>
             <w:r>
               <w:t>}</w:t>
             </w:r>
@@ -3347,6 +3467,7 @@
             <w:r>
               <w:t>${</w:t>
             </w:r>
+            <w:proofErr w:type="gramStart"/>
             <w:r>
               <w:rPr>
                 <w:lang w:val="en-US"/>
@@ -3361,6 +3482,7 @@
               <w:t>ShortFullName</w:t>
             </w:r>
             <w:proofErr w:type="spellEnd"/>
+            <w:proofErr w:type="gramEnd"/>
             <w:r>
               <w:t>}</w:t>
             </w:r>
@@ -3399,7 +3521,7 @@
 </file>
 
 <file path=word/numbering.xml><?xml version="1.0" encoding="utf-8"?>
-<w:numbering xmlns:wpc="http://schemas.microsoft.com/office/word/2010/wordprocessingCanvas" xmlns:cx="http://schemas.microsoft.com/office/drawing/2014/chartex" xmlns:cx1="http://schemas.microsoft.com/office/drawing/2015/9/8/chartex" xmlns:cx2="http://schemas.microsoft.com/office/drawing/2015/10/21/chartex" xmlns:cx3="http://schemas.microsoft.com/office/drawing/2016/5/9/chartex" xmlns:cx4="http://schemas.microsoft.com/office/drawing/2016/5/10/chartex" xmlns:cx5="http://schemas.microsoft.com/office/drawing/2016/5/11/chartex" xmlns:cx6="http://schemas.microsoft.com/office/drawing/2016/5/12/chartex" xmlns:cx7="http://schemas.microsoft.com/office/drawing/2016/5/13/chartex" xmlns:cx8="http://schemas.microsoft.com/office/drawing/2016/5/14/chartex" xmlns:mc="http://schemas.openxmlformats.org/markup-compatibility/2006" xmlns:aink="http://schemas.microsoft.com/office/drawing/2016/ink" xmlns:am3d="http://schemas.microsoft.com/office/drawing/2017/model3d" xmlns:o="urn:schemas-microsoft-com:office:office" xmlns:r="http://schemas.openxmlformats.org/officeDocument/2006/relationships" xmlns:m="http://schemas.openxmlformats.org/officeDocument/2006/math" xmlns:v="urn:schemas-microsoft-com:vml" xmlns:wp14="http://schemas.microsoft.com/office/word/2010/wordprocessingDrawing" xmlns:wp="http://schemas.openxmlformats.org/drawingml/2006/wordprocessingDrawing" xmlns:w10="urn:schemas-microsoft-com:office:word" xmlns:w="http://schemas.openxmlformats.org/wordprocessingml/2006/main" xmlns:w14="http://schemas.microsoft.com/office/word/2010/wordml" xmlns:w15="http://schemas.microsoft.com/office/word/2012/wordml" xmlns:w16cex="http://schemas.microsoft.com/office/word/2018/wordml/cex" xmlns:w16cid="http://schemas.microsoft.com/office/word/2016/wordml/cid" xmlns:w16="http://schemas.microsoft.com/office/word/2018/wordml" xmlns:w16sdtdh="http://schemas.microsoft.com/office/word/2020/wordml/sdtdatahash" xmlns:w16se="http://schemas.microsoft.com/office/word/2015/wordml/symex" xmlns:wpg="http://schemas.microsoft.com/office/word/2010/wordprocessingGroup" xmlns:wpi="http://schemas.microsoft.com/office/word/2010/wordprocessingInk" xmlns:wne="http://schemas.microsoft.com/office/word/2006/wordml" xmlns:wps="http://schemas.microsoft.com/office/word/2010/wordprocessingShape" mc:Ignorable="w14 w15 w16se w16cid w16 w16cex w16sdtdh wp14">
+<w:numbering xmlns:wpc="http://schemas.microsoft.com/office/word/2010/wordprocessingCanvas" xmlns:cx="http://schemas.microsoft.com/office/drawing/2014/chartex" xmlns:cx1="http://schemas.microsoft.com/office/drawing/2015/9/8/chartex" xmlns:cx2="http://schemas.microsoft.com/office/drawing/2015/10/21/chartex" xmlns:cx3="http://schemas.microsoft.com/office/drawing/2016/5/9/chartex" xmlns:cx4="http://schemas.microsoft.com/office/drawing/2016/5/10/chartex" xmlns:cx5="http://schemas.microsoft.com/office/drawing/2016/5/11/chartex" xmlns:cx6="http://schemas.microsoft.com/office/drawing/2016/5/12/chartex" xmlns:cx7="http://schemas.microsoft.com/office/drawing/2016/5/13/chartex" xmlns:cx8="http://schemas.microsoft.com/office/drawing/2016/5/14/chartex" xmlns:mc="http://schemas.openxmlformats.org/markup-compatibility/2006" xmlns:aink="http://schemas.microsoft.com/office/drawing/2016/ink" xmlns:am3d="http://schemas.microsoft.com/office/drawing/2017/model3d" xmlns:o="urn:schemas-microsoft-com:office:office" xmlns:oel="http://schemas.microsoft.com/office/2019/extlst" xmlns:r="http://schemas.openxmlformats.org/officeDocument/2006/relationships" xmlns:m="http://schemas.openxmlformats.org/officeDocument/2006/math" xmlns:v="urn:schemas-microsoft-com:vml" xmlns:wp14="http://schemas.microsoft.com/office/word/2010/wordprocessingDrawing" xmlns:wp="http://schemas.openxmlformats.org/drawingml/2006/wordprocessingDrawing" xmlns:w10="urn:schemas-microsoft-com:office:word" xmlns:w="http://schemas.openxmlformats.org/wordprocessingml/2006/main" xmlns:w14="http://schemas.microsoft.com/office/word/2010/wordml" xmlns:w15="http://schemas.microsoft.com/office/word/2012/wordml" xmlns:w16cex="http://schemas.microsoft.com/office/word/2018/wordml/cex" xmlns:w16cid="http://schemas.microsoft.com/office/word/2016/wordml/cid" xmlns:w16="http://schemas.microsoft.com/office/word/2018/wordml" xmlns:w16du="http://schemas.microsoft.com/office/word/2023/wordml/word16du" xmlns:w16sdtdh="http://schemas.microsoft.com/office/word/2020/wordml/sdtdatahash" xmlns:w16se="http://schemas.microsoft.com/office/word/2015/wordml/symex" xmlns:wpg="http://schemas.microsoft.com/office/word/2010/wordprocessingGroup" xmlns:wpi="http://schemas.microsoft.com/office/word/2010/wordprocessingInk" xmlns:wne="http://schemas.microsoft.com/office/word/2006/wordml" xmlns:wps="http://schemas.microsoft.com/office/word/2010/wordprocessingShape" mc:Ignorable="w14 w15 w16se w16cid w16 w16cex w16sdtdh w16du wp14">
   <w:abstractNum w:abstractNumId="0" w15:restartNumberingAfterBreak="0">
     <w:nsid w:val="FFFFFF1D"/>
     <w:multiLevelType w:val="multilevel"/>
@@ -5206,59 +5328,59 @@
       </w:rPr>
     </w:lvl>
   </w:abstractNum>
-  <w:num w:numId="1">
+  <w:num w:numId="1" w16cid:durableId="1047536218">
     <w:abstractNumId w:val="0"/>
   </w:num>
-  <w:num w:numId="2">
+  <w:num w:numId="2" w16cid:durableId="762839256">
     <w:abstractNumId w:val="14"/>
   </w:num>
-  <w:num w:numId="3">
+  <w:num w:numId="3" w16cid:durableId="1659528293">
     <w:abstractNumId w:val="3"/>
   </w:num>
-  <w:num w:numId="4">
+  <w:num w:numId="4" w16cid:durableId="1847398320">
     <w:abstractNumId w:val="6"/>
   </w:num>
-  <w:num w:numId="5">
+  <w:num w:numId="5" w16cid:durableId="1581327058">
     <w:abstractNumId w:val="9"/>
   </w:num>
-  <w:num w:numId="6">
+  <w:num w:numId="6" w16cid:durableId="372392820">
     <w:abstractNumId w:val="7"/>
   </w:num>
-  <w:num w:numId="7">
+  <w:num w:numId="7" w16cid:durableId="1114441163">
     <w:abstractNumId w:val="10"/>
   </w:num>
-  <w:num w:numId="8">
+  <w:num w:numId="8" w16cid:durableId="289869812">
     <w:abstractNumId w:val="2"/>
   </w:num>
-  <w:num w:numId="9">
+  <w:num w:numId="9" w16cid:durableId="19554360">
     <w:abstractNumId w:val="15"/>
   </w:num>
-  <w:num w:numId="10">
+  <w:num w:numId="10" w16cid:durableId="1520659718">
     <w:abstractNumId w:val="11"/>
   </w:num>
-  <w:num w:numId="11">
+  <w:num w:numId="11" w16cid:durableId="783842442">
     <w:abstractNumId w:val="5"/>
   </w:num>
-  <w:num w:numId="12">
+  <w:num w:numId="12" w16cid:durableId="2010407381">
     <w:abstractNumId w:val="12"/>
   </w:num>
-  <w:num w:numId="13">
+  <w:num w:numId="13" w16cid:durableId="1342004809">
     <w:abstractNumId w:val="1"/>
   </w:num>
-  <w:num w:numId="14">
+  <w:num w:numId="14" w16cid:durableId="1187058303">
     <w:abstractNumId w:val="4"/>
   </w:num>
-  <w:num w:numId="15">
+  <w:num w:numId="15" w16cid:durableId="233202224">
     <w:abstractNumId w:val="13"/>
   </w:num>
-  <w:num w:numId="16">
+  <w:num w:numId="16" w16cid:durableId="1827820469">
     <w:abstractNumId w:val="8"/>
   </w:num>
 </w:numbering>
 </file>
 
 <file path=word/styles.xml><?xml version="1.0" encoding="utf-8"?>
-<w:styles xmlns:mc="http://schemas.openxmlformats.org/markup-compatibility/2006" xmlns:r="http://schemas.openxmlformats.org/officeDocument/2006/relationships" xmlns:w="http://schemas.openxmlformats.org/wordprocessingml/2006/main" xmlns:w14="http://schemas.microsoft.com/office/word/2010/wordml" xmlns:w15="http://schemas.microsoft.com/office/word/2012/wordml" xmlns:w16cex="http://schemas.microsoft.com/office/word/2018/wordml/cex" xmlns:w16cid="http://schemas.microsoft.com/office/word/2016/wordml/cid" xmlns:w16="http://schemas.microsoft.com/office/word/2018/wordml" xmlns:w16sdtdh="http://schemas.microsoft.com/office/word/2020/wordml/sdtdatahash" xmlns:w16se="http://schemas.microsoft.com/office/word/2015/wordml/symex" mc:Ignorable="w14 w15 w16se w16cid w16 w16cex w16sdtdh">
+<w:styles xmlns:mc="http://schemas.openxmlformats.org/markup-compatibility/2006" xmlns:r="http://schemas.openxmlformats.org/officeDocument/2006/relationships" xmlns:w="http://schemas.openxmlformats.org/wordprocessingml/2006/main" xmlns:w14="http://schemas.microsoft.com/office/word/2010/wordml" xmlns:w15="http://schemas.microsoft.com/office/word/2012/wordml" xmlns:w16cex="http://schemas.microsoft.com/office/word/2018/wordml/cex" xmlns:w16cid="http://schemas.microsoft.com/office/word/2016/wordml/cid" xmlns:w16="http://schemas.microsoft.com/office/word/2018/wordml" xmlns:w16du="http://schemas.microsoft.com/office/word/2023/wordml/word16du" xmlns:w16sdtdh="http://schemas.microsoft.com/office/word/2020/wordml/sdtdatahash" xmlns:w16se="http://schemas.microsoft.com/office/word/2015/wordml/symex" mc:Ignorable="w14 w15 w16se w16cid w16 w16cex w16sdtdh w16du">
   <w:docDefaults>
     <w:rPrDefault>
       <w:rPr>

--- a/backend/storage/app/templates/PersonContractToProject.docx
+++ b/backend/storage/app/templates/PersonContractToProject.docx
@@ -105,8 +105,8 @@
         <w:tblLook w:val="04A0" w:firstRow="1" w:lastRow="0" w:firstColumn="1" w:lastColumn="0" w:noHBand="0" w:noVBand="1"/>
       </w:tblPr>
       <w:tblGrid>
-        <w:gridCol w:w="4672"/>
-        <w:gridCol w:w="4683"/>
+        <w:gridCol w:w="4651"/>
+        <w:gridCol w:w="4704"/>
       </w:tblGrid>
       <w:tr>
         <w:tc>
@@ -150,111 +150,14 @@
               </w:rPr>
             </w:pPr>
             <w:r>
-              <w:rPr>
-                <w:rStyle w:val="a5"/>
-                <w:i w:val="0"/>
-                <w:iCs w:val="0"/>
-              </w:rPr>
-              <w:t>«</w:t>
-            </w:r>
-            <w:r>
-              <w:rPr>
-                <w:rStyle w:val="a5"/>
-                <w:i w:val="0"/>
-                <w:iCs w:val="0"/>
-              </w:rPr>
               <w:t>${</w:t>
             </w:r>
             <w:proofErr w:type="spellStart"/>
             <w:r>
-              <w:rPr>
-                <w:rStyle w:val="a5"/>
-                <w:i w:val="0"/>
-                <w:iCs w:val="0"/>
-              </w:rPr>
-              <w:t>day</w:t>
+              <w:t>date_create_full</w:t>
             </w:r>
             <w:proofErr w:type="spellEnd"/>
-            <w:proofErr w:type="gramStart"/>
-            <w:r>
-              <w:rPr>
-                <w:rStyle w:val="a5"/>
-                <w:i w:val="0"/>
-                <w:iCs w:val="0"/>
-              </w:rPr>
-              <w:t>}»</w:t>
-            </w:r>
-            <w:r>
-              <w:t xml:space="preserve"> </w:t>
-            </w:r>
-            <w:r>
-              <w:t xml:space="preserve"> </w:t>
-            </w:r>
-            <w:r>
-              <w:rPr>
-                <w:rStyle w:val="a5"/>
-                <w:i w:val="0"/>
-                <w:iCs w:val="0"/>
-              </w:rPr>
-              <w:t>$</w:t>
-            </w:r>
-            <w:proofErr w:type="gramEnd"/>
-            <w:r>
-              <w:rPr>
-                <w:rStyle w:val="a5"/>
-                <w:i w:val="0"/>
-                <w:iCs w:val="0"/>
-              </w:rPr>
-              <w:t>{</w:t>
-            </w:r>
-            <w:proofErr w:type="spellStart"/>
-            <w:r>
-              <w:rPr>
-                <w:rStyle w:val="a5"/>
-                <w:i w:val="0"/>
-                <w:iCs w:val="0"/>
-              </w:rPr>
-              <w:t>month</w:t>
-            </w:r>
-            <w:proofErr w:type="spellEnd"/>
-            <w:r>
-              <w:rPr>
-                <w:rStyle w:val="a5"/>
-                <w:i w:val="0"/>
-                <w:iCs w:val="0"/>
-              </w:rPr>
-              <w:t>}</w:t>
-            </w:r>
-            <w:r>
-              <w:t xml:space="preserve"> </w:t>
-            </w:r>
-            <w:r>
-              <w:t xml:space="preserve"> </w:t>
-            </w:r>
-            <w:r>
-              <w:rPr>
-                <w:rStyle w:val="a5"/>
-                <w:i w:val="0"/>
-                <w:iCs w:val="0"/>
-              </w:rPr>
-              <w:t>${</w:t>
-            </w:r>
-            <w:proofErr w:type="spellStart"/>
-            <w:r>
-              <w:rPr>
-                <w:rStyle w:val="a5"/>
-                <w:i w:val="0"/>
-                <w:iCs w:val="0"/>
-              </w:rPr>
-              <w:t>year</w:t>
-            </w:r>
-            <w:proofErr w:type="spellEnd"/>
-            <w:r>
-              <w:rPr>
-                <w:rStyle w:val="a5"/>
-                <w:i w:val="0"/>
-                <w:iCs w:val="0"/>
-              </w:rPr>
+            <w:r>
               <w:t>}</w:t>
             </w:r>
           </w:p>
@@ -404,7 +307,17 @@
           <w:iCs w:val="0"/>
           <w:color w:val="000000"/>
         </w:rPr>
-        <w:t xml:space="preserve">гражданин Российской Федерации </w:t>
+        <w:t>гражданин Российской Федерации</w:t>
+      </w:r>
+      <w:r>
+        <w:rPr>
+          <w:rStyle w:val="a5"/>
+          <w:i w:val="0"/>
+          <w:iCs w:val="0"/>
+          <w:color w:val="000000"/>
+          <w:lang w:val="en-US"/>
+        </w:rPr>
+        <w:t> </w:t>
       </w:r>
       <w:r>
         <w:rPr>
@@ -557,6 +470,110 @@
           <w:iCs w:val="0"/>
           <w:color w:val="000000"/>
         </w:rPr>
+        <w:t>№</w:t>
+      </w:r>
+      <w:r>
+        <w:rPr>
+          <w:rStyle w:val="a5"/>
+          <w:i w:val="0"/>
+          <w:iCs w:val="0"/>
+          <w:color w:val="000000"/>
+          <w:lang w:val="en-US"/>
+        </w:rPr>
+        <w:t> </w:t>
+      </w:r>
+      <w:r>
+        <w:rPr>
+          <w:rStyle w:val="a5"/>
+          <w:i w:val="0"/>
+          <w:iCs w:val="0"/>
+          <w:color w:val="000000"/>
+        </w:rPr>
+        <w:t>${</w:t>
+      </w:r>
+      <w:r>
+        <w:rPr>
+          <w:rStyle w:val="a5"/>
+          <w:i w:val="0"/>
+          <w:iCs w:val="0"/>
+          <w:color w:val="000000"/>
+          <w:lang w:val="en-US"/>
+        </w:rPr>
+        <w:t>person</w:t>
+      </w:r>
+      <w:r>
+        <w:rPr>
+          <w:rStyle w:val="a5"/>
+          <w:i w:val="0"/>
+          <w:iCs w:val="0"/>
+          <w:color w:val="000000"/>
+        </w:rPr>
+        <w:t>.</w:t>
+      </w:r>
+      <w:r>
+        <w:rPr>
+          <w:rStyle w:val="a5"/>
+          <w:i w:val="0"/>
+          <w:iCs w:val="0"/>
+          <w:color w:val="000000"/>
+          <w:lang w:val="en-US"/>
+        </w:rPr>
+        <w:t>passport</w:t>
+      </w:r>
+      <w:r>
+        <w:rPr>
+          <w:rStyle w:val="a5"/>
+          <w:i w:val="0"/>
+          <w:iCs w:val="0"/>
+          <w:color w:val="000000"/>
+        </w:rPr>
+        <w:t>.</w:t>
+      </w:r>
+      <w:proofErr w:type="spellStart"/>
+      <w:r>
+        <w:rPr>
+          <w:rStyle w:val="a5"/>
+          <w:i w:val="0"/>
+          <w:iCs w:val="0"/>
+          <w:color w:val="000000"/>
+        </w:rPr>
+        <w:t>number</w:t>
+      </w:r>
+      <w:proofErr w:type="spellEnd"/>
+      <w:r>
+        <w:rPr>
+          <w:rStyle w:val="a5"/>
+          <w:i w:val="0"/>
+          <w:iCs w:val="0"/>
+          <w:color w:val="000000"/>
+        </w:rPr>
+        <w:t>}</w:t>
+      </w:r>
+      <w:r>
+        <w:rPr>
+          <w:rStyle w:val="a5"/>
+          <w:i w:val="0"/>
+          <w:iCs w:val="0"/>
+          <w:color w:val="000000"/>
+        </w:rPr>
+        <w:t xml:space="preserve">, </w:t>
+      </w:r>
+      <w:r>
+        <w:rPr>
+          <w:rStyle w:val="a5"/>
+          <w:i w:val="0"/>
+          <w:iCs w:val="0"/>
+          <w:color w:val="000000"/>
+        </w:rPr>
+        <w:t>выдан</w:t>
+      </w:r>
+      <w:r>
+        <w:rPr>
+          <w:rStyle w:val="a5"/>
+          <w:i w:val="0"/>
+          <w:iCs w:val="0"/>
+          <w:color w:val="000000"/>
+        </w:rPr>
         <w:t xml:space="preserve"> </w:t>
       </w:r>
       <w:r>
@@ -566,24 +583,6 @@
           <w:iCs w:val="0"/>
           <w:color w:val="000000"/>
         </w:rPr>
-        <w:t>№</w:t>
-      </w:r>
-      <w:r>
-        <w:rPr>
-          <w:rStyle w:val="a5"/>
-          <w:i w:val="0"/>
-          <w:iCs w:val="0"/>
-          <w:color w:val="000000"/>
-        </w:rPr>
-        <w:t xml:space="preserve"> </w:t>
-      </w:r>
-      <w:r>
-        <w:rPr>
-          <w:rStyle w:val="a5"/>
-          <w:i w:val="0"/>
-          <w:iCs w:val="0"/>
-          <w:color w:val="000000"/>
-        </w:rPr>
         <w:t>${</w:t>
       </w:r>
       <w:r>
@@ -624,17 +623,16 @@
         </w:rPr>
         <w:t>.</w:t>
       </w:r>
-      <w:proofErr w:type="spellStart"/>
-      <w:r>
-        <w:rPr>
-          <w:rStyle w:val="a5"/>
-          <w:i w:val="0"/>
-          <w:iCs w:val="0"/>
-          <w:color w:val="000000"/>
-        </w:rPr>
-        <w:t>number</w:t>
-      </w:r>
-      <w:proofErr w:type="spellEnd"/>
+      <w:r>
+        <w:rPr>
+          <w:rStyle w:val="a5"/>
+          <w:i w:val="0"/>
+          <w:iCs w:val="0"/>
+          <w:color w:val="000000"/>
+          <w:lang w:val="en-US"/>
+        </w:rPr>
+        <w:t>date</w:t>
+      </w:r>
       <w:r>
         <w:rPr>
           <w:rStyle w:val="a5"/>
@@ -650,110 +648,9 @@
           <w:i w:val="0"/>
           <w:iCs w:val="0"/>
           <w:color w:val="000000"/>
-        </w:rPr>
-        <w:t xml:space="preserve">, </w:t>
-      </w:r>
-      <w:r>
-        <w:rPr>
-          <w:rStyle w:val="a5"/>
-          <w:i w:val="0"/>
-          <w:iCs w:val="0"/>
-          <w:color w:val="000000"/>
-        </w:rPr>
-        <w:t>выдан</w:t>
-      </w:r>
-      <w:r>
-        <w:rPr>
-          <w:rStyle w:val="a5"/>
-          <w:i w:val="0"/>
-          <w:iCs w:val="0"/>
-          <w:color w:val="000000"/>
-        </w:rPr>
-        <w:t xml:space="preserve"> </w:t>
-      </w:r>
-      <w:r>
-        <w:rPr>
-          <w:rStyle w:val="a5"/>
-          <w:i w:val="0"/>
-          <w:iCs w:val="0"/>
-          <w:color w:val="000000"/>
-        </w:rPr>
-        <w:t>${</w:t>
-      </w:r>
-      <w:r>
-        <w:rPr>
-          <w:rStyle w:val="a5"/>
-          <w:i w:val="0"/>
-          <w:iCs w:val="0"/>
-          <w:color w:val="000000"/>
           <w:lang w:val="en-US"/>
         </w:rPr>
-        <w:t>person</w:t>
-      </w:r>
-      <w:r>
-        <w:rPr>
-          <w:rStyle w:val="a5"/>
-          <w:i w:val="0"/>
-          <w:iCs w:val="0"/>
-          <w:color w:val="000000"/>
-        </w:rPr>
-        <w:t>.</w:t>
-      </w:r>
-      <w:r>
-        <w:rPr>
-          <w:rStyle w:val="a5"/>
-          <w:i w:val="0"/>
-          <w:iCs w:val="0"/>
-          <w:color w:val="000000"/>
-          <w:lang w:val="en-US"/>
-        </w:rPr>
-        <w:t>passport</w:t>
-      </w:r>
-      <w:r>
-        <w:rPr>
-          <w:rStyle w:val="a5"/>
-          <w:i w:val="0"/>
-          <w:iCs w:val="0"/>
-          <w:color w:val="000000"/>
-        </w:rPr>
-        <w:t>.</w:t>
-      </w:r>
-      <w:r>
-        <w:rPr>
-          <w:rStyle w:val="a5"/>
-          <w:i w:val="0"/>
-          <w:iCs w:val="0"/>
-          <w:color w:val="000000"/>
-          <w:lang w:val="en-US"/>
-        </w:rPr>
-        <w:t>date</w:t>
-      </w:r>
-      <w:r>
-        <w:rPr>
-          <w:rStyle w:val="a5"/>
-          <w:i w:val="0"/>
-          <w:iCs w:val="0"/>
-          <w:color w:val="000000"/>
-        </w:rPr>
-        <w:t>}</w:t>
-      </w:r>
-      <w:r>
-        <w:rPr>
-          <w:rStyle w:val="a5"/>
-          <w:i w:val="0"/>
-          <w:iCs w:val="0"/>
-          <w:color w:val="000000"/>
-        </w:rPr>
-        <w:t xml:space="preserve"> </w:t>
-      </w:r>
-      <w:r>
-        <w:rPr>
-          <w:rStyle w:val="a5"/>
-          <w:i w:val="0"/>
-          <w:iCs w:val="0"/>
-          <w:color w:val="000000"/>
-        </w:rPr>
-        <w:t xml:space="preserve"> </w:t>
+        <w:t> </w:t>
       </w:r>
       <w:r>
         <w:rPr>
@@ -1588,7 +1485,7 @@
           <w:i w:val="0"/>
           <w:iCs w:val="0"/>
         </w:rPr>
-        <w:t xml:space="preserve"> рублей, оплата по договору осуществляется в следующем порядке:</w:t>
+        <w:t>, оплата по договору осуществляется в следующем порядке:</w:t>
       </w:r>
     </w:p>
     <w:p>
@@ -2479,6 +2376,7 @@
                 <w:rStyle w:val="a5"/>
                 <w:i w:val="0"/>
                 <w:iCs w:val="0"/>
+                <w:lang w:val="en-US"/>
               </w:rPr>
             </w:pPr>
             <w:r>
@@ -2494,9 +2392,11 @@
                 <w:rStyle w:val="a5"/>
                 <w:i w:val="0"/>
                 <w:iCs w:val="0"/>
+                <w:lang w:val="en-US"/>
               </w:rPr>
               <w:t>: ${</w:t>
             </w:r>
+            <w:proofErr w:type="spellStart"/>
             <w:proofErr w:type="gramStart"/>
             <w:r>
               <w:rPr>
@@ -2512,10 +2412,10 @@
                 <w:rStyle w:val="a5"/>
                 <w:i w:val="0"/>
                 <w:iCs w:val="0"/>
+                <w:lang w:val="en-US"/>
               </w:rPr>
               <w:t>.</w:t>
             </w:r>
-            <w:proofErr w:type="spellStart"/>
             <w:r>
               <w:rPr>
                 <w:lang w:val="en-US"/>
@@ -2529,6 +2429,7 @@
                 <w:rStyle w:val="a5"/>
                 <w:i w:val="0"/>
                 <w:iCs w:val="0"/>
+                <w:lang w:val="en-US"/>
               </w:rPr>
               <w:t xml:space="preserve">} </w:t>
             </w:r>
@@ -2542,6 +2443,7 @@
                 <w:rStyle w:val="a5"/>
                 <w:i w:val="0"/>
                 <w:iCs w:val="0"/>
+                <w:lang w:val="en-US"/>
               </w:rPr>
             </w:pPr>
             <w:r>
@@ -2549,9 +2451,11 @@
                 <w:rStyle w:val="a5"/>
                 <w:i w:val="0"/>
                 <w:iCs w:val="0"/>
+                <w:lang w:val="en-US"/>
               </w:rPr>
               <w:t>${</w:t>
             </w:r>
+            <w:proofErr w:type="spellStart"/>
             <w:proofErr w:type="gramStart"/>
             <w:r>
               <w:rPr>
@@ -2567,6 +2471,7 @@
                 <w:rStyle w:val="a5"/>
                 <w:i w:val="0"/>
                 <w:iCs w:val="0"/>
+                <w:lang w:val="en-US"/>
               </w:rPr>
               <w:t>.</w:t>
             </w:r>
@@ -2585,6 +2490,7 @@
                 <w:rStyle w:val="a5"/>
                 <w:i w:val="0"/>
                 <w:iCs w:val="0"/>
+                <w:lang w:val="en-US"/>
               </w:rPr>
               <w:t>.</w:t>
             </w:r>
@@ -2602,6 +2508,7 @@
                 <w:rStyle w:val="a5"/>
                 <w:i w:val="0"/>
                 <w:iCs w:val="0"/>
+                <w:lang w:val="en-US"/>
               </w:rPr>
               <w:t>_</w:t>
             </w:r>
@@ -2614,11 +2521,13 @@
               </w:rPr>
               <w:t>date</w:t>
             </w:r>
-            <w:r>
-              <w:rPr>
-                <w:rStyle w:val="a5"/>
-                <w:i w:val="0"/>
-                <w:iCs w:val="0"/>
+            <w:proofErr w:type="spellEnd"/>
+            <w:r>
+              <w:rPr>
+                <w:rStyle w:val="a5"/>
+                <w:i w:val="0"/>
+                <w:iCs w:val="0"/>
+                <w:lang w:val="en-US"/>
               </w:rPr>
               <w:t>}</w:t>
             </w:r>
@@ -2632,6 +2541,7 @@
                 <w:rStyle w:val="a5"/>
                 <w:i w:val="0"/>
                 <w:iCs w:val="0"/>
+                <w:lang w:val="en-US"/>
               </w:rPr>
             </w:pPr>
             <w:r>
@@ -2647,6 +2557,7 @@
                 <w:rStyle w:val="a5"/>
                 <w:i w:val="0"/>
                 <w:iCs w:val="0"/>
+                <w:lang w:val="en-US"/>
               </w:rPr>
               <w:t xml:space="preserve"> </w:t>
             </w:r>
@@ -2663,9 +2574,11 @@
                 <w:rStyle w:val="a5"/>
                 <w:i w:val="0"/>
                 <w:iCs w:val="0"/>
+                <w:lang w:val="en-US"/>
               </w:rPr>
               <w:t xml:space="preserve"> ${</w:t>
             </w:r>
+            <w:proofErr w:type="spellStart"/>
             <w:proofErr w:type="gramStart"/>
             <w:r>
               <w:rPr>
@@ -2681,6 +2594,7 @@
                 <w:rStyle w:val="a5"/>
                 <w:i w:val="0"/>
                 <w:iCs w:val="0"/>
+                <w:lang w:val="en-US"/>
               </w:rPr>
               <w:t>.</w:t>
             </w:r>
@@ -2699,6 +2613,7 @@
                 <w:rStyle w:val="a5"/>
                 <w:i w:val="0"/>
                 <w:iCs w:val="0"/>
+                <w:lang w:val="en-US"/>
               </w:rPr>
               <w:t>.</w:t>
             </w:r>
@@ -2711,14 +2626,17 @@
               </w:rPr>
               <w:t>serial</w:t>
             </w:r>
-            <w:r>
-              <w:rPr>
-                <w:rStyle w:val="a5"/>
-                <w:i w:val="0"/>
-                <w:iCs w:val="0"/>
+            <w:proofErr w:type="spellEnd"/>
+            <w:r>
+              <w:rPr>
+                <w:rStyle w:val="a5"/>
+                <w:i w:val="0"/>
+                <w:iCs w:val="0"/>
+                <w:lang w:val="en-US"/>
               </w:rPr>
               <w:t>} № ${</w:t>
             </w:r>
+            <w:proofErr w:type="spellStart"/>
             <w:r>
               <w:rPr>
                 <w:rStyle w:val="a5"/>
@@ -2733,6 +2651,7 @@
                 <w:rStyle w:val="a5"/>
                 <w:i w:val="0"/>
                 <w:iCs w:val="0"/>
+                <w:lang w:val="en-US"/>
               </w:rPr>
               <w:t>.</w:t>
             </w:r>
@@ -2750,6 +2669,7 @@
                 <w:rStyle w:val="a5"/>
                 <w:i w:val="0"/>
                 <w:iCs w:val="0"/>
+                <w:lang w:val="en-US"/>
               </w:rPr>
               <w:t>.</w:t>
             </w:r>
@@ -2762,11 +2682,13 @@
               </w:rPr>
               <w:t>number</w:t>
             </w:r>
-            <w:r>
-              <w:rPr>
-                <w:rStyle w:val="a5"/>
-                <w:i w:val="0"/>
-                <w:iCs w:val="0"/>
+            <w:proofErr w:type="spellEnd"/>
+            <w:r>
+              <w:rPr>
+                <w:rStyle w:val="a5"/>
+                <w:i w:val="0"/>
+                <w:iCs w:val="0"/>
+                <w:lang w:val="en-US"/>
               </w:rPr>
               <w:t xml:space="preserve">}, </w:t>
             </w:r>
@@ -2783,6 +2705,7 @@
                 <w:rStyle w:val="a5"/>
                 <w:i w:val="0"/>
                 <w:iCs w:val="0"/>
+                <w:lang w:val="en-US"/>
               </w:rPr>
               <w:t xml:space="preserve"> ${</w:t>
             </w:r>
@@ -2800,6 +2723,7 @@
                 <w:rStyle w:val="a5"/>
                 <w:i w:val="0"/>
                 <w:iCs w:val="0"/>
+                <w:lang w:val="en-US"/>
               </w:rPr>
               <w:t>.</w:t>
             </w:r>
@@ -2826,6 +2750,7 @@
                 <w:rStyle w:val="a5"/>
                 <w:i w:val="0"/>
                 <w:iCs w:val="0"/>
+                <w:lang w:val="en-US"/>
               </w:rPr>
               <w:t>.</w:t>
             </w:r>
@@ -2843,6 +2768,7 @@
                 <w:rStyle w:val="a5"/>
                 <w:i w:val="0"/>
                 <w:iCs w:val="0"/>
+                <w:lang w:val="en-US"/>
               </w:rPr>
               <w:t>_</w:t>
             </w:r>
@@ -2860,6 +2786,7 @@
                 <w:rStyle w:val="a5"/>
                 <w:i w:val="0"/>
                 <w:iCs w:val="0"/>
+                <w:lang w:val="en-US"/>
               </w:rPr>
               <w:t>_</w:t>
             </w:r>
@@ -2877,6 +2804,7 @@
                 <w:rStyle w:val="a5"/>
                 <w:i w:val="0"/>
                 <w:iCs w:val="0"/>
+                <w:lang w:val="en-US"/>
               </w:rPr>
               <w:t>.</w:t>
             </w:r>
@@ -2894,6 +2822,7 @@
                 <w:rStyle w:val="a5"/>
                 <w:i w:val="0"/>
                 <w:iCs w:val="0"/>
+                <w:lang w:val="en-US"/>
               </w:rPr>
               <w:t xml:space="preserve">} </w:t>
             </w:r>
@@ -2910,9 +2839,11 @@
                 <w:rStyle w:val="a5"/>
                 <w:i w:val="0"/>
                 <w:iCs w:val="0"/>
+                <w:lang w:val="en-US"/>
               </w:rPr>
               <w:t xml:space="preserve"> ${</w:t>
             </w:r>
+            <w:proofErr w:type="spellStart"/>
             <w:r>
               <w:rPr>
                 <w:rStyle w:val="a5"/>
@@ -2927,6 +2858,7 @@
                 <w:rStyle w:val="a5"/>
                 <w:i w:val="0"/>
                 <w:iCs w:val="0"/>
+                <w:lang w:val="en-US"/>
               </w:rPr>
               <w:t>.</w:t>
             </w:r>
@@ -2944,6 +2876,7 @@
                 <w:rStyle w:val="a5"/>
                 <w:i w:val="0"/>
                 <w:iCs w:val="0"/>
+                <w:lang w:val="en-US"/>
               </w:rPr>
               <w:t>.</w:t>
             </w:r>
@@ -2956,11 +2889,13 @@
               </w:rPr>
               <w:t>date</w:t>
             </w:r>
-            <w:r>
-              <w:rPr>
-                <w:rStyle w:val="a5"/>
-                <w:i w:val="0"/>
-                <w:iCs w:val="0"/>
+            <w:proofErr w:type="spellEnd"/>
+            <w:r>
+              <w:rPr>
+                <w:rStyle w:val="a5"/>
+                <w:i w:val="0"/>
+                <w:iCs w:val="0"/>
+                <w:lang w:val="en-US"/>
               </w:rPr>
               <w:t>};</w:t>
             </w:r>
@@ -5704,7 +5639,6 @@
   <w:style w:type="character" w:default="1" w:styleId="a0">
     <w:name w:val="Default Paragraph Font"/>
     <w:uiPriority w:val="1"/>
-    <w:semiHidden/>
     <w:unhideWhenUsed/>
   </w:style>
   <w:style w:type="table" w:default="1" w:styleId="a1">

--- a/backend/storage/app/templates/PersonContractToProject.docx
+++ b/backend/storage/app/templates/PersonContractToProject.docx
@@ -1034,6 +1034,82 @@
           <w:iCs w:val="0"/>
         </w:rPr>
         <w:t>»</w:t>
+      </w:r>
+      <w:r>
+        <w:rPr>
+          <w:rStyle w:val="a5"/>
+          <w:i w:val="0"/>
+          <w:iCs w:val="0"/>
+        </w:rPr>
+        <w:t xml:space="preserve"> (${</w:t>
+      </w:r>
+      <w:r>
+        <w:rPr>
+          <w:rStyle w:val="a5"/>
+          <w:i w:val="0"/>
+          <w:iCs w:val="0"/>
+          <w:lang w:val="en-US"/>
+        </w:rPr>
+        <w:t>project</w:t>
+      </w:r>
+      <w:r>
+        <w:rPr>
+          <w:rStyle w:val="a5"/>
+          <w:i w:val="0"/>
+          <w:iCs w:val="0"/>
+        </w:rPr>
+        <w:t>.</w:t>
+      </w:r>
+      <w:r>
+        <w:rPr>
+          <w:rStyle w:val="a5"/>
+          <w:i w:val="0"/>
+          <w:iCs w:val="0"/>
+          <w:lang w:val="en-US"/>
+        </w:rPr>
+        <w:t>number</w:t>
+      </w:r>
+      <w:r>
+        <w:rPr>
+          <w:rStyle w:val="a5"/>
+          <w:i w:val="0"/>
+          <w:iCs w:val="0"/>
+        </w:rPr>
+        <w:t>_</w:t>
+      </w:r>
+      <w:r>
+        <w:rPr>
+          <w:rStyle w:val="a5"/>
+          <w:i w:val="0"/>
+          <w:iCs w:val="0"/>
+          <w:lang w:val="en-US"/>
+        </w:rPr>
+        <w:t>and</w:t>
+      </w:r>
+      <w:r>
+        <w:rPr>
+          <w:rStyle w:val="a5"/>
+          <w:i w:val="0"/>
+          <w:iCs w:val="0"/>
+        </w:rPr>
+        <w:t>_</w:t>
+      </w:r>
+      <w:r>
+        <w:rPr>
+          <w:rStyle w:val="a5"/>
+          <w:i w:val="0"/>
+          <w:iCs w:val="0"/>
+          <w:lang w:val="en-US"/>
+        </w:rPr>
+        <w:t>date</w:t>
+      </w:r>
+      <w:r>
+        <w:rPr>
+          <w:rStyle w:val="a5"/>
+          <w:i w:val="0"/>
+          <w:iCs w:val="0"/>
+        </w:rPr>
+        <w:t>})</w:t>
       </w:r>
       <w:r>
         <w:t>.</w:t>
@@ -5639,6 +5715,7 @@
   <w:style w:type="character" w:default="1" w:styleId="a0">
     <w:name w:val="Default Paragraph Font"/>
     <w:uiPriority w:val="1"/>
+    <w:semiHidden/>
     <w:unhideWhenUsed/>
   </w:style>
   <w:style w:type="table" w:default="1" w:styleId="a1">

--- a/backend/storage/app/templates/PersonContractToProject.docx
+++ b/backend/storage/app/templates/PersonContractToProject.docx
@@ -1400,7 +1400,15 @@
           <w:i w:val="0"/>
           <w:iCs w:val="0"/>
         </w:rPr>
-        <w:t xml:space="preserve">Стоимость работ по договору составляет </w:t>
+        <w:t>Общая стоимость работ</w:t>
+      </w:r>
+      <w:r>
+        <w:rPr>
+          <w:rStyle w:val="a5"/>
+          <w:i w:val="0"/>
+          <w:iCs w:val="0"/>
+        </w:rPr>
+        <w:t xml:space="preserve"> </w:t>
       </w:r>
       <w:r>
         <w:rPr>
@@ -1417,6 +1425,64 @@
           <w:iCs w:val="0"/>
           <w:lang w:val="en-US"/>
         </w:rPr>
+        <w:t>total</w:t>
+      </w:r>
+      <w:r>
+        <w:rPr>
+          <w:rStyle w:val="a5"/>
+          <w:i w:val="0"/>
+          <w:iCs w:val="0"/>
+        </w:rPr>
+        <w:t>_</w:t>
+      </w:r>
+      <w:r>
+        <w:rPr>
+          <w:rStyle w:val="a5"/>
+          <w:i w:val="0"/>
+          <w:iCs w:val="0"/>
+          <w:lang w:val="en-US"/>
+        </w:rPr>
+        <w:t>price</w:t>
+      </w:r>
+      <w:r>
+        <w:rPr>
+          <w:rStyle w:val="a5"/>
+          <w:i w:val="0"/>
+          <w:iCs w:val="0"/>
+        </w:rPr>
+        <w:t xml:space="preserve">}, </w:t>
+      </w:r>
+      <w:r>
+        <w:rPr>
+          <w:rStyle w:val="a5"/>
+          <w:i w:val="0"/>
+          <w:iCs w:val="0"/>
+        </w:rPr>
+        <w:t>состоящая из</w:t>
+      </w:r>
+      <w:r>
+        <w:rPr>
+          <w:rStyle w:val="a5"/>
+          <w:i w:val="0"/>
+          <w:iCs w:val="0"/>
+        </w:rPr>
+        <w:t xml:space="preserve"> </w:t>
+      </w:r>
+      <w:r>
+        <w:rPr>
+          <w:rStyle w:val="a5"/>
+          <w:i w:val="0"/>
+          <w:iCs w:val="0"/>
+        </w:rPr>
+        <w:t>${</w:t>
+      </w:r>
+      <w:r>
+        <w:rPr>
+          <w:rStyle w:val="a5"/>
+          <w:i w:val="0"/>
+          <w:iCs w:val="0"/>
+          <w:lang w:val="en-US"/>
+        </w:rPr>
         <w:t>project</w:t>
       </w:r>
       <w:r>
@@ -1511,57 +1577,7 @@
           <w:i w:val="0"/>
           <w:iCs w:val="0"/>
         </w:rPr>
-        <w:t xml:space="preserve">всего </w:t>
-      </w:r>
-      <w:r>
-        <w:rPr>
-          <w:rStyle w:val="a5"/>
-          <w:i w:val="0"/>
-          <w:iCs w:val="0"/>
-        </w:rPr>
-        <w:t>${</w:t>
-      </w:r>
-      <w:r>
-        <w:rPr>
-          <w:rStyle w:val="a5"/>
-          <w:i w:val="0"/>
-          <w:iCs w:val="0"/>
-          <w:lang w:val="en-US"/>
-        </w:rPr>
-        <w:t>total</w:t>
-      </w:r>
-      <w:r>
-        <w:rPr>
-          <w:rStyle w:val="a5"/>
-          <w:i w:val="0"/>
-          <w:iCs w:val="0"/>
-        </w:rPr>
-        <w:t>_</w:t>
-      </w:r>
-      <w:r>
-        <w:rPr>
-          <w:rStyle w:val="a5"/>
-          <w:i w:val="0"/>
-          <w:iCs w:val="0"/>
-          <w:lang w:val="en-US"/>
-        </w:rPr>
-        <w:t>price</w:t>
-      </w:r>
-      <w:r>
-        <w:rPr>
-          <w:rStyle w:val="a5"/>
-          <w:i w:val="0"/>
-          <w:iCs w:val="0"/>
-        </w:rPr>
-        <w:t>}</w:t>
-      </w:r>
-      <w:r>
-        <w:rPr>
-          <w:rStyle w:val="a5"/>
-          <w:i w:val="0"/>
-          <w:iCs w:val="0"/>
-        </w:rPr>
-        <w:t>, оплата по договору осуществляется в следующем порядке:</w:t>
+        <w:t>оплата по договору осуществляется в следующем порядке:</w:t>
       </w:r>
     </w:p>
     <w:p>
@@ -5715,7 +5731,6 @@
   <w:style w:type="character" w:default="1" w:styleId="a0">
     <w:name w:val="Default Paragraph Font"/>
     <w:uiPriority w:val="1"/>
-    <w:semiHidden/>
     <w:unhideWhenUsed/>
   </w:style>
   <w:style w:type="table" w:default="1" w:styleId="a1">

--- a/backend/storage/app/templates/PersonContractToProject.docx
+++ b/backend/storage/app/templates/PersonContractToProject.docx
@@ -1,6 +1,6 @@
 
 <file path=word/document.xml><?xml version="1.0" encoding="utf-8"?>
-<w:document xmlns:wpc="http://schemas.microsoft.com/office/word/2010/wordprocessingCanvas" xmlns:cx="http://schemas.microsoft.com/office/drawing/2014/chartex" xmlns:cx1="http://schemas.microsoft.com/office/drawing/2015/9/8/chartex" xmlns:cx2="http://schemas.microsoft.com/office/drawing/2015/10/21/chartex" xmlns:cx3="http://schemas.microsoft.com/office/drawing/2016/5/9/chartex" xmlns:cx4="http://schemas.microsoft.com/office/drawing/2016/5/10/chartex" xmlns:cx5="http://schemas.microsoft.com/office/drawing/2016/5/11/chartex" xmlns:cx6="http://schemas.microsoft.com/office/drawing/2016/5/12/chartex" xmlns:cx7="http://schemas.microsoft.com/office/drawing/2016/5/13/chartex" xmlns:cx8="http://schemas.microsoft.com/office/drawing/2016/5/14/chartex" xmlns:mc="http://schemas.openxmlformats.org/markup-compatibility/2006" xmlns:aink="http://schemas.microsoft.com/office/drawing/2016/ink" xmlns:am3d="http://schemas.microsoft.com/office/drawing/2017/model3d" xmlns:o="urn:schemas-microsoft-com:office:office" xmlns:oel="http://schemas.microsoft.com/office/2019/extlst" xmlns:r="http://schemas.openxmlformats.org/officeDocument/2006/relationships" xmlns:m="http://schemas.openxmlformats.org/officeDocument/2006/math" xmlns:v="urn:schemas-microsoft-com:vml" xmlns:wp14="http://schemas.microsoft.com/office/word/2010/wordprocessingDrawing" xmlns:wp="http://schemas.openxmlformats.org/drawingml/2006/wordprocessingDrawing" xmlns:w10="urn:schemas-microsoft-com:office:word" xmlns:w="http://schemas.openxmlformats.org/wordprocessingml/2006/main" xmlns:w14="http://schemas.microsoft.com/office/word/2010/wordml" xmlns:w15="http://schemas.microsoft.com/office/word/2012/wordml" xmlns:w16cex="http://schemas.microsoft.com/office/word/2018/wordml/cex" xmlns:w16cid="http://schemas.microsoft.com/office/word/2016/wordml/cid" xmlns:w16="http://schemas.microsoft.com/office/word/2018/wordml" xmlns:w16du="http://schemas.microsoft.com/office/word/2023/wordml/word16du" xmlns:w16sdtdh="http://schemas.microsoft.com/office/word/2020/wordml/sdtdatahash" xmlns:w16se="http://schemas.microsoft.com/office/word/2015/wordml/symex" xmlns:wpg="http://schemas.microsoft.com/office/word/2010/wordprocessingGroup" xmlns:wpi="http://schemas.microsoft.com/office/word/2010/wordprocessingInk" xmlns:wne="http://schemas.microsoft.com/office/word/2006/wordml" xmlns:wps="http://schemas.microsoft.com/office/word/2010/wordprocessingShape" mc:Ignorable="w14 w15 w16se w16cid w16 w16cex w16sdtdh w16du wp14">
+<w:document xmlns:wpc="http://schemas.microsoft.com/office/word/2010/wordprocessingCanvas" xmlns:cx="http://schemas.microsoft.com/office/drawing/2014/chartex" xmlns:cx1="http://schemas.microsoft.com/office/drawing/2015/9/8/chartex" xmlns:cx2="http://schemas.microsoft.com/office/drawing/2015/10/21/chartex" xmlns:cx3="http://schemas.microsoft.com/office/drawing/2016/5/9/chartex" xmlns:cx4="http://schemas.microsoft.com/office/drawing/2016/5/10/chartex" xmlns:cx5="http://schemas.microsoft.com/office/drawing/2016/5/11/chartex" xmlns:cx6="http://schemas.microsoft.com/office/drawing/2016/5/12/chartex" xmlns:cx7="http://schemas.microsoft.com/office/drawing/2016/5/13/chartex" xmlns:cx8="http://schemas.microsoft.com/office/drawing/2016/5/14/chartex" xmlns:mc="http://schemas.openxmlformats.org/markup-compatibility/2006" xmlns:aink="http://schemas.microsoft.com/office/drawing/2016/ink" xmlns:am3d="http://schemas.microsoft.com/office/drawing/2017/model3d" xmlns:o="urn:schemas-microsoft-com:office:office" xmlns:r="http://schemas.openxmlformats.org/officeDocument/2006/relationships" xmlns:m="http://schemas.openxmlformats.org/officeDocument/2006/math" xmlns:v="urn:schemas-microsoft-com:vml" xmlns:wp14="http://schemas.microsoft.com/office/word/2010/wordprocessingDrawing" xmlns:wp="http://schemas.openxmlformats.org/drawingml/2006/wordprocessingDrawing" xmlns:w10="urn:schemas-microsoft-com:office:word" xmlns:w="http://schemas.openxmlformats.org/wordprocessingml/2006/main" xmlns:w14="http://schemas.microsoft.com/office/word/2010/wordml" xmlns:w15="http://schemas.microsoft.com/office/word/2012/wordml" xmlns:w16cex="http://schemas.microsoft.com/office/word/2018/wordml/cex" xmlns:w16cid="http://schemas.microsoft.com/office/word/2016/wordml/cid" xmlns:w16="http://schemas.microsoft.com/office/word/2018/wordml" xmlns:w16sdtdh="http://schemas.microsoft.com/office/word/2020/wordml/sdtdatahash" xmlns:w16se="http://schemas.microsoft.com/office/word/2015/wordml/symex" xmlns:wpg="http://schemas.microsoft.com/office/word/2010/wordprocessingGroup" xmlns:wpi="http://schemas.microsoft.com/office/word/2010/wordprocessingInk" xmlns:wne="http://schemas.microsoft.com/office/word/2006/wordml" xmlns:wps="http://schemas.microsoft.com/office/word/2010/wordprocessingShape" mc:Ignorable="w14 w15 w16se w16cid w16 w16cex w16sdtdh wp14">
   <w:body>
     <w:p>
       <w:pPr>
@@ -46,7 +46,6 @@
         </w:rPr>
         <w:t>${</w:t>
       </w:r>
-      <w:proofErr w:type="spellStart"/>
       <w:r>
         <w:rPr>
           <w:rStyle w:val="a5"/>
@@ -55,18 +54,7 @@
           <w:sz w:val="24"/>
           <w:szCs w:val="24"/>
         </w:rPr>
-        <w:t>id</w:t>
-      </w:r>
-      <w:proofErr w:type="spellEnd"/>
-      <w:r>
-        <w:rPr>
-          <w:rStyle w:val="a5"/>
-          <w:i w:val="0"/>
-          <w:iCs w:val="0"/>
-          <w:sz w:val="24"/>
-          <w:szCs w:val="24"/>
-        </w:rPr>
-        <w:t>}</w:t>
+        <w:t>id}</w:t>
       </w:r>
       <w:r>
         <w:rPr>
@@ -150,15 +138,7 @@
               </w:rPr>
             </w:pPr>
             <w:r>
-              <w:t>${</w:t>
-            </w:r>
-            <w:proofErr w:type="spellStart"/>
-            <w:r>
-              <w:t>date_create_full</w:t>
-            </w:r>
-            <w:proofErr w:type="spellEnd"/>
-            <w:r>
-              <w:t>}</w:t>
+              <w:t>${date_create_full}</w:t>
             </w:r>
           </w:p>
         </w:tc>
@@ -183,7 +163,6 @@
         </w:rPr>
         <w:t>${</w:t>
       </w:r>
-      <w:proofErr w:type="spellStart"/>
       <w:r>
         <w:rPr>
           <w:rStyle w:val="a5"/>
@@ -191,17 +170,7 @@
           <w:iCs w:val="0"/>
           <w:color w:val="000000"/>
         </w:rPr>
-        <w:t>myOrg</w:t>
-      </w:r>
-      <w:proofErr w:type="spellEnd"/>
-      <w:r>
-        <w:rPr>
-          <w:rStyle w:val="a5"/>
-          <w:i w:val="0"/>
-          <w:iCs w:val="0"/>
-          <w:color w:val="000000"/>
-        </w:rPr>
-        <w:t>.</w:t>
+        <w:t>myOrg.</w:t>
       </w:r>
       <w:r>
         <w:rPr>
@@ -222,7 +191,6 @@
         </w:rPr>
         <w:t>_</w:t>
       </w:r>
-      <w:proofErr w:type="spellStart"/>
       <w:r>
         <w:rPr>
           <w:rStyle w:val="a5"/>
@@ -230,9 +198,8 @@
           <w:iCs w:val="0"/>
           <w:color w:val="000000"/>
         </w:rPr>
-        <w:t>name</w:t>
-      </w:r>
-      <w:proofErr w:type="spellEnd"/>
+        <w:t xml:space="preserve">name}, </w:t>
+      </w:r>
       <w:r>
         <w:rPr>
           <w:rStyle w:val="a5"/>
@@ -240,36 +207,20 @@
           <w:iCs w:val="0"/>
           <w:color w:val="000000"/>
         </w:rPr>
-        <w:t xml:space="preserve">}, </w:t>
-      </w:r>
-      <w:r>
-        <w:rPr>
-          <w:rStyle w:val="a5"/>
-          <w:i w:val="0"/>
-          <w:iCs w:val="0"/>
-          <w:color w:val="000000"/>
-        </w:rPr>
         <w:t xml:space="preserve">в лице генерального директора: </w:t>
       </w:r>
       <w:r>
         <w:t>${</w:t>
       </w:r>
-      <w:proofErr w:type="spellStart"/>
-      <w:r>
-        <w:t>myOrg.director</w:t>
-      </w:r>
-      <w:proofErr w:type="spellEnd"/>
-      <w:r>
-        <w:t>.</w:t>
-      </w:r>
-      <w:proofErr w:type="spellStart"/>
+      <w:r>
+        <w:t>myOrg.director.</w:t>
+      </w:r>
       <w:r>
         <w:rPr>
           <w:lang w:val="en-US"/>
         </w:rPr>
         <w:t>FullName</w:t>
       </w:r>
-      <w:proofErr w:type="spellEnd"/>
       <w:r>
         <w:t>}</w:t>
       </w:r>
@@ -327,32 +278,20 @@
         </w:rPr>
         <w:t>${</w:t>
       </w:r>
-      <w:proofErr w:type="spellStart"/>
-      <w:r>
-        <w:rPr>
-          <w:rStyle w:val="a5"/>
-          <w:i w:val="0"/>
-          <w:iCs w:val="0"/>
-        </w:rPr>
-        <w:t>person</w:t>
-      </w:r>
-      <w:proofErr w:type="spellEnd"/>
-      <w:r>
-        <w:rPr>
-          <w:rStyle w:val="a5"/>
-          <w:i w:val="0"/>
-          <w:iCs w:val="0"/>
-        </w:rPr>
-        <w:t>.</w:t>
-      </w:r>
-      <w:proofErr w:type="spellStart"/>
+      <w:r>
+        <w:rPr>
+          <w:rStyle w:val="a5"/>
+          <w:i w:val="0"/>
+          <w:iCs w:val="0"/>
+        </w:rPr>
+        <w:t>person.</w:t>
+      </w:r>
       <w:r>
         <w:rPr>
           <w:lang w:val="en-US"/>
         </w:rPr>
         <w:t>FullName</w:t>
       </w:r>
-      <w:proofErr w:type="spellEnd"/>
       <w:r>
         <w:rPr>
           <w:rStyle w:val="a5"/>
@@ -529,7 +468,6 @@
         </w:rPr>
         <w:t>.</w:t>
       </w:r>
-      <w:proofErr w:type="spellStart"/>
       <w:r>
         <w:rPr>
           <w:rStyle w:val="a5"/>
@@ -537,17 +475,7 @@
           <w:iCs w:val="0"/>
           <w:color w:val="000000"/>
         </w:rPr>
-        <w:t>number</w:t>
-      </w:r>
-      <w:proofErr w:type="spellEnd"/>
-      <w:r>
-        <w:rPr>
-          <w:rStyle w:val="a5"/>
-          <w:i w:val="0"/>
-          <w:iCs w:val="0"/>
-          <w:color w:val="000000"/>
-        </w:rPr>
-        <w:t>}</w:t>
+        <w:t>number}</w:t>
       </w:r>
       <w:r>
         <w:rPr>
@@ -697,27 +625,7 @@
           <w:iCs w:val="0"/>
           <w:color w:val="000000"/>
         </w:rPr>
-        <w:t>.</w:t>
-      </w:r>
-      <w:proofErr w:type="spellStart"/>
-      <w:r>
-        <w:rPr>
-          <w:rStyle w:val="a5"/>
-          <w:i w:val="0"/>
-          <w:iCs w:val="0"/>
-          <w:color w:val="000000"/>
-        </w:rPr>
-        <w:t>passport_place_issue</w:t>
-      </w:r>
-      <w:proofErr w:type="spellEnd"/>
-      <w:r>
-        <w:rPr>
-          <w:rStyle w:val="a5"/>
-          <w:i w:val="0"/>
-          <w:iCs w:val="0"/>
-          <w:color w:val="000000"/>
-        </w:rPr>
-        <w:t>.</w:t>
+        <w:t>.passport_place_issue.</w:t>
       </w:r>
       <w:r>
         <w:rPr>
@@ -801,19 +709,8 @@
           <w:iCs w:val="0"/>
           <w:color w:val="000000"/>
         </w:rPr>
-        <w:t>.</w:t>
-      </w:r>
-      <w:proofErr w:type="spellStart"/>
-      <w:r>
-        <w:rPr>
-          <w:rStyle w:val="a5"/>
-          <w:i w:val="0"/>
-          <w:iCs w:val="0"/>
-          <w:color w:val="000000"/>
-        </w:rPr>
-        <w:t>address_registration</w:t>
-      </w:r>
-      <w:proofErr w:type="spellEnd"/>
+        <w:t>.address_registration</w:t>
+      </w:r>
       <w:r>
         <w:rPr>
           <w:rStyle w:val="a5"/>
@@ -950,7 +847,6 @@
         </w:rPr>
         <w:t>_</w:t>
       </w:r>
-      <w:proofErr w:type="gramStart"/>
       <w:r>
         <w:rPr>
           <w:rStyle w:val="a5"/>
@@ -977,7 +873,6 @@
         </w:rPr>
         <w:t>names</w:t>
       </w:r>
-      <w:proofErr w:type="gramEnd"/>
       <w:r>
         <w:rPr>
           <w:rStyle w:val="a5"/>
@@ -1181,7 +1076,6 @@
         </w:rPr>
         <w:t>_</w:t>
       </w:r>
-      <w:proofErr w:type="gramStart"/>
       <w:r>
         <w:rPr>
           <w:rStyle w:val="a5"/>
@@ -1208,7 +1102,6 @@
         </w:rPr>
         <w:t>names</w:t>
       </w:r>
-      <w:proofErr w:type="gramEnd"/>
       <w:r>
         <w:rPr>
           <w:rStyle w:val="a5"/>
@@ -1493,7 +1386,6 @@
         </w:rPr>
         <w:t>_</w:t>
       </w:r>
-      <w:proofErr w:type="gramStart"/>
       <w:r>
         <w:rPr>
           <w:rStyle w:val="a5"/>
@@ -1520,7 +1412,6 @@
         </w:rPr>
         <w:t>names</w:t>
       </w:r>
-      <w:proofErr w:type="gramEnd"/>
       <w:r>
         <w:rPr>
           <w:rStyle w:val="a5"/>
@@ -1872,13 +1763,13 @@
         <w:tblLook w:val="04A0" w:firstRow="1" w:lastRow="0" w:firstColumn="1" w:lastColumn="0" w:noHBand="0" w:noVBand="1"/>
       </w:tblPr>
       <w:tblGrid>
-        <w:gridCol w:w="4827"/>
-        <w:gridCol w:w="4528"/>
+        <w:gridCol w:w="4622"/>
+        <w:gridCol w:w="4733"/>
       </w:tblGrid>
       <w:tr>
         <w:tc>
           <w:tcPr>
-            <w:tcW w:w="4957" w:type="dxa"/>
+            <w:tcW w:w="4827" w:type="dxa"/>
           </w:tcPr>
           <w:p>
             <w:pPr>
@@ -1917,43 +1808,7 @@
                 <w:i w:val="0"/>
                 <w:iCs w:val="0"/>
               </w:rPr>
-              <w:t>${</w:t>
-            </w:r>
-            <w:proofErr w:type="spellStart"/>
-            <w:r>
-              <w:rPr>
-                <w:rStyle w:val="a5"/>
-                <w:i w:val="0"/>
-                <w:iCs w:val="0"/>
-                <w:lang w:val="en-US"/>
-              </w:rPr>
-              <w:t>myOrg</w:t>
-            </w:r>
-            <w:proofErr w:type="spellEnd"/>
-            <w:r>
-              <w:rPr>
-                <w:rStyle w:val="a5"/>
-                <w:i w:val="0"/>
-                <w:iCs w:val="0"/>
-              </w:rPr>
-              <w:t>.</w:t>
-            </w:r>
-            <w:r>
-              <w:rPr>
-                <w:rStyle w:val="a5"/>
-                <w:i w:val="0"/>
-                <w:iCs w:val="0"/>
-                <w:lang w:val="en-US"/>
-              </w:rPr>
-              <w:t>name</w:t>
-            </w:r>
-            <w:r>
-              <w:rPr>
-                <w:rStyle w:val="a5"/>
-                <w:i w:val="0"/>
-                <w:iCs w:val="0"/>
-              </w:rPr>
-              <w:t>}</w:t>
+              <w:t>ПО «СИБНИПИ»</w:t>
             </w:r>
           </w:p>
           <w:p>
@@ -1965,7 +1820,6 @@
                 <w:rStyle w:val="a5"/>
                 <w:i w:val="0"/>
                 <w:iCs w:val="0"/>
-                <w:lang w:val="en-US"/>
               </w:rPr>
             </w:pPr>
             <w:r>
@@ -1973,29 +1827,8 @@
                 <w:rStyle w:val="a5"/>
                 <w:i w:val="0"/>
                 <w:iCs w:val="0"/>
-                <w:lang w:val="en-US"/>
-              </w:rPr>
-              <w:t>${</w:t>
-            </w:r>
-            <w:proofErr w:type="spellStart"/>
-            <w:r>
-              <w:rPr>
-                <w:rStyle w:val="a5"/>
-                <w:i w:val="0"/>
-                <w:iCs w:val="0"/>
-                <w:lang w:val="en-US"/>
-              </w:rPr>
-              <w:t>myOrg.address_legal</w:t>
-            </w:r>
-            <w:proofErr w:type="spellEnd"/>
-            <w:r>
-              <w:rPr>
-                <w:rStyle w:val="a5"/>
-                <w:i w:val="0"/>
-                <w:iCs w:val="0"/>
-                <w:lang w:val="en-US"/>
-              </w:rPr>
-              <w:t xml:space="preserve">}, </w:t>
+              </w:rPr>
+              <w:t>630004, Новосибирская обл, г Новосибирск, пр-кт Димитрова, зд 4/1,</w:t>
             </w:r>
             <w:r>
               <w:rPr>
@@ -2010,29 +1843,8 @@
                 <w:rStyle w:val="a5"/>
                 <w:i w:val="0"/>
                 <w:iCs w:val="0"/>
-                <w:lang w:val="en-US"/>
-              </w:rPr>
-              <w:t>. ${</w:t>
-            </w:r>
-            <w:proofErr w:type="spellStart"/>
-            <w:r>
-              <w:rPr>
-                <w:rStyle w:val="a5"/>
-                <w:i w:val="0"/>
-                <w:iCs w:val="0"/>
-                <w:lang w:val="en-US"/>
-              </w:rPr>
-              <w:t>myOrg.office_number_legal</w:t>
-            </w:r>
-            <w:proofErr w:type="spellEnd"/>
-            <w:r>
-              <w:rPr>
-                <w:rStyle w:val="a5"/>
-                <w:i w:val="0"/>
-                <w:iCs w:val="0"/>
-                <w:lang w:val="en-US"/>
-              </w:rPr>
-              <w:t>}</w:t>
+              </w:rPr>
+              <w:t>. 18а</w:t>
             </w:r>
           </w:p>
           <w:p>
@@ -2044,7 +1856,6 @@
                 <w:rStyle w:val="a5"/>
                 <w:i w:val="0"/>
                 <w:iCs w:val="0"/>
-                <w:lang w:val="en-US"/>
               </w:rPr>
             </w:pPr>
             <w:r>
@@ -2060,29 +1871,8 @@
                 <w:rStyle w:val="a5"/>
                 <w:i w:val="0"/>
                 <w:iCs w:val="0"/>
-                <w:lang w:val="en-US"/>
-              </w:rPr>
-              <w:t>: ${</w:t>
-            </w:r>
-            <w:proofErr w:type="spellStart"/>
-            <w:r>
-              <w:rPr>
-                <w:rStyle w:val="a5"/>
-                <w:i w:val="0"/>
-                <w:iCs w:val="0"/>
-                <w:lang w:val="en-US"/>
-              </w:rPr>
-              <w:t>myOrg.INN</w:t>
-            </w:r>
-            <w:proofErr w:type="spellEnd"/>
-            <w:r>
-              <w:rPr>
-                <w:rStyle w:val="a5"/>
-                <w:i w:val="0"/>
-                <w:iCs w:val="0"/>
-                <w:lang w:val="en-US"/>
-              </w:rPr>
-              <w:t>}</w:t>
+              </w:rPr>
+              <w:t>: 5402029908</w:t>
             </w:r>
           </w:p>
           <w:p>
@@ -2094,7 +1884,6 @@
                 <w:rStyle w:val="a5"/>
                 <w:i w:val="0"/>
                 <w:iCs w:val="0"/>
-                <w:lang w:val="en-US"/>
               </w:rPr>
             </w:pPr>
             <w:r>
@@ -2110,29 +1899,8 @@
                 <w:rStyle w:val="a5"/>
                 <w:i w:val="0"/>
                 <w:iCs w:val="0"/>
-                <w:lang w:val="en-US"/>
-              </w:rPr>
-              <w:t xml:space="preserve"> ${</w:t>
-            </w:r>
-            <w:proofErr w:type="spellStart"/>
-            <w:r>
-              <w:rPr>
-                <w:rStyle w:val="a5"/>
-                <w:i w:val="0"/>
-                <w:iCs w:val="0"/>
-                <w:lang w:val="en-US"/>
-              </w:rPr>
-              <w:t>myOrg.INN</w:t>
-            </w:r>
-            <w:proofErr w:type="spellEnd"/>
-            <w:r>
-              <w:rPr>
-                <w:rStyle w:val="a5"/>
-                <w:i w:val="0"/>
-                <w:iCs w:val="0"/>
-                <w:lang w:val="en-US"/>
-              </w:rPr>
-              <w:t>}</w:t>
+              </w:rPr>
+              <w:t xml:space="preserve"> 5402029908</w:t>
             </w:r>
           </w:p>
           <w:p>
@@ -2144,7 +1912,6 @@
                 <w:rStyle w:val="a5"/>
                 <w:i w:val="0"/>
                 <w:iCs w:val="0"/>
-                <w:lang w:val="en-US"/>
               </w:rPr>
             </w:pPr>
             <w:r>
@@ -2160,29 +1927,8 @@
                 <w:rStyle w:val="a5"/>
                 <w:i w:val="0"/>
                 <w:iCs w:val="0"/>
-                <w:lang w:val="en-US"/>
-              </w:rPr>
-              <w:t xml:space="preserve"> ${</w:t>
-            </w:r>
-            <w:proofErr w:type="spellStart"/>
-            <w:r>
-              <w:rPr>
-                <w:rStyle w:val="a5"/>
-                <w:i w:val="0"/>
-                <w:iCs w:val="0"/>
-                <w:lang w:val="en-US"/>
-              </w:rPr>
-              <w:t>myOrg.INN</w:t>
-            </w:r>
-            <w:proofErr w:type="spellEnd"/>
-            <w:r>
-              <w:rPr>
-                <w:rStyle w:val="a5"/>
-                <w:i w:val="0"/>
-                <w:iCs w:val="0"/>
-                <w:lang w:val="en-US"/>
-              </w:rPr>
-              <w:t>}</w:t>
+              </w:rPr>
+              <w:t xml:space="preserve"> 5402029908</w:t>
             </w:r>
           </w:p>
           <w:p>
@@ -2194,7 +1940,6 @@
                 <w:rStyle w:val="a5"/>
                 <w:i w:val="0"/>
                 <w:iCs w:val="0"/>
-                <w:lang w:val="en-US"/>
               </w:rPr>
             </w:pPr>
             <w:r>
@@ -2210,9 +1955,17 @@
                 <w:rStyle w:val="a5"/>
                 <w:i w:val="0"/>
                 <w:iCs w:val="0"/>
-                <w:lang w:val="en-US"/>
-              </w:rPr>
-              <w:t>/c</w:t>
+              </w:rPr>
+              <w:t>/</w:t>
+            </w:r>
+            <w:r>
+              <w:rPr>
+                <w:rStyle w:val="a5"/>
+                <w:i w:val="0"/>
+                <w:iCs w:val="0"/>
+                <w:lang w:val="en-US"/>
+              </w:rPr>
+              <w:t>c</w:t>
             </w:r>
             <w:r>
               <w:rPr>
@@ -2227,57 +1980,8 @@
                 <w:rStyle w:val="a5"/>
                 <w:i w:val="0"/>
                 <w:iCs w:val="0"/>
-                <w:lang w:val="en-US"/>
-              </w:rPr>
-              <w:t>. ${</w:t>
-            </w:r>
-            <w:proofErr w:type="spellStart"/>
-            <w:r>
-              <w:rPr>
-                <w:rStyle w:val="a5"/>
-                <w:i w:val="0"/>
-                <w:iCs w:val="0"/>
-                <w:lang w:val="en-US"/>
-              </w:rPr>
-              <w:t>myOrg.payment_</w:t>
-            </w:r>
-            <w:proofErr w:type="gramStart"/>
-            <w:r>
-              <w:rPr>
-                <w:rStyle w:val="a5"/>
-                <w:i w:val="0"/>
-                <w:iCs w:val="0"/>
-                <w:lang w:val="en-US"/>
-              </w:rPr>
-              <w:t>account</w:t>
-            </w:r>
-            <w:proofErr w:type="spellEnd"/>
-            <w:r>
-              <w:rPr>
-                <w:rStyle w:val="a5"/>
-                <w:i w:val="0"/>
-                <w:iCs w:val="0"/>
-                <w:lang w:val="en-US"/>
-              </w:rPr>
-              <w:t>}</w:t>
-            </w:r>
-            <w:r>
-              <w:rPr>
-                <w:rStyle w:val="a5"/>
-                <w:i w:val="0"/>
-                <w:iCs w:val="0"/>
-                <w:lang w:val="en-US"/>
-              </w:rPr>
-              <w:t xml:space="preserve"> </w:t>
-            </w:r>
-            <w:r>
-              <w:rPr>
-                <w:rStyle w:val="a5"/>
-                <w:i w:val="0"/>
-                <w:iCs w:val="0"/>
-                <w:lang w:val="en-US"/>
-              </w:rPr>
-              <w:t xml:space="preserve"> </w:t>
+              </w:rPr>
+              <w:t xml:space="preserve">. 40702810302500128817  </w:t>
             </w:r>
             <w:r>
               <w:rPr>
@@ -2287,33 +1991,13 @@
               </w:rPr>
               <w:t>в</w:t>
             </w:r>
-            <w:proofErr w:type="gramEnd"/>
-            <w:r>
-              <w:rPr>
-                <w:rStyle w:val="a5"/>
-                <w:i w:val="0"/>
-                <w:iCs w:val="0"/>
-                <w:lang w:val="en-US"/>
-              </w:rPr>
-              <w:t xml:space="preserve"> ${</w:t>
-            </w:r>
-            <w:r>
-              <w:rPr>
-                <w:rStyle w:val="a5"/>
-                <w:i w:val="0"/>
-                <w:iCs w:val="0"/>
-                <w:lang w:val="en-US"/>
-              </w:rPr>
-              <w:t>myOrg.BIK.name</w:t>
-            </w:r>
-            <w:r>
-              <w:rPr>
-                <w:rStyle w:val="a5"/>
-                <w:i w:val="0"/>
-                <w:iCs w:val="0"/>
-                <w:lang w:val="en-US"/>
-              </w:rPr>
-              <w:t>}</w:t>
+            <w:r>
+              <w:rPr>
+                <w:rStyle w:val="a5"/>
+                <w:i w:val="0"/>
+                <w:iCs w:val="0"/>
+              </w:rPr>
+              <w:t xml:space="preserve"> ООО "Банк Точка"</w:t>
             </w:r>
           </w:p>
           <w:p>
@@ -2345,7 +2029,6 @@
               </w:rPr>
               <w:t>/</w:t>
             </w:r>
-            <w:proofErr w:type="spellStart"/>
             <w:r>
               <w:rPr>
                 <w:rStyle w:val="a5"/>
@@ -2354,35 +2037,14 @@
               </w:rPr>
               <w:t>сч</w:t>
             </w:r>
-            <w:proofErr w:type="spellEnd"/>
-            <w:r>
-              <w:rPr>
-                <w:rStyle w:val="a5"/>
-                <w:i w:val="0"/>
-                <w:iCs w:val="0"/>
-                <w:lang w:val="en-US"/>
-              </w:rPr>
-              <w:t>. ${</w:t>
-            </w:r>
-            <w:proofErr w:type="spellStart"/>
-            <w:r>
-              <w:rPr>
-                <w:rStyle w:val="a5"/>
-                <w:i w:val="0"/>
-                <w:iCs w:val="0"/>
-                <w:lang w:val="en-US"/>
-              </w:rPr>
-              <w:t>myOrg.BIK.correspondent_account</w:t>
-            </w:r>
-            <w:proofErr w:type="spellEnd"/>
-            <w:r>
-              <w:rPr>
-                <w:rStyle w:val="a5"/>
-                <w:i w:val="0"/>
-                <w:iCs w:val="0"/>
-                <w:lang w:val="en-US"/>
-              </w:rPr>
-              <w:t>}</w:t>
+            <w:r>
+              <w:rPr>
+                <w:rStyle w:val="a5"/>
+                <w:i w:val="0"/>
+                <w:iCs w:val="0"/>
+                <w:lang w:val="en-US"/>
+              </w:rPr>
+              <w:t>. 30101810745374525104</w:t>
             </w:r>
           </w:p>
           <w:p>
@@ -2411,33 +2073,13 @@
                 <w:iCs w:val="0"/>
                 <w:lang w:val="en-US"/>
               </w:rPr>
-              <w:t xml:space="preserve"> ${</w:t>
-            </w:r>
-            <w:proofErr w:type="spellStart"/>
-            <w:r>
-              <w:rPr>
-                <w:rStyle w:val="a5"/>
-                <w:i w:val="0"/>
-                <w:iCs w:val="0"/>
-                <w:lang w:val="en-US"/>
-              </w:rPr>
-              <w:t>myOrg.BIK.bik</w:t>
-            </w:r>
-            <w:proofErr w:type="spellEnd"/>
-            <w:r>
-              <w:rPr>
-                <w:rStyle w:val="a5"/>
-                <w:i w:val="0"/>
-                <w:iCs w:val="0"/>
-                <w:lang w:val="en-US"/>
-              </w:rPr>
-              <w:t>}</w:t>
+              <w:t xml:space="preserve"> 044525104</w:t>
             </w:r>
           </w:p>
         </w:tc>
         <w:tc>
           <w:tcPr>
-            <w:tcW w:w="4388" w:type="dxa"/>
+            <w:tcW w:w="4528" w:type="dxa"/>
           </w:tcPr>
           <w:p>
             <w:pPr>
@@ -2488,8 +2130,6 @@
               </w:rPr>
               <w:t>: ${</w:t>
             </w:r>
-            <w:proofErr w:type="spellStart"/>
-            <w:proofErr w:type="gramStart"/>
             <w:r>
               <w:rPr>
                 <w:rStyle w:val="a5"/>
@@ -2514,8 +2154,6 @@
               </w:rPr>
               <w:t>FullName</w:t>
             </w:r>
-            <w:proofErr w:type="spellEnd"/>
-            <w:proofErr w:type="gramEnd"/>
             <w:r>
               <w:rPr>
                 <w:rStyle w:val="a5"/>
@@ -2547,8 +2185,6 @@
               </w:rPr>
               <w:t>${</w:t>
             </w:r>
-            <w:proofErr w:type="spellStart"/>
-            <w:proofErr w:type="gramStart"/>
             <w:r>
               <w:rPr>
                 <w:rStyle w:val="a5"/>
@@ -2576,7 +2212,6 @@
               </w:rPr>
               <w:t>passport</w:t>
             </w:r>
-            <w:proofErr w:type="gramEnd"/>
             <w:r>
               <w:rPr>
                 <w:rStyle w:val="a5"/>
@@ -2613,7 +2248,6 @@
               </w:rPr>
               <w:t>date</w:t>
             </w:r>
-            <w:proofErr w:type="spellEnd"/>
             <w:r>
               <w:rPr>
                 <w:rStyle w:val="a5"/>
@@ -2670,8 +2304,6 @@
               </w:rPr>
               <w:t xml:space="preserve"> ${</w:t>
             </w:r>
-            <w:proofErr w:type="spellStart"/>
-            <w:proofErr w:type="gramStart"/>
             <w:r>
               <w:rPr>
                 <w:rStyle w:val="a5"/>
@@ -2699,7 +2331,6 @@
               </w:rPr>
               <w:t>passport</w:t>
             </w:r>
-            <w:proofErr w:type="gramEnd"/>
             <w:r>
               <w:rPr>
                 <w:rStyle w:val="a5"/>
@@ -2718,7 +2349,6 @@
               </w:rPr>
               <w:t>serial</w:t>
             </w:r>
-            <w:proofErr w:type="spellEnd"/>
             <w:r>
               <w:rPr>
                 <w:rStyle w:val="a5"/>
@@ -2728,7 +2358,6 @@
               </w:rPr>
               <w:t>} № ${</w:t>
             </w:r>
-            <w:proofErr w:type="spellStart"/>
             <w:r>
               <w:rPr>
                 <w:rStyle w:val="a5"/>
@@ -2774,7 +2403,6 @@
               </w:rPr>
               <w:t>number</w:t>
             </w:r>
-            <w:proofErr w:type="spellEnd"/>
             <w:r>
               <w:rPr>
                 <w:rStyle w:val="a5"/>
@@ -2826,16 +2454,7 @@
                 <w:iCs w:val="0"/>
                 <w:lang w:val="en-US"/>
               </w:rPr>
-              <w:t>passpor</w:t>
-            </w:r>
-            <w:r>
-              <w:rPr>
-                <w:rStyle w:val="a5"/>
-                <w:i w:val="0"/>
-                <w:iCs w:val="0"/>
-                <w:lang w:val="en-US"/>
-              </w:rPr>
-              <w:t>t</w:t>
+              <w:t>passport</w:t>
             </w:r>
             <w:r>
               <w:rPr>
@@ -2935,7 +2554,6 @@
               </w:rPr>
               <w:t xml:space="preserve"> ${</w:t>
             </w:r>
-            <w:proofErr w:type="spellStart"/>
             <w:r>
               <w:rPr>
                 <w:rStyle w:val="a5"/>
@@ -2981,7 +2599,6 @@
               </w:rPr>
               <w:t>date</w:t>
             </w:r>
-            <w:proofErr w:type="spellEnd"/>
             <w:r>
               <w:rPr>
                 <w:rStyle w:val="a5"/>
@@ -3019,38 +2636,7 @@
                 <w:iCs w:val="0"/>
                 <w:lang w:val="en-US"/>
               </w:rPr>
-              <w:t>: ${</w:t>
-            </w:r>
-            <w:proofErr w:type="spellStart"/>
-            <w:proofErr w:type="gramStart"/>
-            <w:r>
-              <w:rPr>
-                <w:rStyle w:val="a5"/>
-                <w:i w:val="0"/>
-                <w:iCs w:val="0"/>
-                <w:lang w:val="en-US"/>
-              </w:rPr>
-              <w:t>person.passport</w:t>
-            </w:r>
-            <w:proofErr w:type="gramEnd"/>
-            <w:r>
-              <w:rPr>
-                <w:rStyle w:val="a5"/>
-                <w:i w:val="0"/>
-                <w:iCs w:val="0"/>
-                <w:lang w:val="en-US"/>
-              </w:rPr>
-              <w:t>.address_registration</w:t>
-            </w:r>
-            <w:proofErr w:type="spellEnd"/>
-            <w:r>
-              <w:rPr>
-                <w:rStyle w:val="a5"/>
-                <w:i w:val="0"/>
-                <w:iCs w:val="0"/>
-                <w:lang w:val="en-US"/>
-              </w:rPr>
-              <w:t>};</w:t>
+              <w:t>: ${person.passport.address_registration};</w:t>
             </w:r>
           </w:p>
           <w:p>
@@ -3080,36 +2666,7 @@
                 <w:iCs w:val="0"/>
                 <w:lang w:val="en-US"/>
               </w:rPr>
-              <w:t xml:space="preserve"> ${</w:t>
-            </w:r>
-            <w:proofErr w:type="spellStart"/>
-            <w:r>
-              <w:rPr>
-                <w:rStyle w:val="a5"/>
-                <w:i w:val="0"/>
-                <w:iCs w:val="0"/>
-                <w:lang w:val="en-US"/>
-              </w:rPr>
-              <w:t>person.</w:t>
-            </w:r>
-            <w:r>
-              <w:rPr>
-                <w:rStyle w:val="a5"/>
-                <w:i w:val="0"/>
-                <w:iCs w:val="0"/>
-                <w:lang w:val="en-US"/>
-              </w:rPr>
-              <w:t>INN</w:t>
-            </w:r>
-            <w:proofErr w:type="spellEnd"/>
-            <w:r>
-              <w:rPr>
-                <w:rStyle w:val="a5"/>
-                <w:i w:val="0"/>
-                <w:iCs w:val="0"/>
-                <w:lang w:val="en-US"/>
-              </w:rPr>
-              <w:t>};</w:t>
+              <w:t xml:space="preserve"> ${person.INN};</w:t>
             </w:r>
           </w:p>
           <w:p>
@@ -3139,38 +2696,7 @@
                 <w:iCs w:val="0"/>
                 <w:lang w:val="en-US"/>
               </w:rPr>
-              <w:t xml:space="preserve"> ${</w:t>
-            </w:r>
-            <w:proofErr w:type="spellStart"/>
-            <w:proofErr w:type="gramStart"/>
-            <w:r>
-              <w:rPr>
-                <w:rStyle w:val="a5"/>
-                <w:i w:val="0"/>
-                <w:iCs w:val="0"/>
-                <w:lang w:val="en-US"/>
-              </w:rPr>
-              <w:t>person.</w:t>
-            </w:r>
-            <w:r>
-              <w:rPr>
-                <w:rStyle w:val="a5"/>
-                <w:i w:val="0"/>
-                <w:iCs w:val="0"/>
-                <w:lang w:val="en-US"/>
-              </w:rPr>
-              <w:t>SNILS</w:t>
-            </w:r>
-            <w:proofErr w:type="spellEnd"/>
-            <w:proofErr w:type="gramEnd"/>
-            <w:r>
-              <w:rPr>
-                <w:rStyle w:val="a5"/>
-                <w:i w:val="0"/>
-                <w:iCs w:val="0"/>
-                <w:lang w:val="en-US"/>
-              </w:rPr>
-              <w:t>};</w:t>
+              <w:t xml:space="preserve"> ${person.SNILS};</w:t>
             </w:r>
           </w:p>
           <w:p>
@@ -3200,38 +2726,7 @@
                 <w:iCs w:val="0"/>
                 <w:lang w:val="en-US"/>
               </w:rPr>
-              <w:t xml:space="preserve"> ${</w:t>
-            </w:r>
-            <w:proofErr w:type="spellStart"/>
-            <w:proofErr w:type="gramStart"/>
-            <w:r>
-              <w:rPr>
-                <w:rStyle w:val="a5"/>
-                <w:i w:val="0"/>
-                <w:iCs w:val="0"/>
-                <w:lang w:val="en-US"/>
-              </w:rPr>
-              <w:t>person.payment</w:t>
-            </w:r>
-            <w:proofErr w:type="gramEnd"/>
-            <w:r>
-              <w:rPr>
-                <w:rStyle w:val="a5"/>
-                <w:i w:val="0"/>
-                <w:iCs w:val="0"/>
-                <w:lang w:val="en-US"/>
-              </w:rPr>
-              <w:t>_account</w:t>
-            </w:r>
-            <w:proofErr w:type="spellEnd"/>
-            <w:r>
-              <w:rPr>
-                <w:rStyle w:val="a5"/>
-                <w:i w:val="0"/>
-                <w:iCs w:val="0"/>
-                <w:lang w:val="en-US"/>
-              </w:rPr>
-              <w:t>};</w:t>
+              <w:t xml:space="preserve"> ${person.payment_account};</w:t>
             </w:r>
           </w:p>
           <w:p>
@@ -3261,25 +2756,7 @@
                 <w:iCs w:val="0"/>
                 <w:lang w:val="en-US"/>
               </w:rPr>
-              <w:t xml:space="preserve"> ${person.</w:t>
-            </w:r>
-            <w:r>
-              <w:rPr>
-                <w:rStyle w:val="a5"/>
-                <w:i w:val="0"/>
-                <w:iCs w:val="0"/>
-                <w:lang w:val="en-US"/>
-              </w:rPr>
-              <w:t>BIK</w:t>
-            </w:r>
-            <w:r>
-              <w:rPr>
-                <w:rStyle w:val="a5"/>
-                <w:i w:val="0"/>
-                <w:iCs w:val="0"/>
-                <w:lang w:val="en-US"/>
-              </w:rPr>
-              <w:t>.name};</w:t>
+              <w:t xml:space="preserve"> ${person.BIK.name};</w:t>
             </w:r>
           </w:p>
           <w:p>
@@ -3326,45 +2803,7 @@
                 <w:iCs w:val="0"/>
                 <w:lang w:val="en-US"/>
               </w:rPr>
-              <w:t xml:space="preserve"> ${</w:t>
-            </w:r>
-            <w:proofErr w:type="spellStart"/>
-            <w:r>
-              <w:rPr>
-                <w:rStyle w:val="a5"/>
-                <w:i w:val="0"/>
-                <w:iCs w:val="0"/>
-                <w:lang w:val="en-US"/>
-              </w:rPr>
-              <w:t>person.</w:t>
-            </w:r>
-            <w:r>
-              <w:rPr>
-                <w:rStyle w:val="a5"/>
-                <w:i w:val="0"/>
-                <w:iCs w:val="0"/>
-                <w:lang w:val="en-US"/>
-              </w:rPr>
-              <w:t>BIK</w:t>
-            </w:r>
-            <w:r>
-              <w:rPr>
-                <w:rStyle w:val="a5"/>
-                <w:i w:val="0"/>
-                <w:iCs w:val="0"/>
-                <w:lang w:val="en-US"/>
-              </w:rPr>
-              <w:t>.bik</w:t>
-            </w:r>
-            <w:proofErr w:type="spellEnd"/>
-            <w:r>
-              <w:rPr>
-                <w:rStyle w:val="a5"/>
-                <w:i w:val="0"/>
-                <w:iCs w:val="0"/>
-                <w:lang w:val="en-US"/>
-              </w:rPr>
-              <w:t>};</w:t>
+              <w:t xml:space="preserve"> ${person.BIK.bik};</w:t>
             </w:r>
           </w:p>
         </w:tc>
@@ -3372,7 +2811,7 @@
       <w:tr>
         <w:tc>
           <w:tcPr>
-            <w:tcW w:w="4957" w:type="dxa"/>
+            <w:tcW w:w="4827" w:type="dxa"/>
           </w:tcPr>
           <w:p>
             <w:pPr>
@@ -3420,17 +2859,22 @@
               <w:t>___________/</w:t>
             </w:r>
             <w:r>
-              <w:t>${</w:t>
-            </w:r>
-            <w:proofErr w:type="spellStart"/>
-            <w:proofErr w:type="gramStart"/>
-            <w:r>
-              <w:t>myOrg.director.ShortFullName</w:t>
-            </w:r>
-            <w:proofErr w:type="spellEnd"/>
-            <w:proofErr w:type="gramEnd"/>
-            <w:r>
-              <w:t>}</w:t>
+              <w:t xml:space="preserve"> </w:t>
+            </w:r>
+            <w:r>
+              <w:t>Шкатов В.Ю</w:t>
+            </w:r>
+            <w:r>
+              <w:rPr>
+                <w:lang w:val="en-US"/>
+              </w:rPr>
+              <w:t>.</w:t>
+            </w:r>
+            <w:r>
+              <w:rPr>
+                <w:lang w:val="en-US"/>
+              </w:rPr>
+              <w:t xml:space="preserve"> </w:t>
             </w:r>
             <w:r>
               <w:rPr>
@@ -3442,7 +2886,7 @@
         </w:tc>
         <w:tc>
           <w:tcPr>
-            <w:tcW w:w="4388" w:type="dxa"/>
+            <w:tcW w:w="4528" w:type="dxa"/>
           </w:tcPr>
           <w:p>
             <w:pPr>
@@ -3494,7 +2938,6 @@
             <w:r>
               <w:t>${</w:t>
             </w:r>
-            <w:proofErr w:type="gramStart"/>
             <w:r>
               <w:rPr>
                 <w:lang w:val="en-US"/>
@@ -3502,16 +2945,7 @@
               <w:t>person</w:t>
             </w:r>
             <w:r>
-              <w:t>.</w:t>
-            </w:r>
-            <w:proofErr w:type="spellStart"/>
-            <w:r>
-              <w:t>ShortFullName</w:t>
-            </w:r>
-            <w:proofErr w:type="spellEnd"/>
-            <w:proofErr w:type="gramEnd"/>
-            <w:r>
-              <w:t>}</w:t>
+              <w:t>.ShortFullName}</w:t>
             </w:r>
             <w:r>
               <w:rPr>
@@ -3548,7 +2982,7 @@
 </file>
 
 <file path=word/numbering.xml><?xml version="1.0" encoding="utf-8"?>
-<w:numbering xmlns:wpc="http://schemas.microsoft.com/office/word/2010/wordprocessingCanvas" xmlns:cx="http://schemas.microsoft.com/office/drawing/2014/chartex" xmlns:cx1="http://schemas.microsoft.com/office/drawing/2015/9/8/chartex" xmlns:cx2="http://schemas.microsoft.com/office/drawing/2015/10/21/chartex" xmlns:cx3="http://schemas.microsoft.com/office/drawing/2016/5/9/chartex" xmlns:cx4="http://schemas.microsoft.com/office/drawing/2016/5/10/chartex" xmlns:cx5="http://schemas.microsoft.com/office/drawing/2016/5/11/chartex" xmlns:cx6="http://schemas.microsoft.com/office/drawing/2016/5/12/chartex" xmlns:cx7="http://schemas.microsoft.com/office/drawing/2016/5/13/chartex" xmlns:cx8="http://schemas.microsoft.com/office/drawing/2016/5/14/chartex" xmlns:mc="http://schemas.openxmlformats.org/markup-compatibility/2006" xmlns:aink="http://schemas.microsoft.com/office/drawing/2016/ink" xmlns:am3d="http://schemas.microsoft.com/office/drawing/2017/model3d" xmlns:o="urn:schemas-microsoft-com:office:office" xmlns:oel="http://schemas.microsoft.com/office/2019/extlst" xmlns:r="http://schemas.openxmlformats.org/officeDocument/2006/relationships" xmlns:m="http://schemas.openxmlformats.org/officeDocument/2006/math" xmlns:v="urn:schemas-microsoft-com:vml" xmlns:wp14="http://schemas.microsoft.com/office/word/2010/wordprocessingDrawing" xmlns:wp="http://schemas.openxmlformats.org/drawingml/2006/wordprocessingDrawing" xmlns:w10="urn:schemas-microsoft-com:office:word" xmlns:w="http://schemas.openxmlformats.org/wordprocessingml/2006/main" xmlns:w14="http://schemas.microsoft.com/office/word/2010/wordml" xmlns:w15="http://schemas.microsoft.com/office/word/2012/wordml" xmlns:w16cex="http://schemas.microsoft.com/office/word/2018/wordml/cex" xmlns:w16cid="http://schemas.microsoft.com/office/word/2016/wordml/cid" xmlns:w16="http://schemas.microsoft.com/office/word/2018/wordml" xmlns:w16du="http://schemas.microsoft.com/office/word/2023/wordml/word16du" xmlns:w16sdtdh="http://schemas.microsoft.com/office/word/2020/wordml/sdtdatahash" xmlns:w16se="http://schemas.microsoft.com/office/word/2015/wordml/symex" xmlns:wpg="http://schemas.microsoft.com/office/word/2010/wordprocessingGroup" xmlns:wpi="http://schemas.microsoft.com/office/word/2010/wordprocessingInk" xmlns:wne="http://schemas.microsoft.com/office/word/2006/wordml" xmlns:wps="http://schemas.microsoft.com/office/word/2010/wordprocessingShape" mc:Ignorable="w14 w15 w16se w16cid w16 w16cex w16sdtdh w16du wp14">
+<w:numbering xmlns:wpc="http://schemas.microsoft.com/office/word/2010/wordprocessingCanvas" xmlns:cx="http://schemas.microsoft.com/office/drawing/2014/chartex" xmlns:cx1="http://schemas.microsoft.com/office/drawing/2015/9/8/chartex" xmlns:cx2="http://schemas.microsoft.com/office/drawing/2015/10/21/chartex" xmlns:cx3="http://schemas.microsoft.com/office/drawing/2016/5/9/chartex" xmlns:cx4="http://schemas.microsoft.com/office/drawing/2016/5/10/chartex" xmlns:cx5="http://schemas.microsoft.com/office/drawing/2016/5/11/chartex" xmlns:cx6="http://schemas.microsoft.com/office/drawing/2016/5/12/chartex" xmlns:cx7="http://schemas.microsoft.com/office/drawing/2016/5/13/chartex" xmlns:cx8="http://schemas.microsoft.com/office/drawing/2016/5/14/chartex" xmlns:mc="http://schemas.openxmlformats.org/markup-compatibility/2006" xmlns:aink="http://schemas.microsoft.com/office/drawing/2016/ink" xmlns:am3d="http://schemas.microsoft.com/office/drawing/2017/model3d" xmlns:o="urn:schemas-microsoft-com:office:office" xmlns:r="http://schemas.openxmlformats.org/officeDocument/2006/relationships" xmlns:m="http://schemas.openxmlformats.org/officeDocument/2006/math" xmlns:v="urn:schemas-microsoft-com:vml" xmlns:wp14="http://schemas.microsoft.com/office/word/2010/wordprocessingDrawing" xmlns:wp="http://schemas.openxmlformats.org/drawingml/2006/wordprocessingDrawing" xmlns:w10="urn:schemas-microsoft-com:office:word" xmlns:w="http://schemas.openxmlformats.org/wordprocessingml/2006/main" xmlns:w14="http://schemas.microsoft.com/office/word/2010/wordml" xmlns:w15="http://schemas.microsoft.com/office/word/2012/wordml" xmlns:w16cex="http://schemas.microsoft.com/office/word/2018/wordml/cex" xmlns:w16cid="http://schemas.microsoft.com/office/word/2016/wordml/cid" xmlns:w16="http://schemas.microsoft.com/office/word/2018/wordml" xmlns:w16sdtdh="http://schemas.microsoft.com/office/word/2020/wordml/sdtdatahash" xmlns:w16se="http://schemas.microsoft.com/office/word/2015/wordml/symex" xmlns:wpg="http://schemas.microsoft.com/office/word/2010/wordprocessingGroup" xmlns:wpi="http://schemas.microsoft.com/office/word/2010/wordprocessingInk" xmlns:wne="http://schemas.microsoft.com/office/word/2006/wordml" xmlns:wps="http://schemas.microsoft.com/office/word/2010/wordprocessingShape" mc:Ignorable="w14 w15 w16se w16cid w16 w16cex w16sdtdh wp14">
   <w:abstractNum w:abstractNumId="0" w15:restartNumberingAfterBreak="0">
     <w:nsid w:val="FFFFFF1D"/>
     <w:multiLevelType w:val="multilevel"/>
@@ -5355,59 +4789,59 @@
       </w:rPr>
     </w:lvl>
   </w:abstractNum>
-  <w:num w:numId="1" w16cid:durableId="1047536218">
+  <w:num w:numId="1">
     <w:abstractNumId w:val="0"/>
   </w:num>
-  <w:num w:numId="2" w16cid:durableId="762839256">
+  <w:num w:numId="2">
     <w:abstractNumId w:val="14"/>
   </w:num>
-  <w:num w:numId="3" w16cid:durableId="1659528293">
+  <w:num w:numId="3">
     <w:abstractNumId w:val="3"/>
   </w:num>
-  <w:num w:numId="4" w16cid:durableId="1847398320">
+  <w:num w:numId="4">
     <w:abstractNumId w:val="6"/>
   </w:num>
-  <w:num w:numId="5" w16cid:durableId="1581327058">
+  <w:num w:numId="5">
     <w:abstractNumId w:val="9"/>
   </w:num>
-  <w:num w:numId="6" w16cid:durableId="372392820">
+  <w:num w:numId="6">
     <w:abstractNumId w:val="7"/>
   </w:num>
-  <w:num w:numId="7" w16cid:durableId="1114441163">
+  <w:num w:numId="7">
     <w:abstractNumId w:val="10"/>
   </w:num>
-  <w:num w:numId="8" w16cid:durableId="289869812">
+  <w:num w:numId="8">
     <w:abstractNumId w:val="2"/>
   </w:num>
-  <w:num w:numId="9" w16cid:durableId="19554360">
+  <w:num w:numId="9">
     <w:abstractNumId w:val="15"/>
   </w:num>
-  <w:num w:numId="10" w16cid:durableId="1520659718">
+  <w:num w:numId="10">
     <w:abstractNumId w:val="11"/>
   </w:num>
-  <w:num w:numId="11" w16cid:durableId="783842442">
+  <w:num w:numId="11">
     <w:abstractNumId w:val="5"/>
   </w:num>
-  <w:num w:numId="12" w16cid:durableId="2010407381">
+  <w:num w:numId="12">
     <w:abstractNumId w:val="12"/>
   </w:num>
-  <w:num w:numId="13" w16cid:durableId="1342004809">
+  <w:num w:numId="13">
     <w:abstractNumId w:val="1"/>
   </w:num>
-  <w:num w:numId="14" w16cid:durableId="1187058303">
+  <w:num w:numId="14">
     <w:abstractNumId w:val="4"/>
   </w:num>
-  <w:num w:numId="15" w16cid:durableId="233202224">
+  <w:num w:numId="15">
     <w:abstractNumId w:val="13"/>
   </w:num>
-  <w:num w:numId="16" w16cid:durableId="1827820469">
+  <w:num w:numId="16">
     <w:abstractNumId w:val="8"/>
   </w:num>
 </w:numbering>
 </file>
 
 <file path=word/styles.xml><?xml version="1.0" encoding="utf-8"?>
-<w:styles xmlns:mc="http://schemas.openxmlformats.org/markup-compatibility/2006" xmlns:r="http://schemas.openxmlformats.org/officeDocument/2006/relationships" xmlns:w="http://schemas.openxmlformats.org/wordprocessingml/2006/main" xmlns:w14="http://schemas.microsoft.com/office/word/2010/wordml" xmlns:w15="http://schemas.microsoft.com/office/word/2012/wordml" xmlns:w16cex="http://schemas.microsoft.com/office/word/2018/wordml/cex" xmlns:w16cid="http://schemas.microsoft.com/office/word/2016/wordml/cid" xmlns:w16="http://schemas.microsoft.com/office/word/2018/wordml" xmlns:w16du="http://schemas.microsoft.com/office/word/2023/wordml/word16du" xmlns:w16sdtdh="http://schemas.microsoft.com/office/word/2020/wordml/sdtdatahash" xmlns:w16se="http://schemas.microsoft.com/office/word/2015/wordml/symex" mc:Ignorable="w14 w15 w16se w16cid w16 w16cex w16sdtdh w16du">
+<w:styles xmlns:mc="http://schemas.openxmlformats.org/markup-compatibility/2006" xmlns:r="http://schemas.openxmlformats.org/officeDocument/2006/relationships" xmlns:w="http://schemas.openxmlformats.org/wordprocessingml/2006/main" xmlns:w14="http://schemas.microsoft.com/office/word/2010/wordml" xmlns:w15="http://schemas.microsoft.com/office/word/2012/wordml" xmlns:w16cex="http://schemas.microsoft.com/office/word/2018/wordml/cex" xmlns:w16cid="http://schemas.microsoft.com/office/word/2016/wordml/cid" xmlns:w16="http://schemas.microsoft.com/office/word/2018/wordml" xmlns:w16sdtdh="http://schemas.microsoft.com/office/word/2020/wordml/sdtdatahash" xmlns:w16se="http://schemas.microsoft.com/office/word/2015/wordml/symex" mc:Ignorable="w14 w15 w16se w16cid w16 w16cex w16sdtdh">
   <w:docDefaults>
     <w:rPrDefault>
       <w:rPr>
@@ -5731,6 +5165,7 @@
   <w:style w:type="character" w:default="1" w:styleId="a0">
     <w:name w:val="Default Paragraph Font"/>
     <w:uiPriority w:val="1"/>
+    <w:semiHidden/>
     <w:unhideWhenUsed/>
   </w:style>
   <w:style w:type="table" w:default="1" w:styleId="a1">
